--- a/簿记与会计/Chapter 17 Partnership Accounts (3) - Dissolution/Ans Sheet.docx
+++ b/簿记与会计/Chapter 17 Partnership Accounts (3) - Dissolution/Ans Sheet.docx
@@ -8009,5914 +8009,6 @@
       <w:pPr>
         <w:spacing w:line="276" w:lineRule="auto"/>
         <w:jc w:val="center"/>
-        <w:rPr>
-          <w:rFonts w:ascii="Times New Roman" w:eastAsia="MiSans Normal" w:hAnsi="Times New Roman" w:cs="Times New Roman"/>
-        </w:rPr>
-      </w:pPr>
-    </w:p>
-    <w:p>
-      <w:pPr>
-        <w:spacing w:line="276" w:lineRule="auto"/>
-        <w:jc w:val="center"/>
-        <w:rPr>
-          <w:rFonts w:ascii="Times New Roman" w:eastAsia="MiSans Normal" w:hAnsi="Times New Roman" w:cs="Times New Roman"/>
-        </w:rPr>
-      </w:pPr>
-      <w:r>
-        <w:rPr>
-          <w:rFonts w:ascii="Times New Roman" w:eastAsia="MiSans Normal" w:hAnsi="Times New Roman" w:cs="Times New Roman"/>
-        </w:rPr>
-        <w:t>____________________________</w:t>
-      </w:r>
-    </w:p>
-    <w:p>
-      <w:pPr>
-        <w:spacing w:line="276" w:lineRule="auto"/>
-        <w:jc w:val="center"/>
-        <w:rPr>
-          <w:rFonts w:ascii="Times New Roman" w:eastAsia="MiSans Normal" w:hAnsi="Times New Roman" w:cs="Times New Roman"/>
-          <w:sz w:val="12"/>
-          <w:szCs w:val="12"/>
-        </w:rPr>
-      </w:pPr>
-    </w:p>
-    <w:tbl>
-      <w:tblPr>
-        <w:tblStyle w:val="TableGrid"/>
-        <w:tblW w:w="10503" w:type="dxa"/>
-        <w:tblLook w:val="04A0" w:firstRow="1" w:lastRow="0" w:firstColumn="1" w:lastColumn="0" w:noHBand="0" w:noVBand="1"/>
-      </w:tblPr>
-      <w:tblGrid>
-        <w:gridCol w:w="704"/>
-        <w:gridCol w:w="1975"/>
-        <w:gridCol w:w="855"/>
-        <w:gridCol w:w="855"/>
-        <w:gridCol w:w="855"/>
-        <w:gridCol w:w="695"/>
-        <w:gridCol w:w="1984"/>
-        <w:gridCol w:w="860"/>
-        <w:gridCol w:w="860"/>
-        <w:gridCol w:w="860"/>
-      </w:tblGrid>
-      <w:tr>
-        <w:tc>
-          <w:tcPr>
-            <w:tcW w:w="704" w:type="dxa"/>
-            <w:tcBorders>
-              <w:top w:val="single" w:sz="12" w:space="0" w:color="auto"/>
-              <w:left w:val="single" w:sz="12" w:space="0" w:color="auto"/>
-              <w:right w:val="single" w:sz="12" w:space="0" w:color="auto"/>
-            </w:tcBorders>
-          </w:tcPr>
-          <w:p>
-            <w:pPr>
-              <w:spacing w:line="276" w:lineRule="auto"/>
-              <w:rPr>
-                <w:rFonts w:ascii="Times New Roman" w:eastAsia="MiSans Normal" w:hAnsi="Times New Roman" w:cs="Times New Roman"/>
-              </w:rPr>
-            </w:pPr>
-          </w:p>
-        </w:tc>
-        <w:tc>
-          <w:tcPr>
-            <w:tcW w:w="1975" w:type="dxa"/>
-            <w:tcBorders>
-              <w:top w:val="single" w:sz="12" w:space="0" w:color="auto"/>
-              <w:left w:val="single" w:sz="12" w:space="0" w:color="auto"/>
-              <w:right w:val="single" w:sz="12" w:space="0" w:color="auto"/>
-            </w:tcBorders>
-          </w:tcPr>
-          <w:p>
-            <w:pPr>
-              <w:spacing w:line="276" w:lineRule="auto"/>
-              <w:rPr>
-                <w:rFonts w:ascii="Times New Roman" w:eastAsia="MiSans Normal" w:hAnsi="Times New Roman" w:cs="Times New Roman"/>
-              </w:rPr>
-            </w:pPr>
-          </w:p>
-        </w:tc>
-        <w:tc>
-          <w:tcPr>
-            <w:tcW w:w="855" w:type="dxa"/>
-            <w:tcBorders>
-              <w:top w:val="single" w:sz="12" w:space="0" w:color="auto"/>
-              <w:left w:val="single" w:sz="12" w:space="0" w:color="auto"/>
-              <w:bottom w:val="single" w:sz="12" w:space="0" w:color="auto"/>
-              <w:right w:val="single" w:sz="12" w:space="0" w:color="auto"/>
-            </w:tcBorders>
-          </w:tcPr>
-          <w:p>
-            <w:pPr>
-              <w:spacing w:line="276" w:lineRule="auto"/>
-              <w:rPr>
-                <w:rFonts w:ascii="Times New Roman" w:eastAsia="MiSans Normal" w:hAnsi="Times New Roman" w:cs="Times New Roman"/>
-              </w:rPr>
-            </w:pPr>
-          </w:p>
-        </w:tc>
-        <w:tc>
-          <w:tcPr>
-            <w:tcW w:w="855" w:type="dxa"/>
-            <w:tcBorders>
-              <w:top w:val="single" w:sz="12" w:space="0" w:color="auto"/>
-              <w:left w:val="single" w:sz="12" w:space="0" w:color="auto"/>
-              <w:bottom w:val="single" w:sz="12" w:space="0" w:color="auto"/>
-              <w:right w:val="single" w:sz="12" w:space="0" w:color="auto"/>
-            </w:tcBorders>
-          </w:tcPr>
-          <w:p>
-            <w:pPr>
-              <w:spacing w:line="276" w:lineRule="auto"/>
-              <w:rPr>
-                <w:rFonts w:ascii="Times New Roman" w:eastAsia="MiSans Normal" w:hAnsi="Times New Roman" w:cs="Times New Roman"/>
-              </w:rPr>
-            </w:pPr>
-          </w:p>
-        </w:tc>
-        <w:tc>
-          <w:tcPr>
-            <w:tcW w:w="855" w:type="dxa"/>
-            <w:tcBorders>
-              <w:top w:val="single" w:sz="12" w:space="0" w:color="auto"/>
-              <w:left w:val="single" w:sz="12" w:space="0" w:color="auto"/>
-              <w:bottom w:val="single" w:sz="12" w:space="0" w:color="auto"/>
-              <w:right w:val="single" w:sz="12" w:space="0" w:color="auto"/>
-            </w:tcBorders>
-          </w:tcPr>
-          <w:p>
-            <w:pPr>
-              <w:spacing w:line="276" w:lineRule="auto"/>
-              <w:rPr>
-                <w:rFonts w:ascii="Times New Roman" w:eastAsia="MiSans Normal" w:hAnsi="Times New Roman" w:cs="Times New Roman"/>
-              </w:rPr>
-            </w:pPr>
-          </w:p>
-        </w:tc>
-        <w:tc>
-          <w:tcPr>
-            <w:tcW w:w="695" w:type="dxa"/>
-            <w:tcBorders>
-              <w:top w:val="single" w:sz="12" w:space="0" w:color="auto"/>
-              <w:left w:val="single" w:sz="12" w:space="0" w:color="auto"/>
-              <w:right w:val="single" w:sz="12" w:space="0" w:color="auto"/>
-            </w:tcBorders>
-          </w:tcPr>
-          <w:p>
-            <w:pPr>
-              <w:spacing w:line="276" w:lineRule="auto"/>
-              <w:rPr>
-                <w:rFonts w:ascii="Times New Roman" w:eastAsia="MiSans Normal" w:hAnsi="Times New Roman" w:cs="Times New Roman"/>
-              </w:rPr>
-            </w:pPr>
-          </w:p>
-        </w:tc>
-        <w:tc>
-          <w:tcPr>
-            <w:tcW w:w="1984" w:type="dxa"/>
-            <w:tcBorders>
-              <w:top w:val="single" w:sz="12" w:space="0" w:color="auto"/>
-              <w:left w:val="single" w:sz="12" w:space="0" w:color="auto"/>
-              <w:right w:val="single" w:sz="12" w:space="0" w:color="auto"/>
-            </w:tcBorders>
-          </w:tcPr>
-          <w:p>
-            <w:pPr>
-              <w:spacing w:line="276" w:lineRule="auto"/>
-              <w:rPr>
-                <w:rFonts w:ascii="Times New Roman" w:eastAsia="MiSans Normal" w:hAnsi="Times New Roman" w:cs="Times New Roman"/>
-              </w:rPr>
-            </w:pPr>
-          </w:p>
-        </w:tc>
-        <w:tc>
-          <w:tcPr>
-            <w:tcW w:w="860" w:type="dxa"/>
-            <w:tcBorders>
-              <w:top w:val="single" w:sz="12" w:space="0" w:color="auto"/>
-              <w:left w:val="single" w:sz="12" w:space="0" w:color="auto"/>
-              <w:bottom w:val="single" w:sz="12" w:space="0" w:color="auto"/>
-              <w:right w:val="single" w:sz="12" w:space="0" w:color="auto"/>
-            </w:tcBorders>
-          </w:tcPr>
-          <w:p>
-            <w:pPr>
-              <w:spacing w:line="276" w:lineRule="auto"/>
-              <w:rPr>
-                <w:rFonts w:ascii="Times New Roman" w:eastAsia="MiSans Normal" w:hAnsi="Times New Roman" w:cs="Times New Roman"/>
-              </w:rPr>
-            </w:pPr>
-          </w:p>
-        </w:tc>
-        <w:tc>
-          <w:tcPr>
-            <w:tcW w:w="860" w:type="dxa"/>
-            <w:tcBorders>
-              <w:top w:val="single" w:sz="12" w:space="0" w:color="auto"/>
-              <w:left w:val="single" w:sz="12" w:space="0" w:color="auto"/>
-              <w:bottom w:val="single" w:sz="12" w:space="0" w:color="auto"/>
-              <w:right w:val="single" w:sz="12" w:space="0" w:color="auto"/>
-            </w:tcBorders>
-          </w:tcPr>
-          <w:p>
-            <w:pPr>
-              <w:spacing w:line="276" w:lineRule="auto"/>
-              <w:rPr>
-                <w:rFonts w:ascii="Times New Roman" w:eastAsia="MiSans Normal" w:hAnsi="Times New Roman" w:cs="Times New Roman"/>
-              </w:rPr>
-            </w:pPr>
-          </w:p>
-        </w:tc>
-        <w:tc>
-          <w:tcPr>
-            <w:tcW w:w="860" w:type="dxa"/>
-            <w:tcBorders>
-              <w:top w:val="single" w:sz="12" w:space="0" w:color="auto"/>
-              <w:left w:val="single" w:sz="12" w:space="0" w:color="auto"/>
-              <w:bottom w:val="single" w:sz="12" w:space="0" w:color="auto"/>
-              <w:right w:val="single" w:sz="12" w:space="0" w:color="auto"/>
-            </w:tcBorders>
-          </w:tcPr>
-          <w:p>
-            <w:pPr>
-              <w:spacing w:line="276" w:lineRule="auto"/>
-              <w:rPr>
-                <w:rFonts w:ascii="Times New Roman" w:eastAsia="MiSans Normal" w:hAnsi="Times New Roman" w:cs="Times New Roman"/>
-              </w:rPr>
-            </w:pPr>
-          </w:p>
-        </w:tc>
-      </w:tr>
-      <w:tr>
-        <w:tc>
-          <w:tcPr>
-            <w:tcW w:w="704" w:type="dxa"/>
-            <w:tcBorders>
-              <w:left w:val="single" w:sz="12" w:space="0" w:color="auto"/>
-              <w:right w:val="single" w:sz="12" w:space="0" w:color="auto"/>
-            </w:tcBorders>
-          </w:tcPr>
-          <w:p>
-            <w:pPr>
-              <w:spacing w:line="276" w:lineRule="auto"/>
-              <w:rPr>
-                <w:rFonts w:ascii="Times New Roman" w:eastAsia="MiSans Normal" w:hAnsi="Times New Roman" w:cs="Times New Roman"/>
-              </w:rPr>
-            </w:pPr>
-          </w:p>
-        </w:tc>
-        <w:tc>
-          <w:tcPr>
-            <w:tcW w:w="1975" w:type="dxa"/>
-            <w:tcBorders>
-              <w:left w:val="single" w:sz="12" w:space="0" w:color="auto"/>
-              <w:right w:val="single" w:sz="12" w:space="0" w:color="auto"/>
-            </w:tcBorders>
-          </w:tcPr>
-          <w:p>
-            <w:pPr>
-              <w:spacing w:line="276" w:lineRule="auto"/>
-              <w:rPr>
-                <w:rFonts w:ascii="Times New Roman" w:eastAsia="MiSans Normal" w:hAnsi="Times New Roman" w:cs="Times New Roman"/>
-              </w:rPr>
-            </w:pPr>
-          </w:p>
-        </w:tc>
-        <w:tc>
-          <w:tcPr>
-            <w:tcW w:w="855" w:type="dxa"/>
-            <w:tcBorders>
-              <w:top w:val="single" w:sz="12" w:space="0" w:color="auto"/>
-              <w:left w:val="single" w:sz="12" w:space="0" w:color="auto"/>
-              <w:bottom w:val="single" w:sz="12" w:space="0" w:color="auto"/>
-              <w:right w:val="single" w:sz="12" w:space="0" w:color="auto"/>
-            </w:tcBorders>
-          </w:tcPr>
-          <w:p>
-            <w:pPr>
-              <w:spacing w:line="276" w:lineRule="auto"/>
-              <w:jc w:val="center"/>
-              <w:rPr>
-                <w:rFonts w:ascii="Times New Roman" w:eastAsia="MiSans Normal" w:hAnsi="Times New Roman" w:cs="Times New Roman"/>
-              </w:rPr>
-            </w:pPr>
-            <w:r>
-              <w:rPr>
-                <w:rFonts w:ascii="Times New Roman" w:eastAsia="MiSans Normal" w:hAnsi="Times New Roman" w:cs="Times New Roman"/>
-              </w:rPr>
-              <w:t>RM</w:t>
-            </w:r>
-          </w:p>
-        </w:tc>
-        <w:tc>
-          <w:tcPr>
-            <w:tcW w:w="855" w:type="dxa"/>
-            <w:tcBorders>
-              <w:top w:val="single" w:sz="12" w:space="0" w:color="auto"/>
-              <w:left w:val="single" w:sz="12" w:space="0" w:color="auto"/>
-              <w:bottom w:val="single" w:sz="12" w:space="0" w:color="auto"/>
-              <w:right w:val="single" w:sz="12" w:space="0" w:color="auto"/>
-            </w:tcBorders>
-          </w:tcPr>
-          <w:p>
-            <w:pPr>
-              <w:spacing w:line="276" w:lineRule="auto"/>
-              <w:jc w:val="center"/>
-              <w:rPr>
-                <w:rFonts w:ascii="Times New Roman" w:eastAsia="MiSans Normal" w:hAnsi="Times New Roman" w:cs="Times New Roman"/>
-              </w:rPr>
-            </w:pPr>
-            <w:r>
-              <w:rPr>
-                <w:rFonts w:ascii="Times New Roman" w:eastAsia="MiSans Normal" w:hAnsi="Times New Roman" w:cs="Times New Roman"/>
-              </w:rPr>
-              <w:t>RM</w:t>
-            </w:r>
-          </w:p>
-        </w:tc>
-        <w:tc>
-          <w:tcPr>
-            <w:tcW w:w="855" w:type="dxa"/>
-            <w:tcBorders>
-              <w:top w:val="single" w:sz="12" w:space="0" w:color="auto"/>
-              <w:left w:val="single" w:sz="12" w:space="0" w:color="auto"/>
-              <w:bottom w:val="single" w:sz="12" w:space="0" w:color="auto"/>
-              <w:right w:val="single" w:sz="12" w:space="0" w:color="auto"/>
-            </w:tcBorders>
-          </w:tcPr>
-          <w:p>
-            <w:pPr>
-              <w:spacing w:line="276" w:lineRule="auto"/>
-              <w:jc w:val="center"/>
-              <w:rPr>
-                <w:rFonts w:ascii="Times New Roman" w:eastAsia="MiSans Normal" w:hAnsi="Times New Roman" w:cs="Times New Roman"/>
-              </w:rPr>
-            </w:pPr>
-            <w:r>
-              <w:rPr>
-                <w:rFonts w:ascii="Times New Roman" w:eastAsia="MiSans Normal" w:hAnsi="Times New Roman" w:cs="Times New Roman"/>
-              </w:rPr>
-              <w:t>RM</w:t>
-            </w:r>
-          </w:p>
-        </w:tc>
-        <w:tc>
-          <w:tcPr>
-            <w:tcW w:w="695" w:type="dxa"/>
-            <w:tcBorders>
-              <w:left w:val="single" w:sz="12" w:space="0" w:color="auto"/>
-              <w:right w:val="single" w:sz="12" w:space="0" w:color="auto"/>
-            </w:tcBorders>
-          </w:tcPr>
-          <w:p>
-            <w:pPr>
-              <w:spacing w:line="276" w:lineRule="auto"/>
-              <w:rPr>
-                <w:rFonts w:ascii="Times New Roman" w:eastAsia="MiSans Normal" w:hAnsi="Times New Roman" w:cs="Times New Roman"/>
-              </w:rPr>
-            </w:pPr>
-          </w:p>
-        </w:tc>
-        <w:tc>
-          <w:tcPr>
-            <w:tcW w:w="1984" w:type="dxa"/>
-            <w:tcBorders>
-              <w:left w:val="single" w:sz="12" w:space="0" w:color="auto"/>
-              <w:right w:val="single" w:sz="12" w:space="0" w:color="auto"/>
-            </w:tcBorders>
-          </w:tcPr>
-          <w:p>
-            <w:pPr>
-              <w:spacing w:line="276" w:lineRule="auto"/>
-              <w:rPr>
-                <w:rFonts w:ascii="Times New Roman" w:eastAsia="MiSans Normal" w:hAnsi="Times New Roman" w:cs="Times New Roman"/>
-              </w:rPr>
-            </w:pPr>
-          </w:p>
-        </w:tc>
-        <w:tc>
-          <w:tcPr>
-            <w:tcW w:w="860" w:type="dxa"/>
-            <w:tcBorders>
-              <w:top w:val="single" w:sz="12" w:space="0" w:color="auto"/>
-              <w:left w:val="single" w:sz="12" w:space="0" w:color="auto"/>
-              <w:bottom w:val="single" w:sz="12" w:space="0" w:color="auto"/>
-              <w:right w:val="single" w:sz="12" w:space="0" w:color="auto"/>
-            </w:tcBorders>
-          </w:tcPr>
-          <w:p>
-            <w:pPr>
-              <w:spacing w:line="276" w:lineRule="auto"/>
-              <w:jc w:val="center"/>
-              <w:rPr>
-                <w:rFonts w:ascii="Times New Roman" w:eastAsia="MiSans Normal" w:hAnsi="Times New Roman" w:cs="Times New Roman"/>
-              </w:rPr>
-            </w:pPr>
-            <w:r>
-              <w:rPr>
-                <w:rFonts w:ascii="Times New Roman" w:eastAsia="MiSans Normal" w:hAnsi="Times New Roman" w:cs="Times New Roman"/>
-              </w:rPr>
-              <w:t>RM</w:t>
-            </w:r>
-          </w:p>
-        </w:tc>
-        <w:tc>
-          <w:tcPr>
-            <w:tcW w:w="860" w:type="dxa"/>
-            <w:tcBorders>
-              <w:top w:val="single" w:sz="12" w:space="0" w:color="auto"/>
-              <w:left w:val="single" w:sz="12" w:space="0" w:color="auto"/>
-              <w:bottom w:val="single" w:sz="12" w:space="0" w:color="auto"/>
-              <w:right w:val="single" w:sz="12" w:space="0" w:color="auto"/>
-            </w:tcBorders>
-          </w:tcPr>
-          <w:p>
-            <w:pPr>
-              <w:spacing w:line="276" w:lineRule="auto"/>
-              <w:jc w:val="center"/>
-              <w:rPr>
-                <w:rFonts w:ascii="Times New Roman" w:eastAsia="MiSans Normal" w:hAnsi="Times New Roman" w:cs="Times New Roman"/>
-              </w:rPr>
-            </w:pPr>
-            <w:r>
-              <w:rPr>
-                <w:rFonts w:ascii="Times New Roman" w:eastAsia="MiSans Normal" w:hAnsi="Times New Roman" w:cs="Times New Roman"/>
-              </w:rPr>
-              <w:t>RM</w:t>
-            </w:r>
-          </w:p>
-        </w:tc>
-        <w:tc>
-          <w:tcPr>
-            <w:tcW w:w="860" w:type="dxa"/>
-            <w:tcBorders>
-              <w:top w:val="single" w:sz="12" w:space="0" w:color="auto"/>
-              <w:left w:val="single" w:sz="12" w:space="0" w:color="auto"/>
-              <w:bottom w:val="single" w:sz="12" w:space="0" w:color="auto"/>
-              <w:right w:val="single" w:sz="12" w:space="0" w:color="auto"/>
-            </w:tcBorders>
-          </w:tcPr>
-          <w:p>
-            <w:pPr>
-              <w:spacing w:line="276" w:lineRule="auto"/>
-              <w:jc w:val="center"/>
-              <w:rPr>
-                <w:rFonts w:ascii="Times New Roman" w:eastAsia="MiSans Normal" w:hAnsi="Times New Roman" w:cs="Times New Roman"/>
-              </w:rPr>
-            </w:pPr>
-            <w:r>
-              <w:rPr>
-                <w:rFonts w:ascii="Times New Roman" w:eastAsia="MiSans Normal" w:hAnsi="Times New Roman" w:cs="Times New Roman"/>
-              </w:rPr>
-              <w:t>RM</w:t>
-            </w:r>
-          </w:p>
-        </w:tc>
-      </w:tr>
-      <w:tr>
-        <w:tc>
-          <w:tcPr>
-            <w:tcW w:w="704" w:type="dxa"/>
-            <w:tcBorders>
-              <w:left w:val="single" w:sz="12" w:space="0" w:color="auto"/>
-              <w:right w:val="single" w:sz="12" w:space="0" w:color="auto"/>
-            </w:tcBorders>
-          </w:tcPr>
-          <w:p>
-            <w:pPr>
-              <w:spacing w:line="276" w:lineRule="auto"/>
-              <w:rPr>
-                <w:rFonts w:ascii="Times New Roman" w:eastAsia="MiSans Normal" w:hAnsi="Times New Roman" w:cs="Times New Roman"/>
-              </w:rPr>
-            </w:pPr>
-          </w:p>
-        </w:tc>
-        <w:tc>
-          <w:tcPr>
-            <w:tcW w:w="1975" w:type="dxa"/>
-            <w:tcBorders>
-              <w:left w:val="single" w:sz="12" w:space="0" w:color="auto"/>
-              <w:right w:val="single" w:sz="12" w:space="0" w:color="auto"/>
-            </w:tcBorders>
-          </w:tcPr>
-          <w:p>
-            <w:pPr>
-              <w:spacing w:line="276" w:lineRule="auto"/>
-              <w:rPr>
-                <w:rFonts w:ascii="Times New Roman" w:eastAsia="MiSans Normal" w:hAnsi="Times New Roman" w:cs="Times New Roman"/>
-              </w:rPr>
-            </w:pPr>
-          </w:p>
-        </w:tc>
-        <w:tc>
-          <w:tcPr>
-            <w:tcW w:w="855" w:type="dxa"/>
-            <w:tcBorders>
-              <w:top w:val="single" w:sz="12" w:space="0" w:color="auto"/>
-              <w:left w:val="single" w:sz="12" w:space="0" w:color="auto"/>
-              <w:right w:val="single" w:sz="12" w:space="0" w:color="auto"/>
-            </w:tcBorders>
-          </w:tcPr>
-          <w:p>
-            <w:pPr>
-              <w:spacing w:line="276" w:lineRule="auto"/>
-              <w:rPr>
-                <w:rFonts w:ascii="Times New Roman" w:eastAsia="MiSans Normal" w:hAnsi="Times New Roman" w:cs="Times New Roman"/>
-              </w:rPr>
-            </w:pPr>
-          </w:p>
-        </w:tc>
-        <w:tc>
-          <w:tcPr>
-            <w:tcW w:w="855" w:type="dxa"/>
-            <w:tcBorders>
-              <w:top w:val="single" w:sz="12" w:space="0" w:color="auto"/>
-              <w:left w:val="single" w:sz="12" w:space="0" w:color="auto"/>
-              <w:right w:val="single" w:sz="12" w:space="0" w:color="auto"/>
-            </w:tcBorders>
-          </w:tcPr>
-          <w:p>
-            <w:pPr>
-              <w:spacing w:line="276" w:lineRule="auto"/>
-              <w:rPr>
-                <w:rFonts w:ascii="Times New Roman" w:eastAsia="MiSans Normal" w:hAnsi="Times New Roman" w:cs="Times New Roman"/>
-              </w:rPr>
-            </w:pPr>
-          </w:p>
-        </w:tc>
-        <w:tc>
-          <w:tcPr>
-            <w:tcW w:w="855" w:type="dxa"/>
-            <w:tcBorders>
-              <w:top w:val="single" w:sz="12" w:space="0" w:color="auto"/>
-              <w:left w:val="single" w:sz="12" w:space="0" w:color="auto"/>
-              <w:right w:val="single" w:sz="12" w:space="0" w:color="auto"/>
-            </w:tcBorders>
-          </w:tcPr>
-          <w:p>
-            <w:pPr>
-              <w:spacing w:line="276" w:lineRule="auto"/>
-              <w:rPr>
-                <w:rFonts w:ascii="Times New Roman" w:eastAsia="MiSans Normal" w:hAnsi="Times New Roman" w:cs="Times New Roman"/>
-              </w:rPr>
-            </w:pPr>
-          </w:p>
-        </w:tc>
-        <w:tc>
-          <w:tcPr>
-            <w:tcW w:w="695" w:type="dxa"/>
-            <w:tcBorders>
-              <w:left w:val="single" w:sz="12" w:space="0" w:color="auto"/>
-              <w:right w:val="single" w:sz="12" w:space="0" w:color="auto"/>
-            </w:tcBorders>
-          </w:tcPr>
-          <w:p>
-            <w:pPr>
-              <w:spacing w:line="276" w:lineRule="auto"/>
-              <w:rPr>
-                <w:rFonts w:ascii="Times New Roman" w:eastAsia="MiSans Normal" w:hAnsi="Times New Roman" w:cs="Times New Roman"/>
-              </w:rPr>
-            </w:pPr>
-          </w:p>
-        </w:tc>
-        <w:tc>
-          <w:tcPr>
-            <w:tcW w:w="1984" w:type="dxa"/>
-            <w:tcBorders>
-              <w:left w:val="single" w:sz="12" w:space="0" w:color="auto"/>
-              <w:right w:val="single" w:sz="12" w:space="0" w:color="auto"/>
-            </w:tcBorders>
-          </w:tcPr>
-          <w:p>
-            <w:pPr>
-              <w:spacing w:line="276" w:lineRule="auto"/>
-              <w:rPr>
-                <w:rFonts w:ascii="Times New Roman" w:eastAsia="MiSans Normal" w:hAnsi="Times New Roman" w:cs="Times New Roman"/>
-              </w:rPr>
-            </w:pPr>
-          </w:p>
-        </w:tc>
-        <w:tc>
-          <w:tcPr>
-            <w:tcW w:w="860" w:type="dxa"/>
-            <w:tcBorders>
-              <w:top w:val="single" w:sz="12" w:space="0" w:color="auto"/>
-              <w:left w:val="single" w:sz="12" w:space="0" w:color="auto"/>
-              <w:right w:val="single" w:sz="12" w:space="0" w:color="auto"/>
-            </w:tcBorders>
-          </w:tcPr>
-          <w:p>
-            <w:pPr>
-              <w:spacing w:line="276" w:lineRule="auto"/>
-              <w:rPr>
-                <w:rFonts w:ascii="Times New Roman" w:eastAsia="MiSans Normal" w:hAnsi="Times New Roman" w:cs="Times New Roman"/>
-              </w:rPr>
-            </w:pPr>
-          </w:p>
-        </w:tc>
-        <w:tc>
-          <w:tcPr>
-            <w:tcW w:w="860" w:type="dxa"/>
-            <w:tcBorders>
-              <w:top w:val="single" w:sz="12" w:space="0" w:color="auto"/>
-              <w:left w:val="single" w:sz="12" w:space="0" w:color="auto"/>
-              <w:right w:val="single" w:sz="12" w:space="0" w:color="auto"/>
-            </w:tcBorders>
-          </w:tcPr>
-          <w:p>
-            <w:pPr>
-              <w:spacing w:line="276" w:lineRule="auto"/>
-              <w:rPr>
-                <w:rFonts w:ascii="Times New Roman" w:eastAsia="MiSans Normal" w:hAnsi="Times New Roman" w:cs="Times New Roman"/>
-              </w:rPr>
-            </w:pPr>
-          </w:p>
-        </w:tc>
-        <w:tc>
-          <w:tcPr>
-            <w:tcW w:w="860" w:type="dxa"/>
-            <w:tcBorders>
-              <w:top w:val="single" w:sz="12" w:space="0" w:color="auto"/>
-              <w:left w:val="single" w:sz="12" w:space="0" w:color="auto"/>
-              <w:right w:val="single" w:sz="12" w:space="0" w:color="auto"/>
-            </w:tcBorders>
-          </w:tcPr>
-          <w:p>
-            <w:pPr>
-              <w:spacing w:line="276" w:lineRule="auto"/>
-              <w:rPr>
-                <w:rFonts w:ascii="Times New Roman" w:eastAsia="MiSans Normal" w:hAnsi="Times New Roman" w:cs="Times New Roman"/>
-              </w:rPr>
-            </w:pPr>
-          </w:p>
-        </w:tc>
-      </w:tr>
-      <w:tr>
-        <w:tc>
-          <w:tcPr>
-            <w:tcW w:w="704" w:type="dxa"/>
-            <w:tcBorders>
-              <w:left w:val="single" w:sz="12" w:space="0" w:color="auto"/>
-              <w:right w:val="single" w:sz="12" w:space="0" w:color="auto"/>
-            </w:tcBorders>
-          </w:tcPr>
-          <w:p>
-            <w:pPr>
-              <w:spacing w:line="276" w:lineRule="auto"/>
-              <w:rPr>
-                <w:rFonts w:ascii="Times New Roman" w:eastAsia="MiSans Normal" w:hAnsi="Times New Roman" w:cs="Times New Roman"/>
-              </w:rPr>
-            </w:pPr>
-          </w:p>
-        </w:tc>
-        <w:tc>
-          <w:tcPr>
-            <w:tcW w:w="1975" w:type="dxa"/>
-            <w:tcBorders>
-              <w:left w:val="single" w:sz="12" w:space="0" w:color="auto"/>
-              <w:right w:val="single" w:sz="12" w:space="0" w:color="auto"/>
-            </w:tcBorders>
-          </w:tcPr>
-          <w:p>
-            <w:pPr>
-              <w:spacing w:line="276" w:lineRule="auto"/>
-              <w:rPr>
-                <w:rFonts w:ascii="Times New Roman" w:eastAsia="MiSans Normal" w:hAnsi="Times New Roman" w:cs="Times New Roman"/>
-              </w:rPr>
-            </w:pPr>
-          </w:p>
-        </w:tc>
-        <w:tc>
-          <w:tcPr>
-            <w:tcW w:w="855" w:type="dxa"/>
-            <w:tcBorders>
-              <w:left w:val="single" w:sz="12" w:space="0" w:color="auto"/>
-              <w:right w:val="single" w:sz="12" w:space="0" w:color="auto"/>
-            </w:tcBorders>
-          </w:tcPr>
-          <w:p>
-            <w:pPr>
-              <w:spacing w:line="276" w:lineRule="auto"/>
-              <w:rPr>
-                <w:rFonts w:ascii="Times New Roman" w:eastAsia="MiSans Normal" w:hAnsi="Times New Roman" w:cs="Times New Roman"/>
-              </w:rPr>
-            </w:pPr>
-          </w:p>
-        </w:tc>
-        <w:tc>
-          <w:tcPr>
-            <w:tcW w:w="855" w:type="dxa"/>
-            <w:tcBorders>
-              <w:left w:val="single" w:sz="12" w:space="0" w:color="auto"/>
-              <w:right w:val="single" w:sz="12" w:space="0" w:color="auto"/>
-            </w:tcBorders>
-          </w:tcPr>
-          <w:p>
-            <w:pPr>
-              <w:spacing w:line="276" w:lineRule="auto"/>
-              <w:rPr>
-                <w:rFonts w:ascii="Times New Roman" w:eastAsia="MiSans Normal" w:hAnsi="Times New Roman" w:cs="Times New Roman"/>
-              </w:rPr>
-            </w:pPr>
-          </w:p>
-        </w:tc>
-        <w:tc>
-          <w:tcPr>
-            <w:tcW w:w="855" w:type="dxa"/>
-            <w:tcBorders>
-              <w:left w:val="single" w:sz="12" w:space="0" w:color="auto"/>
-              <w:right w:val="single" w:sz="12" w:space="0" w:color="auto"/>
-            </w:tcBorders>
-          </w:tcPr>
-          <w:p>
-            <w:pPr>
-              <w:spacing w:line="276" w:lineRule="auto"/>
-              <w:rPr>
-                <w:rFonts w:ascii="Times New Roman" w:eastAsia="MiSans Normal" w:hAnsi="Times New Roman" w:cs="Times New Roman"/>
-              </w:rPr>
-            </w:pPr>
-          </w:p>
-        </w:tc>
-        <w:tc>
-          <w:tcPr>
-            <w:tcW w:w="695" w:type="dxa"/>
-            <w:tcBorders>
-              <w:left w:val="single" w:sz="12" w:space="0" w:color="auto"/>
-              <w:right w:val="single" w:sz="12" w:space="0" w:color="auto"/>
-            </w:tcBorders>
-          </w:tcPr>
-          <w:p>
-            <w:pPr>
-              <w:spacing w:line="276" w:lineRule="auto"/>
-              <w:rPr>
-                <w:rFonts w:ascii="Times New Roman" w:eastAsia="MiSans Normal" w:hAnsi="Times New Roman" w:cs="Times New Roman"/>
-              </w:rPr>
-            </w:pPr>
-          </w:p>
-        </w:tc>
-        <w:tc>
-          <w:tcPr>
-            <w:tcW w:w="1984" w:type="dxa"/>
-            <w:tcBorders>
-              <w:left w:val="single" w:sz="12" w:space="0" w:color="auto"/>
-              <w:right w:val="single" w:sz="12" w:space="0" w:color="auto"/>
-            </w:tcBorders>
-          </w:tcPr>
-          <w:p>
-            <w:pPr>
-              <w:spacing w:line="276" w:lineRule="auto"/>
-              <w:rPr>
-                <w:rFonts w:ascii="Times New Roman" w:eastAsia="MiSans Normal" w:hAnsi="Times New Roman" w:cs="Times New Roman"/>
-              </w:rPr>
-            </w:pPr>
-          </w:p>
-        </w:tc>
-        <w:tc>
-          <w:tcPr>
-            <w:tcW w:w="860" w:type="dxa"/>
-            <w:tcBorders>
-              <w:left w:val="single" w:sz="12" w:space="0" w:color="auto"/>
-              <w:right w:val="single" w:sz="12" w:space="0" w:color="auto"/>
-            </w:tcBorders>
-          </w:tcPr>
-          <w:p>
-            <w:pPr>
-              <w:spacing w:line="276" w:lineRule="auto"/>
-              <w:rPr>
-                <w:rFonts w:ascii="Times New Roman" w:eastAsia="MiSans Normal" w:hAnsi="Times New Roman" w:cs="Times New Roman"/>
-              </w:rPr>
-            </w:pPr>
-          </w:p>
-        </w:tc>
-        <w:tc>
-          <w:tcPr>
-            <w:tcW w:w="860" w:type="dxa"/>
-            <w:tcBorders>
-              <w:left w:val="single" w:sz="12" w:space="0" w:color="auto"/>
-              <w:right w:val="single" w:sz="12" w:space="0" w:color="auto"/>
-            </w:tcBorders>
-          </w:tcPr>
-          <w:p>
-            <w:pPr>
-              <w:spacing w:line="276" w:lineRule="auto"/>
-              <w:rPr>
-                <w:rFonts w:ascii="Times New Roman" w:eastAsia="MiSans Normal" w:hAnsi="Times New Roman" w:cs="Times New Roman"/>
-              </w:rPr>
-            </w:pPr>
-          </w:p>
-        </w:tc>
-        <w:tc>
-          <w:tcPr>
-            <w:tcW w:w="860" w:type="dxa"/>
-            <w:tcBorders>
-              <w:left w:val="single" w:sz="12" w:space="0" w:color="auto"/>
-              <w:right w:val="single" w:sz="12" w:space="0" w:color="auto"/>
-            </w:tcBorders>
-          </w:tcPr>
-          <w:p>
-            <w:pPr>
-              <w:spacing w:line="276" w:lineRule="auto"/>
-              <w:rPr>
-                <w:rFonts w:ascii="Times New Roman" w:eastAsia="MiSans Normal" w:hAnsi="Times New Roman" w:cs="Times New Roman"/>
-              </w:rPr>
-            </w:pPr>
-          </w:p>
-        </w:tc>
-      </w:tr>
-      <w:tr>
-        <w:tc>
-          <w:tcPr>
-            <w:tcW w:w="704" w:type="dxa"/>
-            <w:tcBorders>
-              <w:left w:val="single" w:sz="12" w:space="0" w:color="auto"/>
-              <w:right w:val="single" w:sz="12" w:space="0" w:color="auto"/>
-            </w:tcBorders>
-          </w:tcPr>
-          <w:p>
-            <w:pPr>
-              <w:spacing w:line="276" w:lineRule="auto"/>
-              <w:rPr>
-                <w:rFonts w:ascii="Times New Roman" w:eastAsia="MiSans Normal" w:hAnsi="Times New Roman" w:cs="Times New Roman"/>
-              </w:rPr>
-            </w:pPr>
-          </w:p>
-        </w:tc>
-        <w:tc>
-          <w:tcPr>
-            <w:tcW w:w="1975" w:type="dxa"/>
-            <w:tcBorders>
-              <w:left w:val="single" w:sz="12" w:space="0" w:color="auto"/>
-              <w:right w:val="single" w:sz="12" w:space="0" w:color="auto"/>
-            </w:tcBorders>
-          </w:tcPr>
-          <w:p>
-            <w:pPr>
-              <w:spacing w:line="276" w:lineRule="auto"/>
-              <w:rPr>
-                <w:rFonts w:ascii="Times New Roman" w:eastAsia="MiSans Normal" w:hAnsi="Times New Roman" w:cs="Times New Roman"/>
-              </w:rPr>
-            </w:pPr>
-          </w:p>
-        </w:tc>
-        <w:tc>
-          <w:tcPr>
-            <w:tcW w:w="855" w:type="dxa"/>
-            <w:tcBorders>
-              <w:left w:val="single" w:sz="12" w:space="0" w:color="auto"/>
-              <w:right w:val="single" w:sz="12" w:space="0" w:color="auto"/>
-            </w:tcBorders>
-          </w:tcPr>
-          <w:p>
-            <w:pPr>
-              <w:spacing w:line="276" w:lineRule="auto"/>
-              <w:rPr>
-                <w:rFonts w:ascii="Times New Roman" w:eastAsia="MiSans Normal" w:hAnsi="Times New Roman" w:cs="Times New Roman"/>
-              </w:rPr>
-            </w:pPr>
-          </w:p>
-        </w:tc>
-        <w:tc>
-          <w:tcPr>
-            <w:tcW w:w="855" w:type="dxa"/>
-            <w:tcBorders>
-              <w:left w:val="single" w:sz="12" w:space="0" w:color="auto"/>
-              <w:right w:val="single" w:sz="12" w:space="0" w:color="auto"/>
-            </w:tcBorders>
-          </w:tcPr>
-          <w:p>
-            <w:pPr>
-              <w:spacing w:line="276" w:lineRule="auto"/>
-              <w:rPr>
-                <w:rFonts w:ascii="Times New Roman" w:eastAsia="MiSans Normal" w:hAnsi="Times New Roman" w:cs="Times New Roman"/>
-              </w:rPr>
-            </w:pPr>
-          </w:p>
-        </w:tc>
-        <w:tc>
-          <w:tcPr>
-            <w:tcW w:w="855" w:type="dxa"/>
-            <w:tcBorders>
-              <w:left w:val="single" w:sz="12" w:space="0" w:color="auto"/>
-              <w:right w:val="single" w:sz="12" w:space="0" w:color="auto"/>
-            </w:tcBorders>
-          </w:tcPr>
-          <w:p>
-            <w:pPr>
-              <w:spacing w:line="276" w:lineRule="auto"/>
-              <w:rPr>
-                <w:rFonts w:ascii="Times New Roman" w:eastAsia="MiSans Normal" w:hAnsi="Times New Roman" w:cs="Times New Roman"/>
-              </w:rPr>
-            </w:pPr>
-          </w:p>
-        </w:tc>
-        <w:tc>
-          <w:tcPr>
-            <w:tcW w:w="695" w:type="dxa"/>
-            <w:tcBorders>
-              <w:left w:val="single" w:sz="12" w:space="0" w:color="auto"/>
-              <w:right w:val="single" w:sz="12" w:space="0" w:color="auto"/>
-            </w:tcBorders>
-          </w:tcPr>
-          <w:p>
-            <w:pPr>
-              <w:spacing w:line="276" w:lineRule="auto"/>
-              <w:rPr>
-                <w:rFonts w:ascii="Times New Roman" w:eastAsia="MiSans Normal" w:hAnsi="Times New Roman" w:cs="Times New Roman"/>
-              </w:rPr>
-            </w:pPr>
-          </w:p>
-        </w:tc>
-        <w:tc>
-          <w:tcPr>
-            <w:tcW w:w="1984" w:type="dxa"/>
-            <w:tcBorders>
-              <w:left w:val="single" w:sz="12" w:space="0" w:color="auto"/>
-              <w:right w:val="single" w:sz="12" w:space="0" w:color="auto"/>
-            </w:tcBorders>
-          </w:tcPr>
-          <w:p>
-            <w:pPr>
-              <w:spacing w:line="276" w:lineRule="auto"/>
-              <w:rPr>
-                <w:rFonts w:ascii="Times New Roman" w:eastAsia="MiSans Normal" w:hAnsi="Times New Roman" w:cs="Times New Roman"/>
-              </w:rPr>
-            </w:pPr>
-          </w:p>
-        </w:tc>
-        <w:tc>
-          <w:tcPr>
-            <w:tcW w:w="860" w:type="dxa"/>
-            <w:tcBorders>
-              <w:left w:val="single" w:sz="12" w:space="0" w:color="auto"/>
-              <w:right w:val="single" w:sz="12" w:space="0" w:color="auto"/>
-            </w:tcBorders>
-          </w:tcPr>
-          <w:p>
-            <w:pPr>
-              <w:spacing w:line="276" w:lineRule="auto"/>
-              <w:rPr>
-                <w:rFonts w:ascii="Times New Roman" w:eastAsia="MiSans Normal" w:hAnsi="Times New Roman" w:cs="Times New Roman"/>
-              </w:rPr>
-            </w:pPr>
-          </w:p>
-        </w:tc>
-        <w:tc>
-          <w:tcPr>
-            <w:tcW w:w="860" w:type="dxa"/>
-            <w:tcBorders>
-              <w:left w:val="single" w:sz="12" w:space="0" w:color="auto"/>
-              <w:right w:val="single" w:sz="12" w:space="0" w:color="auto"/>
-            </w:tcBorders>
-          </w:tcPr>
-          <w:p>
-            <w:pPr>
-              <w:spacing w:line="276" w:lineRule="auto"/>
-              <w:rPr>
-                <w:rFonts w:ascii="Times New Roman" w:eastAsia="MiSans Normal" w:hAnsi="Times New Roman" w:cs="Times New Roman"/>
-              </w:rPr>
-            </w:pPr>
-          </w:p>
-        </w:tc>
-        <w:tc>
-          <w:tcPr>
-            <w:tcW w:w="860" w:type="dxa"/>
-            <w:tcBorders>
-              <w:left w:val="single" w:sz="12" w:space="0" w:color="auto"/>
-              <w:right w:val="single" w:sz="12" w:space="0" w:color="auto"/>
-            </w:tcBorders>
-          </w:tcPr>
-          <w:p>
-            <w:pPr>
-              <w:spacing w:line="276" w:lineRule="auto"/>
-              <w:rPr>
-                <w:rFonts w:ascii="Times New Roman" w:eastAsia="MiSans Normal" w:hAnsi="Times New Roman" w:cs="Times New Roman"/>
-              </w:rPr>
-            </w:pPr>
-          </w:p>
-        </w:tc>
-      </w:tr>
-      <w:tr>
-        <w:tc>
-          <w:tcPr>
-            <w:tcW w:w="704" w:type="dxa"/>
-            <w:tcBorders>
-              <w:left w:val="single" w:sz="12" w:space="0" w:color="auto"/>
-              <w:right w:val="single" w:sz="12" w:space="0" w:color="auto"/>
-            </w:tcBorders>
-          </w:tcPr>
-          <w:p>
-            <w:pPr>
-              <w:spacing w:line="276" w:lineRule="auto"/>
-              <w:rPr>
-                <w:rFonts w:ascii="Times New Roman" w:eastAsia="MiSans Normal" w:hAnsi="Times New Roman" w:cs="Times New Roman"/>
-              </w:rPr>
-            </w:pPr>
-          </w:p>
-        </w:tc>
-        <w:tc>
-          <w:tcPr>
-            <w:tcW w:w="1975" w:type="dxa"/>
-            <w:tcBorders>
-              <w:left w:val="single" w:sz="12" w:space="0" w:color="auto"/>
-              <w:right w:val="single" w:sz="12" w:space="0" w:color="auto"/>
-            </w:tcBorders>
-          </w:tcPr>
-          <w:p>
-            <w:pPr>
-              <w:spacing w:line="276" w:lineRule="auto"/>
-              <w:rPr>
-                <w:rFonts w:ascii="Times New Roman" w:eastAsia="MiSans Normal" w:hAnsi="Times New Roman" w:cs="Times New Roman"/>
-              </w:rPr>
-            </w:pPr>
-          </w:p>
-        </w:tc>
-        <w:tc>
-          <w:tcPr>
-            <w:tcW w:w="855" w:type="dxa"/>
-            <w:tcBorders>
-              <w:left w:val="single" w:sz="12" w:space="0" w:color="auto"/>
-              <w:right w:val="single" w:sz="12" w:space="0" w:color="auto"/>
-            </w:tcBorders>
-          </w:tcPr>
-          <w:p>
-            <w:pPr>
-              <w:spacing w:line="276" w:lineRule="auto"/>
-              <w:rPr>
-                <w:rFonts w:ascii="Times New Roman" w:eastAsia="MiSans Normal" w:hAnsi="Times New Roman" w:cs="Times New Roman"/>
-              </w:rPr>
-            </w:pPr>
-          </w:p>
-        </w:tc>
-        <w:tc>
-          <w:tcPr>
-            <w:tcW w:w="855" w:type="dxa"/>
-            <w:tcBorders>
-              <w:left w:val="single" w:sz="12" w:space="0" w:color="auto"/>
-              <w:right w:val="single" w:sz="12" w:space="0" w:color="auto"/>
-            </w:tcBorders>
-          </w:tcPr>
-          <w:p>
-            <w:pPr>
-              <w:spacing w:line="276" w:lineRule="auto"/>
-              <w:rPr>
-                <w:rFonts w:ascii="Times New Roman" w:eastAsia="MiSans Normal" w:hAnsi="Times New Roman" w:cs="Times New Roman"/>
-              </w:rPr>
-            </w:pPr>
-          </w:p>
-        </w:tc>
-        <w:tc>
-          <w:tcPr>
-            <w:tcW w:w="855" w:type="dxa"/>
-            <w:tcBorders>
-              <w:left w:val="single" w:sz="12" w:space="0" w:color="auto"/>
-              <w:right w:val="single" w:sz="12" w:space="0" w:color="auto"/>
-            </w:tcBorders>
-          </w:tcPr>
-          <w:p>
-            <w:pPr>
-              <w:spacing w:line="276" w:lineRule="auto"/>
-              <w:rPr>
-                <w:rFonts w:ascii="Times New Roman" w:eastAsia="MiSans Normal" w:hAnsi="Times New Roman" w:cs="Times New Roman"/>
-              </w:rPr>
-            </w:pPr>
-          </w:p>
-        </w:tc>
-        <w:tc>
-          <w:tcPr>
-            <w:tcW w:w="695" w:type="dxa"/>
-            <w:tcBorders>
-              <w:left w:val="single" w:sz="12" w:space="0" w:color="auto"/>
-              <w:right w:val="single" w:sz="12" w:space="0" w:color="auto"/>
-            </w:tcBorders>
-          </w:tcPr>
-          <w:p>
-            <w:pPr>
-              <w:spacing w:line="276" w:lineRule="auto"/>
-              <w:rPr>
-                <w:rFonts w:ascii="Times New Roman" w:eastAsia="MiSans Normal" w:hAnsi="Times New Roman" w:cs="Times New Roman"/>
-              </w:rPr>
-            </w:pPr>
-          </w:p>
-        </w:tc>
-        <w:tc>
-          <w:tcPr>
-            <w:tcW w:w="1984" w:type="dxa"/>
-            <w:tcBorders>
-              <w:left w:val="single" w:sz="12" w:space="0" w:color="auto"/>
-              <w:right w:val="single" w:sz="12" w:space="0" w:color="auto"/>
-            </w:tcBorders>
-          </w:tcPr>
-          <w:p>
-            <w:pPr>
-              <w:spacing w:line="276" w:lineRule="auto"/>
-              <w:rPr>
-                <w:rFonts w:ascii="Times New Roman" w:eastAsia="MiSans Normal" w:hAnsi="Times New Roman" w:cs="Times New Roman"/>
-              </w:rPr>
-            </w:pPr>
-          </w:p>
-        </w:tc>
-        <w:tc>
-          <w:tcPr>
-            <w:tcW w:w="860" w:type="dxa"/>
-            <w:tcBorders>
-              <w:left w:val="single" w:sz="12" w:space="0" w:color="auto"/>
-              <w:right w:val="single" w:sz="12" w:space="0" w:color="auto"/>
-            </w:tcBorders>
-          </w:tcPr>
-          <w:p>
-            <w:pPr>
-              <w:spacing w:line="276" w:lineRule="auto"/>
-              <w:rPr>
-                <w:rFonts w:ascii="Times New Roman" w:eastAsia="MiSans Normal" w:hAnsi="Times New Roman" w:cs="Times New Roman"/>
-              </w:rPr>
-            </w:pPr>
-          </w:p>
-        </w:tc>
-        <w:tc>
-          <w:tcPr>
-            <w:tcW w:w="860" w:type="dxa"/>
-            <w:tcBorders>
-              <w:left w:val="single" w:sz="12" w:space="0" w:color="auto"/>
-              <w:right w:val="single" w:sz="12" w:space="0" w:color="auto"/>
-            </w:tcBorders>
-          </w:tcPr>
-          <w:p>
-            <w:pPr>
-              <w:spacing w:line="276" w:lineRule="auto"/>
-              <w:rPr>
-                <w:rFonts w:ascii="Times New Roman" w:eastAsia="MiSans Normal" w:hAnsi="Times New Roman" w:cs="Times New Roman"/>
-              </w:rPr>
-            </w:pPr>
-          </w:p>
-        </w:tc>
-        <w:tc>
-          <w:tcPr>
-            <w:tcW w:w="860" w:type="dxa"/>
-            <w:tcBorders>
-              <w:left w:val="single" w:sz="12" w:space="0" w:color="auto"/>
-              <w:right w:val="single" w:sz="12" w:space="0" w:color="auto"/>
-            </w:tcBorders>
-          </w:tcPr>
-          <w:p>
-            <w:pPr>
-              <w:spacing w:line="276" w:lineRule="auto"/>
-              <w:rPr>
-                <w:rFonts w:ascii="Times New Roman" w:eastAsia="MiSans Normal" w:hAnsi="Times New Roman" w:cs="Times New Roman"/>
-              </w:rPr>
-            </w:pPr>
-          </w:p>
-        </w:tc>
-      </w:tr>
-      <w:tr>
-        <w:tc>
-          <w:tcPr>
-            <w:tcW w:w="704" w:type="dxa"/>
-            <w:tcBorders>
-              <w:left w:val="single" w:sz="12" w:space="0" w:color="auto"/>
-              <w:right w:val="single" w:sz="12" w:space="0" w:color="auto"/>
-            </w:tcBorders>
-          </w:tcPr>
-          <w:p>
-            <w:pPr>
-              <w:spacing w:line="276" w:lineRule="auto"/>
-              <w:rPr>
-                <w:rFonts w:ascii="Times New Roman" w:eastAsia="MiSans Normal" w:hAnsi="Times New Roman" w:cs="Times New Roman"/>
-              </w:rPr>
-            </w:pPr>
-          </w:p>
-        </w:tc>
-        <w:tc>
-          <w:tcPr>
-            <w:tcW w:w="1975" w:type="dxa"/>
-            <w:tcBorders>
-              <w:left w:val="single" w:sz="12" w:space="0" w:color="auto"/>
-              <w:right w:val="single" w:sz="12" w:space="0" w:color="auto"/>
-            </w:tcBorders>
-          </w:tcPr>
-          <w:p>
-            <w:pPr>
-              <w:spacing w:line="276" w:lineRule="auto"/>
-              <w:rPr>
-                <w:rFonts w:ascii="Times New Roman" w:eastAsia="MiSans Normal" w:hAnsi="Times New Roman" w:cs="Times New Roman"/>
-              </w:rPr>
-            </w:pPr>
-          </w:p>
-        </w:tc>
-        <w:tc>
-          <w:tcPr>
-            <w:tcW w:w="855" w:type="dxa"/>
-            <w:tcBorders>
-              <w:left w:val="single" w:sz="12" w:space="0" w:color="auto"/>
-              <w:right w:val="single" w:sz="12" w:space="0" w:color="auto"/>
-            </w:tcBorders>
-          </w:tcPr>
-          <w:p>
-            <w:pPr>
-              <w:spacing w:line="276" w:lineRule="auto"/>
-              <w:rPr>
-                <w:rFonts w:ascii="Times New Roman" w:eastAsia="MiSans Normal" w:hAnsi="Times New Roman" w:cs="Times New Roman"/>
-              </w:rPr>
-            </w:pPr>
-          </w:p>
-        </w:tc>
-        <w:tc>
-          <w:tcPr>
-            <w:tcW w:w="855" w:type="dxa"/>
-            <w:tcBorders>
-              <w:left w:val="single" w:sz="12" w:space="0" w:color="auto"/>
-              <w:right w:val="single" w:sz="12" w:space="0" w:color="auto"/>
-            </w:tcBorders>
-          </w:tcPr>
-          <w:p>
-            <w:pPr>
-              <w:spacing w:line="276" w:lineRule="auto"/>
-              <w:rPr>
-                <w:rFonts w:ascii="Times New Roman" w:eastAsia="MiSans Normal" w:hAnsi="Times New Roman" w:cs="Times New Roman"/>
-              </w:rPr>
-            </w:pPr>
-          </w:p>
-        </w:tc>
-        <w:tc>
-          <w:tcPr>
-            <w:tcW w:w="855" w:type="dxa"/>
-            <w:tcBorders>
-              <w:left w:val="single" w:sz="12" w:space="0" w:color="auto"/>
-              <w:right w:val="single" w:sz="12" w:space="0" w:color="auto"/>
-            </w:tcBorders>
-          </w:tcPr>
-          <w:p>
-            <w:pPr>
-              <w:spacing w:line="276" w:lineRule="auto"/>
-              <w:rPr>
-                <w:rFonts w:ascii="Times New Roman" w:eastAsia="MiSans Normal" w:hAnsi="Times New Roman" w:cs="Times New Roman"/>
-              </w:rPr>
-            </w:pPr>
-          </w:p>
-        </w:tc>
-        <w:tc>
-          <w:tcPr>
-            <w:tcW w:w="695" w:type="dxa"/>
-            <w:tcBorders>
-              <w:left w:val="single" w:sz="12" w:space="0" w:color="auto"/>
-              <w:right w:val="single" w:sz="12" w:space="0" w:color="auto"/>
-            </w:tcBorders>
-          </w:tcPr>
-          <w:p>
-            <w:pPr>
-              <w:spacing w:line="276" w:lineRule="auto"/>
-              <w:rPr>
-                <w:rFonts w:ascii="Times New Roman" w:eastAsia="MiSans Normal" w:hAnsi="Times New Roman" w:cs="Times New Roman"/>
-              </w:rPr>
-            </w:pPr>
-          </w:p>
-        </w:tc>
-        <w:tc>
-          <w:tcPr>
-            <w:tcW w:w="1984" w:type="dxa"/>
-            <w:tcBorders>
-              <w:left w:val="single" w:sz="12" w:space="0" w:color="auto"/>
-              <w:right w:val="single" w:sz="12" w:space="0" w:color="auto"/>
-            </w:tcBorders>
-          </w:tcPr>
-          <w:p>
-            <w:pPr>
-              <w:spacing w:line="276" w:lineRule="auto"/>
-              <w:rPr>
-                <w:rFonts w:ascii="Times New Roman" w:eastAsia="MiSans Normal" w:hAnsi="Times New Roman" w:cs="Times New Roman"/>
-              </w:rPr>
-            </w:pPr>
-          </w:p>
-        </w:tc>
-        <w:tc>
-          <w:tcPr>
-            <w:tcW w:w="860" w:type="dxa"/>
-            <w:tcBorders>
-              <w:left w:val="single" w:sz="12" w:space="0" w:color="auto"/>
-              <w:right w:val="single" w:sz="12" w:space="0" w:color="auto"/>
-            </w:tcBorders>
-          </w:tcPr>
-          <w:p>
-            <w:pPr>
-              <w:spacing w:line="276" w:lineRule="auto"/>
-              <w:rPr>
-                <w:rFonts w:ascii="Times New Roman" w:eastAsia="MiSans Normal" w:hAnsi="Times New Roman" w:cs="Times New Roman"/>
-              </w:rPr>
-            </w:pPr>
-          </w:p>
-        </w:tc>
-        <w:tc>
-          <w:tcPr>
-            <w:tcW w:w="860" w:type="dxa"/>
-            <w:tcBorders>
-              <w:left w:val="single" w:sz="12" w:space="0" w:color="auto"/>
-              <w:right w:val="single" w:sz="12" w:space="0" w:color="auto"/>
-            </w:tcBorders>
-          </w:tcPr>
-          <w:p>
-            <w:pPr>
-              <w:spacing w:line="276" w:lineRule="auto"/>
-              <w:rPr>
-                <w:rFonts w:ascii="Times New Roman" w:eastAsia="MiSans Normal" w:hAnsi="Times New Roman" w:cs="Times New Roman"/>
-              </w:rPr>
-            </w:pPr>
-          </w:p>
-        </w:tc>
-        <w:tc>
-          <w:tcPr>
-            <w:tcW w:w="860" w:type="dxa"/>
-            <w:tcBorders>
-              <w:left w:val="single" w:sz="12" w:space="0" w:color="auto"/>
-              <w:right w:val="single" w:sz="12" w:space="0" w:color="auto"/>
-            </w:tcBorders>
-          </w:tcPr>
-          <w:p>
-            <w:pPr>
-              <w:spacing w:line="276" w:lineRule="auto"/>
-              <w:rPr>
-                <w:rFonts w:ascii="Times New Roman" w:eastAsia="MiSans Normal" w:hAnsi="Times New Roman" w:cs="Times New Roman"/>
-              </w:rPr>
-            </w:pPr>
-          </w:p>
-        </w:tc>
-      </w:tr>
-      <w:tr>
-        <w:tc>
-          <w:tcPr>
-            <w:tcW w:w="704" w:type="dxa"/>
-            <w:tcBorders>
-              <w:left w:val="single" w:sz="12" w:space="0" w:color="auto"/>
-              <w:right w:val="single" w:sz="12" w:space="0" w:color="auto"/>
-            </w:tcBorders>
-          </w:tcPr>
-          <w:p>
-            <w:pPr>
-              <w:spacing w:line="276" w:lineRule="auto"/>
-              <w:rPr>
-                <w:rFonts w:ascii="Times New Roman" w:eastAsia="MiSans Normal" w:hAnsi="Times New Roman" w:cs="Times New Roman"/>
-              </w:rPr>
-            </w:pPr>
-          </w:p>
-        </w:tc>
-        <w:tc>
-          <w:tcPr>
-            <w:tcW w:w="1975" w:type="dxa"/>
-            <w:tcBorders>
-              <w:left w:val="single" w:sz="12" w:space="0" w:color="auto"/>
-              <w:right w:val="single" w:sz="12" w:space="0" w:color="auto"/>
-            </w:tcBorders>
-          </w:tcPr>
-          <w:p>
-            <w:pPr>
-              <w:spacing w:line="276" w:lineRule="auto"/>
-              <w:rPr>
-                <w:rFonts w:ascii="Times New Roman" w:eastAsia="MiSans Normal" w:hAnsi="Times New Roman" w:cs="Times New Roman"/>
-              </w:rPr>
-            </w:pPr>
-          </w:p>
-        </w:tc>
-        <w:tc>
-          <w:tcPr>
-            <w:tcW w:w="855" w:type="dxa"/>
-            <w:tcBorders>
-              <w:left w:val="single" w:sz="12" w:space="0" w:color="auto"/>
-              <w:right w:val="single" w:sz="12" w:space="0" w:color="auto"/>
-            </w:tcBorders>
-          </w:tcPr>
-          <w:p>
-            <w:pPr>
-              <w:spacing w:line="276" w:lineRule="auto"/>
-              <w:rPr>
-                <w:rFonts w:ascii="Times New Roman" w:eastAsia="MiSans Normal" w:hAnsi="Times New Roman" w:cs="Times New Roman"/>
-              </w:rPr>
-            </w:pPr>
-          </w:p>
-        </w:tc>
-        <w:tc>
-          <w:tcPr>
-            <w:tcW w:w="855" w:type="dxa"/>
-            <w:tcBorders>
-              <w:left w:val="single" w:sz="12" w:space="0" w:color="auto"/>
-              <w:right w:val="single" w:sz="12" w:space="0" w:color="auto"/>
-            </w:tcBorders>
-          </w:tcPr>
-          <w:p>
-            <w:pPr>
-              <w:spacing w:line="276" w:lineRule="auto"/>
-              <w:rPr>
-                <w:rFonts w:ascii="Times New Roman" w:eastAsia="MiSans Normal" w:hAnsi="Times New Roman" w:cs="Times New Roman"/>
-              </w:rPr>
-            </w:pPr>
-          </w:p>
-        </w:tc>
-        <w:tc>
-          <w:tcPr>
-            <w:tcW w:w="855" w:type="dxa"/>
-            <w:tcBorders>
-              <w:left w:val="single" w:sz="12" w:space="0" w:color="auto"/>
-              <w:right w:val="single" w:sz="12" w:space="0" w:color="auto"/>
-            </w:tcBorders>
-          </w:tcPr>
-          <w:p>
-            <w:pPr>
-              <w:spacing w:line="276" w:lineRule="auto"/>
-              <w:rPr>
-                <w:rFonts w:ascii="Times New Roman" w:eastAsia="MiSans Normal" w:hAnsi="Times New Roman" w:cs="Times New Roman"/>
-              </w:rPr>
-            </w:pPr>
-          </w:p>
-        </w:tc>
-        <w:tc>
-          <w:tcPr>
-            <w:tcW w:w="695" w:type="dxa"/>
-            <w:tcBorders>
-              <w:left w:val="single" w:sz="12" w:space="0" w:color="auto"/>
-              <w:right w:val="single" w:sz="12" w:space="0" w:color="auto"/>
-            </w:tcBorders>
-          </w:tcPr>
-          <w:p>
-            <w:pPr>
-              <w:spacing w:line="276" w:lineRule="auto"/>
-              <w:rPr>
-                <w:rFonts w:ascii="Times New Roman" w:eastAsia="MiSans Normal" w:hAnsi="Times New Roman" w:cs="Times New Roman"/>
-              </w:rPr>
-            </w:pPr>
-          </w:p>
-        </w:tc>
-        <w:tc>
-          <w:tcPr>
-            <w:tcW w:w="1984" w:type="dxa"/>
-            <w:tcBorders>
-              <w:left w:val="single" w:sz="12" w:space="0" w:color="auto"/>
-              <w:right w:val="single" w:sz="12" w:space="0" w:color="auto"/>
-            </w:tcBorders>
-          </w:tcPr>
-          <w:p>
-            <w:pPr>
-              <w:spacing w:line="276" w:lineRule="auto"/>
-              <w:rPr>
-                <w:rFonts w:ascii="Times New Roman" w:eastAsia="MiSans Normal" w:hAnsi="Times New Roman" w:cs="Times New Roman"/>
-              </w:rPr>
-            </w:pPr>
-          </w:p>
-        </w:tc>
-        <w:tc>
-          <w:tcPr>
-            <w:tcW w:w="860" w:type="dxa"/>
-            <w:tcBorders>
-              <w:left w:val="single" w:sz="12" w:space="0" w:color="auto"/>
-              <w:right w:val="single" w:sz="12" w:space="0" w:color="auto"/>
-            </w:tcBorders>
-          </w:tcPr>
-          <w:p>
-            <w:pPr>
-              <w:spacing w:line="276" w:lineRule="auto"/>
-              <w:rPr>
-                <w:rFonts w:ascii="Times New Roman" w:eastAsia="MiSans Normal" w:hAnsi="Times New Roman" w:cs="Times New Roman"/>
-              </w:rPr>
-            </w:pPr>
-          </w:p>
-        </w:tc>
-        <w:tc>
-          <w:tcPr>
-            <w:tcW w:w="860" w:type="dxa"/>
-            <w:tcBorders>
-              <w:left w:val="single" w:sz="12" w:space="0" w:color="auto"/>
-              <w:right w:val="single" w:sz="12" w:space="0" w:color="auto"/>
-            </w:tcBorders>
-          </w:tcPr>
-          <w:p>
-            <w:pPr>
-              <w:spacing w:line="276" w:lineRule="auto"/>
-              <w:rPr>
-                <w:rFonts w:ascii="Times New Roman" w:eastAsia="MiSans Normal" w:hAnsi="Times New Roman" w:cs="Times New Roman"/>
-              </w:rPr>
-            </w:pPr>
-          </w:p>
-        </w:tc>
-        <w:tc>
-          <w:tcPr>
-            <w:tcW w:w="860" w:type="dxa"/>
-            <w:tcBorders>
-              <w:left w:val="single" w:sz="12" w:space="0" w:color="auto"/>
-              <w:right w:val="single" w:sz="12" w:space="0" w:color="auto"/>
-            </w:tcBorders>
-          </w:tcPr>
-          <w:p>
-            <w:pPr>
-              <w:spacing w:line="276" w:lineRule="auto"/>
-              <w:rPr>
-                <w:rFonts w:ascii="Times New Roman" w:eastAsia="MiSans Normal" w:hAnsi="Times New Roman" w:cs="Times New Roman"/>
-              </w:rPr>
-            </w:pPr>
-          </w:p>
-        </w:tc>
-      </w:tr>
-      <w:tr>
-        <w:tc>
-          <w:tcPr>
-            <w:tcW w:w="704" w:type="dxa"/>
-            <w:tcBorders>
-              <w:left w:val="single" w:sz="12" w:space="0" w:color="auto"/>
-              <w:right w:val="single" w:sz="12" w:space="0" w:color="auto"/>
-            </w:tcBorders>
-          </w:tcPr>
-          <w:p>
-            <w:pPr>
-              <w:spacing w:line="276" w:lineRule="auto"/>
-              <w:rPr>
-                <w:rFonts w:ascii="Times New Roman" w:eastAsia="MiSans Normal" w:hAnsi="Times New Roman" w:cs="Times New Roman"/>
-              </w:rPr>
-            </w:pPr>
-          </w:p>
-        </w:tc>
-        <w:tc>
-          <w:tcPr>
-            <w:tcW w:w="1975" w:type="dxa"/>
-            <w:tcBorders>
-              <w:left w:val="single" w:sz="12" w:space="0" w:color="auto"/>
-              <w:right w:val="single" w:sz="12" w:space="0" w:color="auto"/>
-            </w:tcBorders>
-          </w:tcPr>
-          <w:p>
-            <w:pPr>
-              <w:spacing w:line="276" w:lineRule="auto"/>
-              <w:rPr>
-                <w:rFonts w:ascii="Times New Roman" w:eastAsia="MiSans Normal" w:hAnsi="Times New Roman" w:cs="Times New Roman"/>
-              </w:rPr>
-            </w:pPr>
-          </w:p>
-        </w:tc>
-        <w:tc>
-          <w:tcPr>
-            <w:tcW w:w="855" w:type="dxa"/>
-            <w:tcBorders>
-              <w:left w:val="single" w:sz="12" w:space="0" w:color="auto"/>
-              <w:right w:val="single" w:sz="12" w:space="0" w:color="auto"/>
-            </w:tcBorders>
-          </w:tcPr>
-          <w:p>
-            <w:pPr>
-              <w:spacing w:line="276" w:lineRule="auto"/>
-              <w:rPr>
-                <w:rFonts w:ascii="Times New Roman" w:eastAsia="MiSans Normal" w:hAnsi="Times New Roman" w:cs="Times New Roman"/>
-              </w:rPr>
-            </w:pPr>
-          </w:p>
-        </w:tc>
-        <w:tc>
-          <w:tcPr>
-            <w:tcW w:w="855" w:type="dxa"/>
-            <w:tcBorders>
-              <w:left w:val="single" w:sz="12" w:space="0" w:color="auto"/>
-              <w:right w:val="single" w:sz="12" w:space="0" w:color="auto"/>
-            </w:tcBorders>
-          </w:tcPr>
-          <w:p>
-            <w:pPr>
-              <w:spacing w:line="276" w:lineRule="auto"/>
-              <w:rPr>
-                <w:rFonts w:ascii="Times New Roman" w:eastAsia="MiSans Normal" w:hAnsi="Times New Roman" w:cs="Times New Roman"/>
-              </w:rPr>
-            </w:pPr>
-          </w:p>
-        </w:tc>
-        <w:tc>
-          <w:tcPr>
-            <w:tcW w:w="855" w:type="dxa"/>
-            <w:tcBorders>
-              <w:left w:val="single" w:sz="12" w:space="0" w:color="auto"/>
-              <w:right w:val="single" w:sz="12" w:space="0" w:color="auto"/>
-            </w:tcBorders>
-          </w:tcPr>
-          <w:p>
-            <w:pPr>
-              <w:spacing w:line="276" w:lineRule="auto"/>
-              <w:rPr>
-                <w:rFonts w:ascii="Times New Roman" w:eastAsia="MiSans Normal" w:hAnsi="Times New Roman" w:cs="Times New Roman"/>
-              </w:rPr>
-            </w:pPr>
-          </w:p>
-        </w:tc>
-        <w:tc>
-          <w:tcPr>
-            <w:tcW w:w="695" w:type="dxa"/>
-            <w:tcBorders>
-              <w:left w:val="single" w:sz="12" w:space="0" w:color="auto"/>
-              <w:right w:val="single" w:sz="12" w:space="0" w:color="auto"/>
-            </w:tcBorders>
-          </w:tcPr>
-          <w:p>
-            <w:pPr>
-              <w:spacing w:line="276" w:lineRule="auto"/>
-              <w:rPr>
-                <w:rFonts w:ascii="Times New Roman" w:eastAsia="MiSans Normal" w:hAnsi="Times New Roman" w:cs="Times New Roman"/>
-              </w:rPr>
-            </w:pPr>
-          </w:p>
-        </w:tc>
-        <w:tc>
-          <w:tcPr>
-            <w:tcW w:w="1984" w:type="dxa"/>
-            <w:tcBorders>
-              <w:left w:val="single" w:sz="12" w:space="0" w:color="auto"/>
-              <w:right w:val="single" w:sz="12" w:space="0" w:color="auto"/>
-            </w:tcBorders>
-          </w:tcPr>
-          <w:p>
-            <w:pPr>
-              <w:spacing w:line="276" w:lineRule="auto"/>
-              <w:rPr>
-                <w:rFonts w:ascii="Times New Roman" w:eastAsia="MiSans Normal" w:hAnsi="Times New Roman" w:cs="Times New Roman"/>
-              </w:rPr>
-            </w:pPr>
-          </w:p>
-        </w:tc>
-        <w:tc>
-          <w:tcPr>
-            <w:tcW w:w="860" w:type="dxa"/>
-            <w:tcBorders>
-              <w:left w:val="single" w:sz="12" w:space="0" w:color="auto"/>
-              <w:right w:val="single" w:sz="12" w:space="0" w:color="auto"/>
-            </w:tcBorders>
-          </w:tcPr>
-          <w:p>
-            <w:pPr>
-              <w:spacing w:line="276" w:lineRule="auto"/>
-              <w:rPr>
-                <w:rFonts w:ascii="Times New Roman" w:eastAsia="MiSans Normal" w:hAnsi="Times New Roman" w:cs="Times New Roman"/>
-              </w:rPr>
-            </w:pPr>
-          </w:p>
-        </w:tc>
-        <w:tc>
-          <w:tcPr>
-            <w:tcW w:w="860" w:type="dxa"/>
-            <w:tcBorders>
-              <w:left w:val="single" w:sz="12" w:space="0" w:color="auto"/>
-              <w:right w:val="single" w:sz="12" w:space="0" w:color="auto"/>
-            </w:tcBorders>
-          </w:tcPr>
-          <w:p>
-            <w:pPr>
-              <w:spacing w:line="276" w:lineRule="auto"/>
-              <w:rPr>
-                <w:rFonts w:ascii="Times New Roman" w:eastAsia="MiSans Normal" w:hAnsi="Times New Roman" w:cs="Times New Roman"/>
-              </w:rPr>
-            </w:pPr>
-          </w:p>
-        </w:tc>
-        <w:tc>
-          <w:tcPr>
-            <w:tcW w:w="860" w:type="dxa"/>
-            <w:tcBorders>
-              <w:left w:val="single" w:sz="12" w:space="0" w:color="auto"/>
-              <w:right w:val="single" w:sz="12" w:space="0" w:color="auto"/>
-            </w:tcBorders>
-          </w:tcPr>
-          <w:p>
-            <w:pPr>
-              <w:spacing w:line="276" w:lineRule="auto"/>
-              <w:rPr>
-                <w:rFonts w:ascii="Times New Roman" w:eastAsia="MiSans Normal" w:hAnsi="Times New Roman" w:cs="Times New Roman"/>
-              </w:rPr>
-            </w:pPr>
-          </w:p>
-        </w:tc>
-      </w:tr>
-      <w:tr>
-        <w:tc>
-          <w:tcPr>
-            <w:tcW w:w="704" w:type="dxa"/>
-            <w:tcBorders>
-              <w:left w:val="single" w:sz="12" w:space="0" w:color="auto"/>
-              <w:right w:val="single" w:sz="12" w:space="0" w:color="auto"/>
-            </w:tcBorders>
-          </w:tcPr>
-          <w:p>
-            <w:pPr>
-              <w:spacing w:line="276" w:lineRule="auto"/>
-              <w:rPr>
-                <w:rFonts w:ascii="Times New Roman" w:eastAsia="MiSans Normal" w:hAnsi="Times New Roman" w:cs="Times New Roman"/>
-              </w:rPr>
-            </w:pPr>
-          </w:p>
-        </w:tc>
-        <w:tc>
-          <w:tcPr>
-            <w:tcW w:w="1975" w:type="dxa"/>
-            <w:tcBorders>
-              <w:left w:val="single" w:sz="12" w:space="0" w:color="auto"/>
-              <w:right w:val="single" w:sz="12" w:space="0" w:color="auto"/>
-            </w:tcBorders>
-          </w:tcPr>
-          <w:p>
-            <w:pPr>
-              <w:spacing w:line="276" w:lineRule="auto"/>
-              <w:rPr>
-                <w:rFonts w:ascii="Times New Roman" w:eastAsia="MiSans Normal" w:hAnsi="Times New Roman" w:cs="Times New Roman"/>
-              </w:rPr>
-            </w:pPr>
-          </w:p>
-        </w:tc>
-        <w:tc>
-          <w:tcPr>
-            <w:tcW w:w="855" w:type="dxa"/>
-            <w:tcBorders>
-              <w:left w:val="single" w:sz="12" w:space="0" w:color="auto"/>
-              <w:right w:val="single" w:sz="12" w:space="0" w:color="auto"/>
-            </w:tcBorders>
-          </w:tcPr>
-          <w:p>
-            <w:pPr>
-              <w:spacing w:line="276" w:lineRule="auto"/>
-              <w:rPr>
-                <w:rFonts w:ascii="Times New Roman" w:eastAsia="MiSans Normal" w:hAnsi="Times New Roman" w:cs="Times New Roman"/>
-              </w:rPr>
-            </w:pPr>
-          </w:p>
-        </w:tc>
-        <w:tc>
-          <w:tcPr>
-            <w:tcW w:w="855" w:type="dxa"/>
-            <w:tcBorders>
-              <w:left w:val="single" w:sz="12" w:space="0" w:color="auto"/>
-              <w:right w:val="single" w:sz="12" w:space="0" w:color="auto"/>
-            </w:tcBorders>
-          </w:tcPr>
-          <w:p>
-            <w:pPr>
-              <w:spacing w:line="276" w:lineRule="auto"/>
-              <w:rPr>
-                <w:rFonts w:ascii="Times New Roman" w:eastAsia="MiSans Normal" w:hAnsi="Times New Roman" w:cs="Times New Roman"/>
-              </w:rPr>
-            </w:pPr>
-          </w:p>
-        </w:tc>
-        <w:tc>
-          <w:tcPr>
-            <w:tcW w:w="855" w:type="dxa"/>
-            <w:tcBorders>
-              <w:left w:val="single" w:sz="12" w:space="0" w:color="auto"/>
-              <w:right w:val="single" w:sz="12" w:space="0" w:color="auto"/>
-            </w:tcBorders>
-          </w:tcPr>
-          <w:p>
-            <w:pPr>
-              <w:spacing w:line="276" w:lineRule="auto"/>
-              <w:rPr>
-                <w:rFonts w:ascii="Times New Roman" w:eastAsia="MiSans Normal" w:hAnsi="Times New Roman" w:cs="Times New Roman"/>
-              </w:rPr>
-            </w:pPr>
-          </w:p>
-        </w:tc>
-        <w:tc>
-          <w:tcPr>
-            <w:tcW w:w="695" w:type="dxa"/>
-            <w:tcBorders>
-              <w:left w:val="single" w:sz="12" w:space="0" w:color="auto"/>
-              <w:right w:val="single" w:sz="12" w:space="0" w:color="auto"/>
-            </w:tcBorders>
-          </w:tcPr>
-          <w:p>
-            <w:pPr>
-              <w:spacing w:line="276" w:lineRule="auto"/>
-              <w:rPr>
-                <w:rFonts w:ascii="Times New Roman" w:eastAsia="MiSans Normal" w:hAnsi="Times New Roman" w:cs="Times New Roman"/>
-              </w:rPr>
-            </w:pPr>
-          </w:p>
-        </w:tc>
-        <w:tc>
-          <w:tcPr>
-            <w:tcW w:w="1984" w:type="dxa"/>
-            <w:tcBorders>
-              <w:left w:val="single" w:sz="12" w:space="0" w:color="auto"/>
-              <w:right w:val="single" w:sz="12" w:space="0" w:color="auto"/>
-            </w:tcBorders>
-          </w:tcPr>
-          <w:p>
-            <w:pPr>
-              <w:spacing w:line="276" w:lineRule="auto"/>
-              <w:rPr>
-                <w:rFonts w:ascii="Times New Roman" w:eastAsia="MiSans Normal" w:hAnsi="Times New Roman" w:cs="Times New Roman"/>
-              </w:rPr>
-            </w:pPr>
-          </w:p>
-        </w:tc>
-        <w:tc>
-          <w:tcPr>
-            <w:tcW w:w="860" w:type="dxa"/>
-            <w:tcBorders>
-              <w:left w:val="single" w:sz="12" w:space="0" w:color="auto"/>
-              <w:right w:val="single" w:sz="12" w:space="0" w:color="auto"/>
-            </w:tcBorders>
-          </w:tcPr>
-          <w:p>
-            <w:pPr>
-              <w:spacing w:line="276" w:lineRule="auto"/>
-              <w:rPr>
-                <w:rFonts w:ascii="Times New Roman" w:eastAsia="MiSans Normal" w:hAnsi="Times New Roman" w:cs="Times New Roman"/>
-              </w:rPr>
-            </w:pPr>
-          </w:p>
-        </w:tc>
-        <w:tc>
-          <w:tcPr>
-            <w:tcW w:w="860" w:type="dxa"/>
-            <w:tcBorders>
-              <w:left w:val="single" w:sz="12" w:space="0" w:color="auto"/>
-              <w:right w:val="single" w:sz="12" w:space="0" w:color="auto"/>
-            </w:tcBorders>
-          </w:tcPr>
-          <w:p>
-            <w:pPr>
-              <w:spacing w:line="276" w:lineRule="auto"/>
-              <w:rPr>
-                <w:rFonts w:ascii="Times New Roman" w:eastAsia="MiSans Normal" w:hAnsi="Times New Roman" w:cs="Times New Roman"/>
-              </w:rPr>
-            </w:pPr>
-          </w:p>
-        </w:tc>
-        <w:tc>
-          <w:tcPr>
-            <w:tcW w:w="860" w:type="dxa"/>
-            <w:tcBorders>
-              <w:left w:val="single" w:sz="12" w:space="0" w:color="auto"/>
-              <w:right w:val="single" w:sz="12" w:space="0" w:color="auto"/>
-            </w:tcBorders>
-          </w:tcPr>
-          <w:p>
-            <w:pPr>
-              <w:spacing w:line="276" w:lineRule="auto"/>
-              <w:rPr>
-                <w:rFonts w:ascii="Times New Roman" w:eastAsia="MiSans Normal" w:hAnsi="Times New Roman" w:cs="Times New Roman"/>
-              </w:rPr>
-            </w:pPr>
-          </w:p>
-        </w:tc>
-      </w:tr>
-      <w:tr>
-        <w:tc>
-          <w:tcPr>
-            <w:tcW w:w="704" w:type="dxa"/>
-            <w:tcBorders>
-              <w:left w:val="single" w:sz="12" w:space="0" w:color="auto"/>
-              <w:right w:val="single" w:sz="12" w:space="0" w:color="auto"/>
-            </w:tcBorders>
-          </w:tcPr>
-          <w:p>
-            <w:pPr>
-              <w:spacing w:line="276" w:lineRule="auto"/>
-              <w:rPr>
-                <w:rFonts w:ascii="Times New Roman" w:eastAsia="MiSans Normal" w:hAnsi="Times New Roman" w:cs="Times New Roman"/>
-              </w:rPr>
-            </w:pPr>
-          </w:p>
-        </w:tc>
-        <w:tc>
-          <w:tcPr>
-            <w:tcW w:w="1975" w:type="dxa"/>
-            <w:tcBorders>
-              <w:left w:val="single" w:sz="12" w:space="0" w:color="auto"/>
-              <w:right w:val="single" w:sz="12" w:space="0" w:color="auto"/>
-            </w:tcBorders>
-          </w:tcPr>
-          <w:p>
-            <w:pPr>
-              <w:spacing w:line="276" w:lineRule="auto"/>
-              <w:rPr>
-                <w:rFonts w:ascii="Times New Roman" w:eastAsia="MiSans Normal" w:hAnsi="Times New Roman" w:cs="Times New Roman"/>
-              </w:rPr>
-            </w:pPr>
-          </w:p>
-        </w:tc>
-        <w:tc>
-          <w:tcPr>
-            <w:tcW w:w="855" w:type="dxa"/>
-            <w:tcBorders>
-              <w:left w:val="single" w:sz="12" w:space="0" w:color="auto"/>
-              <w:right w:val="single" w:sz="12" w:space="0" w:color="auto"/>
-            </w:tcBorders>
-          </w:tcPr>
-          <w:p>
-            <w:pPr>
-              <w:spacing w:line="276" w:lineRule="auto"/>
-              <w:rPr>
-                <w:rFonts w:ascii="Times New Roman" w:eastAsia="MiSans Normal" w:hAnsi="Times New Roman" w:cs="Times New Roman"/>
-              </w:rPr>
-            </w:pPr>
-          </w:p>
-        </w:tc>
-        <w:tc>
-          <w:tcPr>
-            <w:tcW w:w="855" w:type="dxa"/>
-            <w:tcBorders>
-              <w:left w:val="single" w:sz="12" w:space="0" w:color="auto"/>
-              <w:right w:val="single" w:sz="12" w:space="0" w:color="auto"/>
-            </w:tcBorders>
-          </w:tcPr>
-          <w:p>
-            <w:pPr>
-              <w:spacing w:line="276" w:lineRule="auto"/>
-              <w:rPr>
-                <w:rFonts w:ascii="Times New Roman" w:eastAsia="MiSans Normal" w:hAnsi="Times New Roman" w:cs="Times New Roman"/>
-              </w:rPr>
-            </w:pPr>
-          </w:p>
-        </w:tc>
-        <w:tc>
-          <w:tcPr>
-            <w:tcW w:w="855" w:type="dxa"/>
-            <w:tcBorders>
-              <w:left w:val="single" w:sz="12" w:space="0" w:color="auto"/>
-              <w:right w:val="single" w:sz="12" w:space="0" w:color="auto"/>
-            </w:tcBorders>
-          </w:tcPr>
-          <w:p>
-            <w:pPr>
-              <w:spacing w:line="276" w:lineRule="auto"/>
-              <w:rPr>
-                <w:rFonts w:ascii="Times New Roman" w:eastAsia="MiSans Normal" w:hAnsi="Times New Roman" w:cs="Times New Roman"/>
-              </w:rPr>
-            </w:pPr>
-          </w:p>
-        </w:tc>
-        <w:tc>
-          <w:tcPr>
-            <w:tcW w:w="695" w:type="dxa"/>
-            <w:tcBorders>
-              <w:left w:val="single" w:sz="12" w:space="0" w:color="auto"/>
-              <w:right w:val="single" w:sz="12" w:space="0" w:color="auto"/>
-            </w:tcBorders>
-          </w:tcPr>
-          <w:p>
-            <w:pPr>
-              <w:spacing w:line="276" w:lineRule="auto"/>
-              <w:rPr>
-                <w:rFonts w:ascii="Times New Roman" w:eastAsia="MiSans Normal" w:hAnsi="Times New Roman" w:cs="Times New Roman"/>
-              </w:rPr>
-            </w:pPr>
-          </w:p>
-        </w:tc>
-        <w:tc>
-          <w:tcPr>
-            <w:tcW w:w="1984" w:type="dxa"/>
-            <w:tcBorders>
-              <w:left w:val="single" w:sz="12" w:space="0" w:color="auto"/>
-              <w:right w:val="single" w:sz="12" w:space="0" w:color="auto"/>
-            </w:tcBorders>
-          </w:tcPr>
-          <w:p>
-            <w:pPr>
-              <w:spacing w:line="276" w:lineRule="auto"/>
-              <w:rPr>
-                <w:rFonts w:ascii="Times New Roman" w:eastAsia="MiSans Normal" w:hAnsi="Times New Roman" w:cs="Times New Roman"/>
-              </w:rPr>
-            </w:pPr>
-          </w:p>
-        </w:tc>
-        <w:tc>
-          <w:tcPr>
-            <w:tcW w:w="860" w:type="dxa"/>
-            <w:tcBorders>
-              <w:left w:val="single" w:sz="12" w:space="0" w:color="auto"/>
-              <w:right w:val="single" w:sz="12" w:space="0" w:color="auto"/>
-            </w:tcBorders>
-          </w:tcPr>
-          <w:p>
-            <w:pPr>
-              <w:spacing w:line="276" w:lineRule="auto"/>
-              <w:rPr>
-                <w:rFonts w:ascii="Times New Roman" w:eastAsia="MiSans Normal" w:hAnsi="Times New Roman" w:cs="Times New Roman"/>
-              </w:rPr>
-            </w:pPr>
-          </w:p>
-        </w:tc>
-        <w:tc>
-          <w:tcPr>
-            <w:tcW w:w="860" w:type="dxa"/>
-            <w:tcBorders>
-              <w:left w:val="single" w:sz="12" w:space="0" w:color="auto"/>
-              <w:right w:val="single" w:sz="12" w:space="0" w:color="auto"/>
-            </w:tcBorders>
-          </w:tcPr>
-          <w:p>
-            <w:pPr>
-              <w:spacing w:line="276" w:lineRule="auto"/>
-              <w:rPr>
-                <w:rFonts w:ascii="Times New Roman" w:eastAsia="MiSans Normal" w:hAnsi="Times New Roman" w:cs="Times New Roman"/>
-              </w:rPr>
-            </w:pPr>
-          </w:p>
-        </w:tc>
-        <w:tc>
-          <w:tcPr>
-            <w:tcW w:w="860" w:type="dxa"/>
-            <w:tcBorders>
-              <w:left w:val="single" w:sz="12" w:space="0" w:color="auto"/>
-              <w:right w:val="single" w:sz="12" w:space="0" w:color="auto"/>
-            </w:tcBorders>
-          </w:tcPr>
-          <w:p>
-            <w:pPr>
-              <w:spacing w:line="276" w:lineRule="auto"/>
-              <w:rPr>
-                <w:rFonts w:ascii="Times New Roman" w:eastAsia="MiSans Normal" w:hAnsi="Times New Roman" w:cs="Times New Roman"/>
-              </w:rPr>
-            </w:pPr>
-          </w:p>
-        </w:tc>
-      </w:tr>
-      <w:tr>
-        <w:tc>
-          <w:tcPr>
-            <w:tcW w:w="704" w:type="dxa"/>
-            <w:tcBorders>
-              <w:left w:val="single" w:sz="12" w:space="0" w:color="auto"/>
-              <w:right w:val="single" w:sz="12" w:space="0" w:color="auto"/>
-            </w:tcBorders>
-          </w:tcPr>
-          <w:p>
-            <w:pPr>
-              <w:spacing w:line="276" w:lineRule="auto"/>
-              <w:rPr>
-                <w:rFonts w:ascii="Times New Roman" w:eastAsia="MiSans Normal" w:hAnsi="Times New Roman" w:cs="Times New Roman"/>
-              </w:rPr>
-            </w:pPr>
-          </w:p>
-        </w:tc>
-        <w:tc>
-          <w:tcPr>
-            <w:tcW w:w="1975" w:type="dxa"/>
-            <w:tcBorders>
-              <w:left w:val="single" w:sz="12" w:space="0" w:color="auto"/>
-              <w:right w:val="single" w:sz="12" w:space="0" w:color="auto"/>
-            </w:tcBorders>
-          </w:tcPr>
-          <w:p>
-            <w:pPr>
-              <w:spacing w:line="276" w:lineRule="auto"/>
-              <w:rPr>
-                <w:rFonts w:ascii="Times New Roman" w:eastAsia="MiSans Normal" w:hAnsi="Times New Roman" w:cs="Times New Roman"/>
-              </w:rPr>
-            </w:pPr>
-          </w:p>
-        </w:tc>
-        <w:tc>
-          <w:tcPr>
-            <w:tcW w:w="855" w:type="dxa"/>
-            <w:tcBorders>
-              <w:left w:val="single" w:sz="12" w:space="0" w:color="auto"/>
-              <w:right w:val="single" w:sz="12" w:space="0" w:color="auto"/>
-            </w:tcBorders>
-          </w:tcPr>
-          <w:p>
-            <w:pPr>
-              <w:spacing w:line="276" w:lineRule="auto"/>
-              <w:rPr>
-                <w:rFonts w:ascii="Times New Roman" w:eastAsia="MiSans Normal" w:hAnsi="Times New Roman" w:cs="Times New Roman"/>
-              </w:rPr>
-            </w:pPr>
-          </w:p>
-        </w:tc>
-        <w:tc>
-          <w:tcPr>
-            <w:tcW w:w="855" w:type="dxa"/>
-            <w:tcBorders>
-              <w:left w:val="single" w:sz="12" w:space="0" w:color="auto"/>
-              <w:right w:val="single" w:sz="12" w:space="0" w:color="auto"/>
-            </w:tcBorders>
-          </w:tcPr>
-          <w:p>
-            <w:pPr>
-              <w:spacing w:line="276" w:lineRule="auto"/>
-              <w:rPr>
-                <w:rFonts w:ascii="Times New Roman" w:eastAsia="MiSans Normal" w:hAnsi="Times New Roman" w:cs="Times New Roman"/>
-              </w:rPr>
-            </w:pPr>
-          </w:p>
-        </w:tc>
-        <w:tc>
-          <w:tcPr>
-            <w:tcW w:w="855" w:type="dxa"/>
-            <w:tcBorders>
-              <w:left w:val="single" w:sz="12" w:space="0" w:color="auto"/>
-              <w:right w:val="single" w:sz="12" w:space="0" w:color="auto"/>
-            </w:tcBorders>
-          </w:tcPr>
-          <w:p>
-            <w:pPr>
-              <w:spacing w:line="276" w:lineRule="auto"/>
-              <w:rPr>
-                <w:rFonts w:ascii="Times New Roman" w:eastAsia="MiSans Normal" w:hAnsi="Times New Roman" w:cs="Times New Roman"/>
-              </w:rPr>
-            </w:pPr>
-          </w:p>
-        </w:tc>
-        <w:tc>
-          <w:tcPr>
-            <w:tcW w:w="695" w:type="dxa"/>
-            <w:tcBorders>
-              <w:left w:val="single" w:sz="12" w:space="0" w:color="auto"/>
-              <w:right w:val="single" w:sz="12" w:space="0" w:color="auto"/>
-            </w:tcBorders>
-          </w:tcPr>
-          <w:p>
-            <w:pPr>
-              <w:spacing w:line="276" w:lineRule="auto"/>
-              <w:rPr>
-                <w:rFonts w:ascii="Times New Roman" w:eastAsia="MiSans Normal" w:hAnsi="Times New Roman" w:cs="Times New Roman"/>
-              </w:rPr>
-            </w:pPr>
-          </w:p>
-        </w:tc>
-        <w:tc>
-          <w:tcPr>
-            <w:tcW w:w="1984" w:type="dxa"/>
-            <w:tcBorders>
-              <w:left w:val="single" w:sz="12" w:space="0" w:color="auto"/>
-              <w:right w:val="single" w:sz="12" w:space="0" w:color="auto"/>
-            </w:tcBorders>
-          </w:tcPr>
-          <w:p>
-            <w:pPr>
-              <w:spacing w:line="276" w:lineRule="auto"/>
-              <w:rPr>
-                <w:rFonts w:ascii="Times New Roman" w:eastAsia="MiSans Normal" w:hAnsi="Times New Roman" w:cs="Times New Roman"/>
-              </w:rPr>
-            </w:pPr>
-          </w:p>
-        </w:tc>
-        <w:tc>
-          <w:tcPr>
-            <w:tcW w:w="860" w:type="dxa"/>
-            <w:tcBorders>
-              <w:left w:val="single" w:sz="12" w:space="0" w:color="auto"/>
-              <w:right w:val="single" w:sz="12" w:space="0" w:color="auto"/>
-            </w:tcBorders>
-          </w:tcPr>
-          <w:p>
-            <w:pPr>
-              <w:spacing w:line="276" w:lineRule="auto"/>
-              <w:rPr>
-                <w:rFonts w:ascii="Times New Roman" w:eastAsia="MiSans Normal" w:hAnsi="Times New Roman" w:cs="Times New Roman"/>
-              </w:rPr>
-            </w:pPr>
-          </w:p>
-        </w:tc>
-        <w:tc>
-          <w:tcPr>
-            <w:tcW w:w="860" w:type="dxa"/>
-            <w:tcBorders>
-              <w:left w:val="single" w:sz="12" w:space="0" w:color="auto"/>
-              <w:right w:val="single" w:sz="12" w:space="0" w:color="auto"/>
-            </w:tcBorders>
-          </w:tcPr>
-          <w:p>
-            <w:pPr>
-              <w:spacing w:line="276" w:lineRule="auto"/>
-              <w:rPr>
-                <w:rFonts w:ascii="Times New Roman" w:eastAsia="MiSans Normal" w:hAnsi="Times New Roman" w:cs="Times New Roman"/>
-              </w:rPr>
-            </w:pPr>
-          </w:p>
-        </w:tc>
-        <w:tc>
-          <w:tcPr>
-            <w:tcW w:w="860" w:type="dxa"/>
-            <w:tcBorders>
-              <w:left w:val="single" w:sz="12" w:space="0" w:color="auto"/>
-              <w:right w:val="single" w:sz="12" w:space="0" w:color="auto"/>
-            </w:tcBorders>
-          </w:tcPr>
-          <w:p>
-            <w:pPr>
-              <w:spacing w:line="276" w:lineRule="auto"/>
-              <w:rPr>
-                <w:rFonts w:ascii="Times New Roman" w:eastAsia="MiSans Normal" w:hAnsi="Times New Roman" w:cs="Times New Roman"/>
-              </w:rPr>
-            </w:pPr>
-          </w:p>
-        </w:tc>
-      </w:tr>
-      <w:tr>
-        <w:tc>
-          <w:tcPr>
-            <w:tcW w:w="704" w:type="dxa"/>
-            <w:tcBorders>
-              <w:left w:val="single" w:sz="12" w:space="0" w:color="auto"/>
-              <w:right w:val="single" w:sz="12" w:space="0" w:color="auto"/>
-            </w:tcBorders>
-          </w:tcPr>
-          <w:p>
-            <w:pPr>
-              <w:spacing w:line="276" w:lineRule="auto"/>
-              <w:rPr>
-                <w:rFonts w:ascii="Times New Roman" w:eastAsia="MiSans Normal" w:hAnsi="Times New Roman" w:cs="Times New Roman"/>
-              </w:rPr>
-            </w:pPr>
-          </w:p>
-        </w:tc>
-        <w:tc>
-          <w:tcPr>
-            <w:tcW w:w="1975" w:type="dxa"/>
-            <w:tcBorders>
-              <w:left w:val="single" w:sz="12" w:space="0" w:color="auto"/>
-              <w:right w:val="single" w:sz="12" w:space="0" w:color="auto"/>
-            </w:tcBorders>
-          </w:tcPr>
-          <w:p>
-            <w:pPr>
-              <w:spacing w:line="276" w:lineRule="auto"/>
-              <w:rPr>
-                <w:rFonts w:ascii="Times New Roman" w:eastAsia="MiSans Normal" w:hAnsi="Times New Roman" w:cs="Times New Roman"/>
-              </w:rPr>
-            </w:pPr>
-          </w:p>
-        </w:tc>
-        <w:tc>
-          <w:tcPr>
-            <w:tcW w:w="855" w:type="dxa"/>
-            <w:tcBorders>
-              <w:left w:val="single" w:sz="12" w:space="0" w:color="auto"/>
-              <w:right w:val="single" w:sz="12" w:space="0" w:color="auto"/>
-            </w:tcBorders>
-          </w:tcPr>
-          <w:p>
-            <w:pPr>
-              <w:spacing w:line="276" w:lineRule="auto"/>
-              <w:rPr>
-                <w:rFonts w:ascii="Times New Roman" w:eastAsia="MiSans Normal" w:hAnsi="Times New Roman" w:cs="Times New Roman"/>
-              </w:rPr>
-            </w:pPr>
-          </w:p>
-        </w:tc>
-        <w:tc>
-          <w:tcPr>
-            <w:tcW w:w="855" w:type="dxa"/>
-            <w:tcBorders>
-              <w:left w:val="single" w:sz="12" w:space="0" w:color="auto"/>
-              <w:right w:val="single" w:sz="12" w:space="0" w:color="auto"/>
-            </w:tcBorders>
-          </w:tcPr>
-          <w:p>
-            <w:pPr>
-              <w:spacing w:line="276" w:lineRule="auto"/>
-              <w:rPr>
-                <w:rFonts w:ascii="Times New Roman" w:eastAsia="MiSans Normal" w:hAnsi="Times New Roman" w:cs="Times New Roman"/>
-              </w:rPr>
-            </w:pPr>
-          </w:p>
-        </w:tc>
-        <w:tc>
-          <w:tcPr>
-            <w:tcW w:w="855" w:type="dxa"/>
-            <w:tcBorders>
-              <w:left w:val="single" w:sz="12" w:space="0" w:color="auto"/>
-              <w:right w:val="single" w:sz="12" w:space="0" w:color="auto"/>
-            </w:tcBorders>
-          </w:tcPr>
-          <w:p>
-            <w:pPr>
-              <w:spacing w:line="276" w:lineRule="auto"/>
-              <w:rPr>
-                <w:rFonts w:ascii="Times New Roman" w:eastAsia="MiSans Normal" w:hAnsi="Times New Roman" w:cs="Times New Roman"/>
-              </w:rPr>
-            </w:pPr>
-          </w:p>
-        </w:tc>
-        <w:tc>
-          <w:tcPr>
-            <w:tcW w:w="695" w:type="dxa"/>
-            <w:tcBorders>
-              <w:left w:val="single" w:sz="12" w:space="0" w:color="auto"/>
-              <w:right w:val="single" w:sz="12" w:space="0" w:color="auto"/>
-            </w:tcBorders>
-          </w:tcPr>
-          <w:p>
-            <w:pPr>
-              <w:spacing w:line="276" w:lineRule="auto"/>
-              <w:rPr>
-                <w:rFonts w:ascii="Times New Roman" w:eastAsia="MiSans Normal" w:hAnsi="Times New Roman" w:cs="Times New Roman"/>
-              </w:rPr>
-            </w:pPr>
-          </w:p>
-        </w:tc>
-        <w:tc>
-          <w:tcPr>
-            <w:tcW w:w="1984" w:type="dxa"/>
-            <w:tcBorders>
-              <w:left w:val="single" w:sz="12" w:space="0" w:color="auto"/>
-              <w:right w:val="single" w:sz="12" w:space="0" w:color="auto"/>
-            </w:tcBorders>
-          </w:tcPr>
-          <w:p>
-            <w:pPr>
-              <w:spacing w:line="276" w:lineRule="auto"/>
-              <w:rPr>
-                <w:rFonts w:ascii="Times New Roman" w:eastAsia="MiSans Normal" w:hAnsi="Times New Roman" w:cs="Times New Roman"/>
-                <w:lang w:val="en-US"/>
-              </w:rPr>
-            </w:pPr>
-          </w:p>
-        </w:tc>
-        <w:tc>
-          <w:tcPr>
-            <w:tcW w:w="860" w:type="dxa"/>
-            <w:tcBorders>
-              <w:left w:val="single" w:sz="12" w:space="0" w:color="auto"/>
-              <w:right w:val="single" w:sz="12" w:space="0" w:color="auto"/>
-            </w:tcBorders>
-          </w:tcPr>
-          <w:p>
-            <w:pPr>
-              <w:spacing w:line="276" w:lineRule="auto"/>
-              <w:rPr>
-                <w:rFonts w:ascii="Times New Roman" w:eastAsia="MiSans Normal" w:hAnsi="Times New Roman" w:cs="Times New Roman"/>
-              </w:rPr>
-            </w:pPr>
-          </w:p>
-        </w:tc>
-        <w:tc>
-          <w:tcPr>
-            <w:tcW w:w="860" w:type="dxa"/>
-            <w:tcBorders>
-              <w:left w:val="single" w:sz="12" w:space="0" w:color="auto"/>
-              <w:right w:val="single" w:sz="12" w:space="0" w:color="auto"/>
-            </w:tcBorders>
-          </w:tcPr>
-          <w:p>
-            <w:pPr>
-              <w:spacing w:line="276" w:lineRule="auto"/>
-              <w:rPr>
-                <w:rFonts w:ascii="Times New Roman" w:eastAsia="MiSans Normal" w:hAnsi="Times New Roman" w:cs="Times New Roman"/>
-              </w:rPr>
-            </w:pPr>
-          </w:p>
-        </w:tc>
-        <w:tc>
-          <w:tcPr>
-            <w:tcW w:w="860" w:type="dxa"/>
-            <w:tcBorders>
-              <w:left w:val="single" w:sz="12" w:space="0" w:color="auto"/>
-              <w:right w:val="single" w:sz="12" w:space="0" w:color="auto"/>
-            </w:tcBorders>
-          </w:tcPr>
-          <w:p>
-            <w:pPr>
-              <w:spacing w:line="276" w:lineRule="auto"/>
-              <w:rPr>
-                <w:rFonts w:ascii="Times New Roman" w:eastAsia="MiSans Normal" w:hAnsi="Times New Roman" w:cs="Times New Roman"/>
-              </w:rPr>
-            </w:pPr>
-          </w:p>
-        </w:tc>
-      </w:tr>
-      <w:tr>
-        <w:tc>
-          <w:tcPr>
-            <w:tcW w:w="704" w:type="dxa"/>
-            <w:tcBorders>
-              <w:left w:val="single" w:sz="12" w:space="0" w:color="auto"/>
-              <w:right w:val="single" w:sz="12" w:space="0" w:color="auto"/>
-            </w:tcBorders>
-          </w:tcPr>
-          <w:p>
-            <w:pPr>
-              <w:spacing w:line="276" w:lineRule="auto"/>
-              <w:rPr>
-                <w:rFonts w:ascii="Times New Roman" w:eastAsia="MiSans Normal" w:hAnsi="Times New Roman" w:cs="Times New Roman"/>
-              </w:rPr>
-            </w:pPr>
-          </w:p>
-        </w:tc>
-        <w:tc>
-          <w:tcPr>
-            <w:tcW w:w="1975" w:type="dxa"/>
-            <w:tcBorders>
-              <w:left w:val="single" w:sz="12" w:space="0" w:color="auto"/>
-              <w:right w:val="single" w:sz="12" w:space="0" w:color="auto"/>
-            </w:tcBorders>
-          </w:tcPr>
-          <w:p>
-            <w:pPr>
-              <w:spacing w:line="276" w:lineRule="auto"/>
-              <w:rPr>
-                <w:rFonts w:ascii="Times New Roman" w:eastAsia="MiSans Normal" w:hAnsi="Times New Roman" w:cs="Times New Roman"/>
-              </w:rPr>
-            </w:pPr>
-          </w:p>
-        </w:tc>
-        <w:tc>
-          <w:tcPr>
-            <w:tcW w:w="855" w:type="dxa"/>
-            <w:tcBorders>
-              <w:left w:val="single" w:sz="12" w:space="0" w:color="auto"/>
-              <w:right w:val="single" w:sz="12" w:space="0" w:color="auto"/>
-            </w:tcBorders>
-          </w:tcPr>
-          <w:p>
-            <w:pPr>
-              <w:spacing w:line="276" w:lineRule="auto"/>
-              <w:rPr>
-                <w:rFonts w:ascii="Times New Roman" w:eastAsia="MiSans Normal" w:hAnsi="Times New Roman" w:cs="Times New Roman"/>
-              </w:rPr>
-            </w:pPr>
-          </w:p>
-        </w:tc>
-        <w:tc>
-          <w:tcPr>
-            <w:tcW w:w="855" w:type="dxa"/>
-            <w:tcBorders>
-              <w:left w:val="single" w:sz="12" w:space="0" w:color="auto"/>
-              <w:right w:val="single" w:sz="12" w:space="0" w:color="auto"/>
-            </w:tcBorders>
-          </w:tcPr>
-          <w:p>
-            <w:pPr>
-              <w:spacing w:line="276" w:lineRule="auto"/>
-              <w:rPr>
-                <w:rFonts w:ascii="Times New Roman" w:eastAsia="MiSans Normal" w:hAnsi="Times New Roman" w:cs="Times New Roman"/>
-              </w:rPr>
-            </w:pPr>
-          </w:p>
-        </w:tc>
-        <w:tc>
-          <w:tcPr>
-            <w:tcW w:w="855" w:type="dxa"/>
-            <w:tcBorders>
-              <w:left w:val="single" w:sz="12" w:space="0" w:color="auto"/>
-              <w:right w:val="single" w:sz="12" w:space="0" w:color="auto"/>
-            </w:tcBorders>
-          </w:tcPr>
-          <w:p>
-            <w:pPr>
-              <w:spacing w:line="276" w:lineRule="auto"/>
-              <w:rPr>
-                <w:rFonts w:ascii="Times New Roman" w:eastAsia="MiSans Normal" w:hAnsi="Times New Roman" w:cs="Times New Roman"/>
-              </w:rPr>
-            </w:pPr>
-          </w:p>
-        </w:tc>
-        <w:tc>
-          <w:tcPr>
-            <w:tcW w:w="695" w:type="dxa"/>
-            <w:tcBorders>
-              <w:left w:val="single" w:sz="12" w:space="0" w:color="auto"/>
-              <w:right w:val="single" w:sz="12" w:space="0" w:color="auto"/>
-            </w:tcBorders>
-          </w:tcPr>
-          <w:p>
-            <w:pPr>
-              <w:spacing w:line="276" w:lineRule="auto"/>
-              <w:rPr>
-                <w:rFonts w:ascii="Times New Roman" w:eastAsia="MiSans Normal" w:hAnsi="Times New Roman" w:cs="Times New Roman"/>
-              </w:rPr>
-            </w:pPr>
-          </w:p>
-        </w:tc>
-        <w:tc>
-          <w:tcPr>
-            <w:tcW w:w="1984" w:type="dxa"/>
-            <w:tcBorders>
-              <w:left w:val="single" w:sz="12" w:space="0" w:color="auto"/>
-              <w:right w:val="single" w:sz="12" w:space="0" w:color="auto"/>
-            </w:tcBorders>
-          </w:tcPr>
-          <w:p>
-            <w:pPr>
-              <w:spacing w:line="276" w:lineRule="auto"/>
-              <w:rPr>
-                <w:rFonts w:ascii="Times New Roman" w:eastAsia="MiSans Normal" w:hAnsi="Times New Roman" w:cs="Times New Roman"/>
-              </w:rPr>
-            </w:pPr>
-          </w:p>
-        </w:tc>
-        <w:tc>
-          <w:tcPr>
-            <w:tcW w:w="860" w:type="dxa"/>
-            <w:tcBorders>
-              <w:left w:val="single" w:sz="12" w:space="0" w:color="auto"/>
-              <w:right w:val="single" w:sz="12" w:space="0" w:color="auto"/>
-            </w:tcBorders>
-          </w:tcPr>
-          <w:p>
-            <w:pPr>
-              <w:spacing w:line="276" w:lineRule="auto"/>
-              <w:rPr>
-                <w:rFonts w:ascii="Times New Roman" w:eastAsia="MiSans Normal" w:hAnsi="Times New Roman" w:cs="Times New Roman"/>
-              </w:rPr>
-            </w:pPr>
-          </w:p>
-        </w:tc>
-        <w:tc>
-          <w:tcPr>
-            <w:tcW w:w="860" w:type="dxa"/>
-            <w:tcBorders>
-              <w:left w:val="single" w:sz="12" w:space="0" w:color="auto"/>
-              <w:right w:val="single" w:sz="12" w:space="0" w:color="auto"/>
-            </w:tcBorders>
-          </w:tcPr>
-          <w:p>
-            <w:pPr>
-              <w:spacing w:line="276" w:lineRule="auto"/>
-              <w:rPr>
-                <w:rFonts w:ascii="Times New Roman" w:eastAsia="MiSans Normal" w:hAnsi="Times New Roman" w:cs="Times New Roman"/>
-              </w:rPr>
-            </w:pPr>
-          </w:p>
-        </w:tc>
-        <w:tc>
-          <w:tcPr>
-            <w:tcW w:w="860" w:type="dxa"/>
-            <w:tcBorders>
-              <w:left w:val="single" w:sz="12" w:space="0" w:color="auto"/>
-              <w:right w:val="single" w:sz="12" w:space="0" w:color="auto"/>
-            </w:tcBorders>
-          </w:tcPr>
-          <w:p>
-            <w:pPr>
-              <w:spacing w:line="276" w:lineRule="auto"/>
-              <w:rPr>
-                <w:rFonts w:ascii="Times New Roman" w:eastAsia="MiSans Normal" w:hAnsi="Times New Roman" w:cs="Times New Roman"/>
-              </w:rPr>
-            </w:pPr>
-          </w:p>
-        </w:tc>
-      </w:tr>
-      <w:tr>
-        <w:tc>
-          <w:tcPr>
-            <w:tcW w:w="704" w:type="dxa"/>
-            <w:tcBorders>
-              <w:left w:val="single" w:sz="12" w:space="0" w:color="auto"/>
-              <w:right w:val="single" w:sz="12" w:space="0" w:color="auto"/>
-            </w:tcBorders>
-          </w:tcPr>
-          <w:p>
-            <w:pPr>
-              <w:spacing w:line="276" w:lineRule="auto"/>
-              <w:rPr>
-                <w:rFonts w:ascii="Times New Roman" w:eastAsia="MiSans Normal" w:hAnsi="Times New Roman" w:cs="Times New Roman"/>
-              </w:rPr>
-            </w:pPr>
-          </w:p>
-        </w:tc>
-        <w:tc>
-          <w:tcPr>
-            <w:tcW w:w="1975" w:type="dxa"/>
-            <w:tcBorders>
-              <w:left w:val="single" w:sz="12" w:space="0" w:color="auto"/>
-              <w:right w:val="single" w:sz="12" w:space="0" w:color="auto"/>
-            </w:tcBorders>
-          </w:tcPr>
-          <w:p>
-            <w:pPr>
-              <w:spacing w:line="276" w:lineRule="auto"/>
-              <w:rPr>
-                <w:rFonts w:ascii="Times New Roman" w:eastAsia="MiSans Normal" w:hAnsi="Times New Roman" w:cs="Times New Roman"/>
-              </w:rPr>
-            </w:pPr>
-          </w:p>
-        </w:tc>
-        <w:tc>
-          <w:tcPr>
-            <w:tcW w:w="855" w:type="dxa"/>
-            <w:tcBorders>
-              <w:left w:val="single" w:sz="12" w:space="0" w:color="auto"/>
-              <w:right w:val="single" w:sz="12" w:space="0" w:color="auto"/>
-            </w:tcBorders>
-          </w:tcPr>
-          <w:p>
-            <w:pPr>
-              <w:spacing w:line="276" w:lineRule="auto"/>
-              <w:rPr>
-                <w:rFonts w:ascii="Times New Roman" w:eastAsia="MiSans Normal" w:hAnsi="Times New Roman" w:cs="Times New Roman"/>
-              </w:rPr>
-            </w:pPr>
-          </w:p>
-        </w:tc>
-        <w:tc>
-          <w:tcPr>
-            <w:tcW w:w="855" w:type="dxa"/>
-            <w:tcBorders>
-              <w:left w:val="single" w:sz="12" w:space="0" w:color="auto"/>
-              <w:right w:val="single" w:sz="12" w:space="0" w:color="auto"/>
-            </w:tcBorders>
-          </w:tcPr>
-          <w:p>
-            <w:pPr>
-              <w:spacing w:line="276" w:lineRule="auto"/>
-              <w:rPr>
-                <w:rFonts w:ascii="Times New Roman" w:eastAsia="MiSans Normal" w:hAnsi="Times New Roman" w:cs="Times New Roman"/>
-              </w:rPr>
-            </w:pPr>
-          </w:p>
-        </w:tc>
-        <w:tc>
-          <w:tcPr>
-            <w:tcW w:w="855" w:type="dxa"/>
-            <w:tcBorders>
-              <w:left w:val="single" w:sz="12" w:space="0" w:color="auto"/>
-              <w:right w:val="single" w:sz="12" w:space="0" w:color="auto"/>
-            </w:tcBorders>
-          </w:tcPr>
-          <w:p>
-            <w:pPr>
-              <w:spacing w:line="276" w:lineRule="auto"/>
-              <w:rPr>
-                <w:rFonts w:ascii="Times New Roman" w:eastAsia="MiSans Normal" w:hAnsi="Times New Roman" w:cs="Times New Roman"/>
-              </w:rPr>
-            </w:pPr>
-          </w:p>
-        </w:tc>
-        <w:tc>
-          <w:tcPr>
-            <w:tcW w:w="695" w:type="dxa"/>
-            <w:tcBorders>
-              <w:left w:val="single" w:sz="12" w:space="0" w:color="auto"/>
-              <w:right w:val="single" w:sz="12" w:space="0" w:color="auto"/>
-            </w:tcBorders>
-          </w:tcPr>
-          <w:p>
-            <w:pPr>
-              <w:spacing w:line="276" w:lineRule="auto"/>
-              <w:rPr>
-                <w:rFonts w:ascii="Times New Roman" w:eastAsia="MiSans Normal" w:hAnsi="Times New Roman" w:cs="Times New Roman"/>
-              </w:rPr>
-            </w:pPr>
-          </w:p>
-        </w:tc>
-        <w:tc>
-          <w:tcPr>
-            <w:tcW w:w="1984" w:type="dxa"/>
-            <w:tcBorders>
-              <w:left w:val="single" w:sz="12" w:space="0" w:color="auto"/>
-              <w:right w:val="single" w:sz="12" w:space="0" w:color="auto"/>
-            </w:tcBorders>
-          </w:tcPr>
-          <w:p>
-            <w:pPr>
-              <w:spacing w:line="276" w:lineRule="auto"/>
-              <w:rPr>
-                <w:rFonts w:ascii="Times New Roman" w:eastAsia="MiSans Normal" w:hAnsi="Times New Roman" w:cs="Times New Roman"/>
-              </w:rPr>
-            </w:pPr>
-          </w:p>
-        </w:tc>
-        <w:tc>
-          <w:tcPr>
-            <w:tcW w:w="860" w:type="dxa"/>
-            <w:tcBorders>
-              <w:left w:val="single" w:sz="12" w:space="0" w:color="auto"/>
-              <w:right w:val="single" w:sz="12" w:space="0" w:color="auto"/>
-            </w:tcBorders>
-          </w:tcPr>
-          <w:p>
-            <w:pPr>
-              <w:spacing w:line="276" w:lineRule="auto"/>
-              <w:rPr>
-                <w:rFonts w:ascii="Times New Roman" w:eastAsia="MiSans Normal" w:hAnsi="Times New Roman" w:cs="Times New Roman"/>
-              </w:rPr>
-            </w:pPr>
-          </w:p>
-        </w:tc>
-        <w:tc>
-          <w:tcPr>
-            <w:tcW w:w="860" w:type="dxa"/>
-            <w:tcBorders>
-              <w:left w:val="single" w:sz="12" w:space="0" w:color="auto"/>
-              <w:right w:val="single" w:sz="12" w:space="0" w:color="auto"/>
-            </w:tcBorders>
-          </w:tcPr>
-          <w:p>
-            <w:pPr>
-              <w:spacing w:line="276" w:lineRule="auto"/>
-              <w:rPr>
-                <w:rFonts w:ascii="Times New Roman" w:eastAsia="MiSans Normal" w:hAnsi="Times New Roman" w:cs="Times New Roman"/>
-              </w:rPr>
-            </w:pPr>
-          </w:p>
-        </w:tc>
-        <w:tc>
-          <w:tcPr>
-            <w:tcW w:w="860" w:type="dxa"/>
-            <w:tcBorders>
-              <w:left w:val="single" w:sz="12" w:space="0" w:color="auto"/>
-              <w:right w:val="single" w:sz="12" w:space="0" w:color="auto"/>
-            </w:tcBorders>
-          </w:tcPr>
-          <w:p>
-            <w:pPr>
-              <w:spacing w:line="276" w:lineRule="auto"/>
-              <w:rPr>
-                <w:rFonts w:ascii="Times New Roman" w:eastAsia="MiSans Normal" w:hAnsi="Times New Roman" w:cs="Times New Roman"/>
-              </w:rPr>
-            </w:pPr>
-          </w:p>
-        </w:tc>
-      </w:tr>
-      <w:tr>
-        <w:tc>
-          <w:tcPr>
-            <w:tcW w:w="704" w:type="dxa"/>
-            <w:tcBorders>
-              <w:left w:val="single" w:sz="12" w:space="0" w:color="auto"/>
-              <w:right w:val="single" w:sz="12" w:space="0" w:color="auto"/>
-            </w:tcBorders>
-          </w:tcPr>
-          <w:p>
-            <w:pPr>
-              <w:spacing w:line="276" w:lineRule="auto"/>
-              <w:rPr>
-                <w:rFonts w:ascii="Times New Roman" w:eastAsia="MiSans Normal" w:hAnsi="Times New Roman" w:cs="Times New Roman"/>
-              </w:rPr>
-            </w:pPr>
-          </w:p>
-        </w:tc>
-        <w:tc>
-          <w:tcPr>
-            <w:tcW w:w="1975" w:type="dxa"/>
-            <w:tcBorders>
-              <w:left w:val="single" w:sz="12" w:space="0" w:color="auto"/>
-              <w:right w:val="single" w:sz="12" w:space="0" w:color="auto"/>
-            </w:tcBorders>
-          </w:tcPr>
-          <w:p>
-            <w:pPr>
-              <w:spacing w:line="276" w:lineRule="auto"/>
-              <w:rPr>
-                <w:rFonts w:ascii="Times New Roman" w:eastAsia="MiSans Normal" w:hAnsi="Times New Roman" w:cs="Times New Roman"/>
-              </w:rPr>
-            </w:pPr>
-          </w:p>
-        </w:tc>
-        <w:tc>
-          <w:tcPr>
-            <w:tcW w:w="855" w:type="dxa"/>
-            <w:tcBorders>
-              <w:left w:val="single" w:sz="12" w:space="0" w:color="auto"/>
-              <w:right w:val="single" w:sz="12" w:space="0" w:color="auto"/>
-            </w:tcBorders>
-          </w:tcPr>
-          <w:p>
-            <w:pPr>
-              <w:spacing w:line="276" w:lineRule="auto"/>
-              <w:rPr>
-                <w:rFonts w:ascii="Times New Roman" w:eastAsia="MiSans Normal" w:hAnsi="Times New Roman" w:cs="Times New Roman"/>
-              </w:rPr>
-            </w:pPr>
-          </w:p>
-        </w:tc>
-        <w:tc>
-          <w:tcPr>
-            <w:tcW w:w="855" w:type="dxa"/>
-            <w:tcBorders>
-              <w:left w:val="single" w:sz="12" w:space="0" w:color="auto"/>
-              <w:right w:val="single" w:sz="12" w:space="0" w:color="auto"/>
-            </w:tcBorders>
-          </w:tcPr>
-          <w:p>
-            <w:pPr>
-              <w:spacing w:line="276" w:lineRule="auto"/>
-              <w:rPr>
-                <w:rFonts w:ascii="Times New Roman" w:eastAsia="MiSans Normal" w:hAnsi="Times New Roman" w:cs="Times New Roman"/>
-              </w:rPr>
-            </w:pPr>
-          </w:p>
-        </w:tc>
-        <w:tc>
-          <w:tcPr>
-            <w:tcW w:w="855" w:type="dxa"/>
-            <w:tcBorders>
-              <w:left w:val="single" w:sz="12" w:space="0" w:color="auto"/>
-              <w:right w:val="single" w:sz="12" w:space="0" w:color="auto"/>
-            </w:tcBorders>
-          </w:tcPr>
-          <w:p>
-            <w:pPr>
-              <w:spacing w:line="276" w:lineRule="auto"/>
-              <w:rPr>
-                <w:rFonts w:ascii="Times New Roman" w:eastAsia="MiSans Normal" w:hAnsi="Times New Roman" w:cs="Times New Roman"/>
-              </w:rPr>
-            </w:pPr>
-          </w:p>
-        </w:tc>
-        <w:tc>
-          <w:tcPr>
-            <w:tcW w:w="695" w:type="dxa"/>
-            <w:tcBorders>
-              <w:left w:val="single" w:sz="12" w:space="0" w:color="auto"/>
-              <w:right w:val="single" w:sz="12" w:space="0" w:color="auto"/>
-            </w:tcBorders>
-          </w:tcPr>
-          <w:p>
-            <w:pPr>
-              <w:spacing w:line="276" w:lineRule="auto"/>
-              <w:rPr>
-                <w:rFonts w:ascii="Times New Roman" w:eastAsia="MiSans Normal" w:hAnsi="Times New Roman" w:cs="Times New Roman"/>
-              </w:rPr>
-            </w:pPr>
-          </w:p>
-        </w:tc>
-        <w:tc>
-          <w:tcPr>
-            <w:tcW w:w="1984" w:type="dxa"/>
-            <w:tcBorders>
-              <w:left w:val="single" w:sz="12" w:space="0" w:color="auto"/>
-              <w:right w:val="single" w:sz="12" w:space="0" w:color="auto"/>
-            </w:tcBorders>
-          </w:tcPr>
-          <w:p>
-            <w:pPr>
-              <w:spacing w:line="276" w:lineRule="auto"/>
-              <w:rPr>
-                <w:rFonts w:ascii="Times New Roman" w:eastAsia="MiSans Normal" w:hAnsi="Times New Roman" w:cs="Times New Roman"/>
-              </w:rPr>
-            </w:pPr>
-          </w:p>
-        </w:tc>
-        <w:tc>
-          <w:tcPr>
-            <w:tcW w:w="860" w:type="dxa"/>
-            <w:tcBorders>
-              <w:left w:val="single" w:sz="12" w:space="0" w:color="auto"/>
-              <w:right w:val="single" w:sz="12" w:space="0" w:color="auto"/>
-            </w:tcBorders>
-          </w:tcPr>
-          <w:p>
-            <w:pPr>
-              <w:spacing w:line="276" w:lineRule="auto"/>
-              <w:rPr>
-                <w:rFonts w:ascii="Times New Roman" w:eastAsia="MiSans Normal" w:hAnsi="Times New Roman" w:cs="Times New Roman"/>
-              </w:rPr>
-            </w:pPr>
-          </w:p>
-        </w:tc>
-        <w:tc>
-          <w:tcPr>
-            <w:tcW w:w="860" w:type="dxa"/>
-            <w:tcBorders>
-              <w:left w:val="single" w:sz="12" w:space="0" w:color="auto"/>
-              <w:right w:val="single" w:sz="12" w:space="0" w:color="auto"/>
-            </w:tcBorders>
-          </w:tcPr>
-          <w:p>
-            <w:pPr>
-              <w:spacing w:line="276" w:lineRule="auto"/>
-              <w:rPr>
-                <w:rFonts w:ascii="Times New Roman" w:eastAsia="MiSans Normal" w:hAnsi="Times New Roman" w:cs="Times New Roman"/>
-              </w:rPr>
-            </w:pPr>
-          </w:p>
-        </w:tc>
-        <w:tc>
-          <w:tcPr>
-            <w:tcW w:w="860" w:type="dxa"/>
-            <w:tcBorders>
-              <w:left w:val="single" w:sz="12" w:space="0" w:color="auto"/>
-              <w:right w:val="single" w:sz="12" w:space="0" w:color="auto"/>
-            </w:tcBorders>
-          </w:tcPr>
-          <w:p>
-            <w:pPr>
-              <w:spacing w:line="276" w:lineRule="auto"/>
-              <w:rPr>
-                <w:rFonts w:ascii="Times New Roman" w:eastAsia="MiSans Normal" w:hAnsi="Times New Roman" w:cs="Times New Roman"/>
-              </w:rPr>
-            </w:pPr>
-          </w:p>
-        </w:tc>
-      </w:tr>
-      <w:tr>
-        <w:tc>
-          <w:tcPr>
-            <w:tcW w:w="704" w:type="dxa"/>
-            <w:tcBorders>
-              <w:left w:val="single" w:sz="12" w:space="0" w:color="auto"/>
-              <w:right w:val="single" w:sz="12" w:space="0" w:color="auto"/>
-            </w:tcBorders>
-          </w:tcPr>
-          <w:p>
-            <w:pPr>
-              <w:spacing w:line="276" w:lineRule="auto"/>
-              <w:rPr>
-                <w:rFonts w:ascii="Times New Roman" w:eastAsia="MiSans Normal" w:hAnsi="Times New Roman" w:cs="Times New Roman"/>
-              </w:rPr>
-            </w:pPr>
-          </w:p>
-        </w:tc>
-        <w:tc>
-          <w:tcPr>
-            <w:tcW w:w="1975" w:type="dxa"/>
-            <w:tcBorders>
-              <w:left w:val="single" w:sz="12" w:space="0" w:color="auto"/>
-              <w:right w:val="single" w:sz="12" w:space="0" w:color="auto"/>
-            </w:tcBorders>
-          </w:tcPr>
-          <w:p>
-            <w:pPr>
-              <w:spacing w:line="276" w:lineRule="auto"/>
-              <w:rPr>
-                <w:rFonts w:ascii="Times New Roman" w:eastAsia="MiSans Normal" w:hAnsi="Times New Roman" w:cs="Times New Roman"/>
-              </w:rPr>
-            </w:pPr>
-          </w:p>
-        </w:tc>
-        <w:tc>
-          <w:tcPr>
-            <w:tcW w:w="855" w:type="dxa"/>
-            <w:tcBorders>
-              <w:left w:val="single" w:sz="12" w:space="0" w:color="auto"/>
-              <w:right w:val="single" w:sz="12" w:space="0" w:color="auto"/>
-            </w:tcBorders>
-          </w:tcPr>
-          <w:p>
-            <w:pPr>
-              <w:spacing w:line="276" w:lineRule="auto"/>
-              <w:rPr>
-                <w:rFonts w:ascii="Times New Roman" w:eastAsia="MiSans Normal" w:hAnsi="Times New Roman" w:cs="Times New Roman"/>
-              </w:rPr>
-            </w:pPr>
-          </w:p>
-        </w:tc>
-        <w:tc>
-          <w:tcPr>
-            <w:tcW w:w="855" w:type="dxa"/>
-            <w:tcBorders>
-              <w:left w:val="single" w:sz="12" w:space="0" w:color="auto"/>
-              <w:right w:val="single" w:sz="12" w:space="0" w:color="auto"/>
-            </w:tcBorders>
-          </w:tcPr>
-          <w:p>
-            <w:pPr>
-              <w:spacing w:line="276" w:lineRule="auto"/>
-              <w:rPr>
-                <w:rFonts w:ascii="Times New Roman" w:eastAsia="MiSans Normal" w:hAnsi="Times New Roman" w:cs="Times New Roman"/>
-              </w:rPr>
-            </w:pPr>
-          </w:p>
-        </w:tc>
-        <w:tc>
-          <w:tcPr>
-            <w:tcW w:w="855" w:type="dxa"/>
-            <w:tcBorders>
-              <w:left w:val="single" w:sz="12" w:space="0" w:color="auto"/>
-              <w:right w:val="single" w:sz="12" w:space="0" w:color="auto"/>
-            </w:tcBorders>
-          </w:tcPr>
-          <w:p>
-            <w:pPr>
-              <w:spacing w:line="276" w:lineRule="auto"/>
-              <w:rPr>
-                <w:rFonts w:ascii="Times New Roman" w:eastAsia="MiSans Normal" w:hAnsi="Times New Roman" w:cs="Times New Roman"/>
-              </w:rPr>
-            </w:pPr>
-          </w:p>
-        </w:tc>
-        <w:tc>
-          <w:tcPr>
-            <w:tcW w:w="695" w:type="dxa"/>
-            <w:tcBorders>
-              <w:left w:val="single" w:sz="12" w:space="0" w:color="auto"/>
-              <w:right w:val="single" w:sz="12" w:space="0" w:color="auto"/>
-            </w:tcBorders>
-          </w:tcPr>
-          <w:p>
-            <w:pPr>
-              <w:spacing w:line="276" w:lineRule="auto"/>
-              <w:rPr>
-                <w:rFonts w:ascii="Times New Roman" w:eastAsia="MiSans Normal" w:hAnsi="Times New Roman" w:cs="Times New Roman"/>
-              </w:rPr>
-            </w:pPr>
-          </w:p>
-        </w:tc>
-        <w:tc>
-          <w:tcPr>
-            <w:tcW w:w="1984" w:type="dxa"/>
-            <w:tcBorders>
-              <w:left w:val="single" w:sz="12" w:space="0" w:color="auto"/>
-              <w:right w:val="single" w:sz="12" w:space="0" w:color="auto"/>
-            </w:tcBorders>
-          </w:tcPr>
-          <w:p>
-            <w:pPr>
-              <w:spacing w:line="276" w:lineRule="auto"/>
-              <w:rPr>
-                <w:rFonts w:ascii="Times New Roman" w:eastAsia="MiSans Normal" w:hAnsi="Times New Roman" w:cs="Times New Roman"/>
-              </w:rPr>
-            </w:pPr>
-          </w:p>
-        </w:tc>
-        <w:tc>
-          <w:tcPr>
-            <w:tcW w:w="860" w:type="dxa"/>
-            <w:tcBorders>
-              <w:left w:val="single" w:sz="12" w:space="0" w:color="auto"/>
-              <w:right w:val="single" w:sz="12" w:space="0" w:color="auto"/>
-            </w:tcBorders>
-          </w:tcPr>
-          <w:p>
-            <w:pPr>
-              <w:spacing w:line="276" w:lineRule="auto"/>
-              <w:rPr>
-                <w:rFonts w:ascii="Times New Roman" w:eastAsia="MiSans Normal" w:hAnsi="Times New Roman" w:cs="Times New Roman"/>
-              </w:rPr>
-            </w:pPr>
-          </w:p>
-        </w:tc>
-        <w:tc>
-          <w:tcPr>
-            <w:tcW w:w="860" w:type="dxa"/>
-            <w:tcBorders>
-              <w:left w:val="single" w:sz="12" w:space="0" w:color="auto"/>
-              <w:right w:val="single" w:sz="12" w:space="0" w:color="auto"/>
-            </w:tcBorders>
-          </w:tcPr>
-          <w:p>
-            <w:pPr>
-              <w:spacing w:line="276" w:lineRule="auto"/>
-              <w:rPr>
-                <w:rFonts w:ascii="Times New Roman" w:eastAsia="MiSans Normal" w:hAnsi="Times New Roman" w:cs="Times New Roman"/>
-              </w:rPr>
-            </w:pPr>
-          </w:p>
-        </w:tc>
-        <w:tc>
-          <w:tcPr>
-            <w:tcW w:w="860" w:type="dxa"/>
-            <w:tcBorders>
-              <w:left w:val="single" w:sz="12" w:space="0" w:color="auto"/>
-              <w:right w:val="single" w:sz="12" w:space="0" w:color="auto"/>
-            </w:tcBorders>
-          </w:tcPr>
-          <w:p>
-            <w:pPr>
-              <w:spacing w:line="276" w:lineRule="auto"/>
-              <w:rPr>
-                <w:rFonts w:ascii="Times New Roman" w:eastAsia="MiSans Normal" w:hAnsi="Times New Roman" w:cs="Times New Roman"/>
-              </w:rPr>
-            </w:pPr>
-          </w:p>
-        </w:tc>
-      </w:tr>
-      <w:tr>
-        <w:tc>
-          <w:tcPr>
-            <w:tcW w:w="704" w:type="dxa"/>
-            <w:tcBorders>
-              <w:left w:val="single" w:sz="12" w:space="0" w:color="auto"/>
-              <w:right w:val="single" w:sz="12" w:space="0" w:color="auto"/>
-            </w:tcBorders>
-          </w:tcPr>
-          <w:p>
-            <w:pPr>
-              <w:spacing w:line="276" w:lineRule="auto"/>
-              <w:rPr>
-                <w:rFonts w:ascii="Times New Roman" w:eastAsia="MiSans Normal" w:hAnsi="Times New Roman" w:cs="Times New Roman"/>
-              </w:rPr>
-            </w:pPr>
-          </w:p>
-        </w:tc>
-        <w:tc>
-          <w:tcPr>
-            <w:tcW w:w="1975" w:type="dxa"/>
-            <w:tcBorders>
-              <w:left w:val="single" w:sz="12" w:space="0" w:color="auto"/>
-              <w:right w:val="single" w:sz="12" w:space="0" w:color="auto"/>
-            </w:tcBorders>
-          </w:tcPr>
-          <w:p>
-            <w:pPr>
-              <w:spacing w:line="276" w:lineRule="auto"/>
-              <w:rPr>
-                <w:rFonts w:ascii="Times New Roman" w:eastAsia="MiSans Normal" w:hAnsi="Times New Roman" w:cs="Times New Roman"/>
-              </w:rPr>
-            </w:pPr>
-          </w:p>
-        </w:tc>
-        <w:tc>
-          <w:tcPr>
-            <w:tcW w:w="855" w:type="dxa"/>
-            <w:tcBorders>
-              <w:left w:val="single" w:sz="12" w:space="0" w:color="auto"/>
-              <w:right w:val="single" w:sz="12" w:space="0" w:color="auto"/>
-            </w:tcBorders>
-          </w:tcPr>
-          <w:p>
-            <w:pPr>
-              <w:spacing w:line="276" w:lineRule="auto"/>
-              <w:rPr>
-                <w:rFonts w:ascii="Times New Roman" w:eastAsia="MiSans Normal" w:hAnsi="Times New Roman" w:cs="Times New Roman"/>
-              </w:rPr>
-            </w:pPr>
-          </w:p>
-        </w:tc>
-        <w:tc>
-          <w:tcPr>
-            <w:tcW w:w="855" w:type="dxa"/>
-            <w:tcBorders>
-              <w:left w:val="single" w:sz="12" w:space="0" w:color="auto"/>
-              <w:right w:val="single" w:sz="12" w:space="0" w:color="auto"/>
-            </w:tcBorders>
-          </w:tcPr>
-          <w:p>
-            <w:pPr>
-              <w:spacing w:line="276" w:lineRule="auto"/>
-              <w:rPr>
-                <w:rFonts w:ascii="Times New Roman" w:eastAsia="MiSans Normal" w:hAnsi="Times New Roman" w:cs="Times New Roman"/>
-              </w:rPr>
-            </w:pPr>
-          </w:p>
-        </w:tc>
-        <w:tc>
-          <w:tcPr>
-            <w:tcW w:w="855" w:type="dxa"/>
-            <w:tcBorders>
-              <w:left w:val="single" w:sz="12" w:space="0" w:color="auto"/>
-              <w:right w:val="single" w:sz="12" w:space="0" w:color="auto"/>
-            </w:tcBorders>
-          </w:tcPr>
-          <w:p>
-            <w:pPr>
-              <w:spacing w:line="276" w:lineRule="auto"/>
-              <w:rPr>
-                <w:rFonts w:ascii="Times New Roman" w:eastAsia="MiSans Normal" w:hAnsi="Times New Roman" w:cs="Times New Roman"/>
-              </w:rPr>
-            </w:pPr>
-          </w:p>
-        </w:tc>
-        <w:tc>
-          <w:tcPr>
-            <w:tcW w:w="695" w:type="dxa"/>
-            <w:tcBorders>
-              <w:left w:val="single" w:sz="12" w:space="0" w:color="auto"/>
-              <w:right w:val="single" w:sz="12" w:space="0" w:color="auto"/>
-            </w:tcBorders>
-          </w:tcPr>
-          <w:p>
-            <w:pPr>
-              <w:spacing w:line="276" w:lineRule="auto"/>
-              <w:rPr>
-                <w:rFonts w:ascii="Times New Roman" w:eastAsia="MiSans Normal" w:hAnsi="Times New Roman" w:cs="Times New Roman"/>
-              </w:rPr>
-            </w:pPr>
-          </w:p>
-        </w:tc>
-        <w:tc>
-          <w:tcPr>
-            <w:tcW w:w="1984" w:type="dxa"/>
-            <w:tcBorders>
-              <w:left w:val="single" w:sz="12" w:space="0" w:color="auto"/>
-              <w:right w:val="single" w:sz="12" w:space="0" w:color="auto"/>
-            </w:tcBorders>
-          </w:tcPr>
-          <w:p>
-            <w:pPr>
-              <w:spacing w:line="276" w:lineRule="auto"/>
-              <w:rPr>
-                <w:rFonts w:ascii="Times New Roman" w:eastAsia="MiSans Normal" w:hAnsi="Times New Roman" w:cs="Times New Roman"/>
-              </w:rPr>
-            </w:pPr>
-          </w:p>
-        </w:tc>
-        <w:tc>
-          <w:tcPr>
-            <w:tcW w:w="860" w:type="dxa"/>
-            <w:tcBorders>
-              <w:left w:val="single" w:sz="12" w:space="0" w:color="auto"/>
-              <w:right w:val="single" w:sz="12" w:space="0" w:color="auto"/>
-            </w:tcBorders>
-          </w:tcPr>
-          <w:p>
-            <w:pPr>
-              <w:spacing w:line="276" w:lineRule="auto"/>
-              <w:rPr>
-                <w:rFonts w:ascii="Times New Roman" w:eastAsia="MiSans Normal" w:hAnsi="Times New Roman" w:cs="Times New Roman"/>
-              </w:rPr>
-            </w:pPr>
-          </w:p>
-        </w:tc>
-        <w:tc>
-          <w:tcPr>
-            <w:tcW w:w="860" w:type="dxa"/>
-            <w:tcBorders>
-              <w:left w:val="single" w:sz="12" w:space="0" w:color="auto"/>
-              <w:right w:val="single" w:sz="12" w:space="0" w:color="auto"/>
-            </w:tcBorders>
-          </w:tcPr>
-          <w:p>
-            <w:pPr>
-              <w:spacing w:line="276" w:lineRule="auto"/>
-              <w:rPr>
-                <w:rFonts w:ascii="Times New Roman" w:eastAsia="MiSans Normal" w:hAnsi="Times New Roman" w:cs="Times New Roman"/>
-              </w:rPr>
-            </w:pPr>
-          </w:p>
-        </w:tc>
-        <w:tc>
-          <w:tcPr>
-            <w:tcW w:w="860" w:type="dxa"/>
-            <w:tcBorders>
-              <w:left w:val="single" w:sz="12" w:space="0" w:color="auto"/>
-              <w:right w:val="single" w:sz="12" w:space="0" w:color="auto"/>
-            </w:tcBorders>
-          </w:tcPr>
-          <w:p>
-            <w:pPr>
-              <w:spacing w:line="276" w:lineRule="auto"/>
-              <w:rPr>
-                <w:rFonts w:ascii="Times New Roman" w:eastAsia="MiSans Normal" w:hAnsi="Times New Roman" w:cs="Times New Roman"/>
-              </w:rPr>
-            </w:pPr>
-          </w:p>
-        </w:tc>
-      </w:tr>
-      <w:tr>
-        <w:tc>
-          <w:tcPr>
-            <w:tcW w:w="704" w:type="dxa"/>
-            <w:tcBorders>
-              <w:left w:val="single" w:sz="12" w:space="0" w:color="auto"/>
-              <w:right w:val="single" w:sz="12" w:space="0" w:color="auto"/>
-            </w:tcBorders>
-          </w:tcPr>
-          <w:p>
-            <w:pPr>
-              <w:spacing w:line="276" w:lineRule="auto"/>
-              <w:rPr>
-                <w:rFonts w:ascii="Times New Roman" w:eastAsia="MiSans Normal" w:hAnsi="Times New Roman" w:cs="Times New Roman"/>
-              </w:rPr>
-            </w:pPr>
-          </w:p>
-        </w:tc>
-        <w:tc>
-          <w:tcPr>
-            <w:tcW w:w="1975" w:type="dxa"/>
-            <w:tcBorders>
-              <w:left w:val="single" w:sz="12" w:space="0" w:color="auto"/>
-              <w:right w:val="single" w:sz="12" w:space="0" w:color="auto"/>
-            </w:tcBorders>
-          </w:tcPr>
-          <w:p>
-            <w:pPr>
-              <w:spacing w:line="276" w:lineRule="auto"/>
-              <w:rPr>
-                <w:rFonts w:ascii="Times New Roman" w:eastAsia="MiSans Normal" w:hAnsi="Times New Roman" w:cs="Times New Roman"/>
-              </w:rPr>
-            </w:pPr>
-          </w:p>
-        </w:tc>
-        <w:tc>
-          <w:tcPr>
-            <w:tcW w:w="855" w:type="dxa"/>
-            <w:tcBorders>
-              <w:left w:val="single" w:sz="12" w:space="0" w:color="auto"/>
-              <w:right w:val="single" w:sz="12" w:space="0" w:color="auto"/>
-            </w:tcBorders>
-          </w:tcPr>
-          <w:p>
-            <w:pPr>
-              <w:spacing w:line="276" w:lineRule="auto"/>
-              <w:rPr>
-                <w:rFonts w:ascii="Times New Roman" w:eastAsia="MiSans Normal" w:hAnsi="Times New Roman" w:cs="Times New Roman"/>
-              </w:rPr>
-            </w:pPr>
-          </w:p>
-        </w:tc>
-        <w:tc>
-          <w:tcPr>
-            <w:tcW w:w="855" w:type="dxa"/>
-            <w:tcBorders>
-              <w:left w:val="single" w:sz="12" w:space="0" w:color="auto"/>
-              <w:right w:val="single" w:sz="12" w:space="0" w:color="auto"/>
-            </w:tcBorders>
-          </w:tcPr>
-          <w:p>
-            <w:pPr>
-              <w:spacing w:line="276" w:lineRule="auto"/>
-              <w:rPr>
-                <w:rFonts w:ascii="Times New Roman" w:eastAsia="MiSans Normal" w:hAnsi="Times New Roman" w:cs="Times New Roman"/>
-              </w:rPr>
-            </w:pPr>
-          </w:p>
-        </w:tc>
-        <w:tc>
-          <w:tcPr>
-            <w:tcW w:w="855" w:type="dxa"/>
-            <w:tcBorders>
-              <w:left w:val="single" w:sz="12" w:space="0" w:color="auto"/>
-              <w:right w:val="single" w:sz="12" w:space="0" w:color="auto"/>
-            </w:tcBorders>
-          </w:tcPr>
-          <w:p>
-            <w:pPr>
-              <w:spacing w:line="276" w:lineRule="auto"/>
-              <w:rPr>
-                <w:rFonts w:ascii="Times New Roman" w:eastAsia="MiSans Normal" w:hAnsi="Times New Roman" w:cs="Times New Roman"/>
-              </w:rPr>
-            </w:pPr>
-          </w:p>
-        </w:tc>
-        <w:tc>
-          <w:tcPr>
-            <w:tcW w:w="695" w:type="dxa"/>
-            <w:tcBorders>
-              <w:left w:val="single" w:sz="12" w:space="0" w:color="auto"/>
-              <w:right w:val="single" w:sz="12" w:space="0" w:color="auto"/>
-            </w:tcBorders>
-          </w:tcPr>
-          <w:p>
-            <w:pPr>
-              <w:spacing w:line="276" w:lineRule="auto"/>
-              <w:rPr>
-                <w:rFonts w:ascii="Times New Roman" w:eastAsia="MiSans Normal" w:hAnsi="Times New Roman" w:cs="Times New Roman"/>
-              </w:rPr>
-            </w:pPr>
-          </w:p>
-        </w:tc>
-        <w:tc>
-          <w:tcPr>
-            <w:tcW w:w="1984" w:type="dxa"/>
-            <w:tcBorders>
-              <w:left w:val="single" w:sz="12" w:space="0" w:color="auto"/>
-              <w:right w:val="single" w:sz="12" w:space="0" w:color="auto"/>
-            </w:tcBorders>
-          </w:tcPr>
-          <w:p>
-            <w:pPr>
-              <w:spacing w:line="276" w:lineRule="auto"/>
-              <w:rPr>
-                <w:rFonts w:ascii="Times New Roman" w:eastAsia="MiSans Normal" w:hAnsi="Times New Roman" w:cs="Times New Roman"/>
-              </w:rPr>
-            </w:pPr>
-          </w:p>
-        </w:tc>
-        <w:tc>
-          <w:tcPr>
-            <w:tcW w:w="860" w:type="dxa"/>
-            <w:tcBorders>
-              <w:left w:val="single" w:sz="12" w:space="0" w:color="auto"/>
-              <w:right w:val="single" w:sz="12" w:space="0" w:color="auto"/>
-            </w:tcBorders>
-          </w:tcPr>
-          <w:p>
-            <w:pPr>
-              <w:spacing w:line="276" w:lineRule="auto"/>
-              <w:rPr>
-                <w:rFonts w:ascii="Times New Roman" w:eastAsia="MiSans Normal" w:hAnsi="Times New Roman" w:cs="Times New Roman"/>
-              </w:rPr>
-            </w:pPr>
-          </w:p>
-        </w:tc>
-        <w:tc>
-          <w:tcPr>
-            <w:tcW w:w="860" w:type="dxa"/>
-            <w:tcBorders>
-              <w:left w:val="single" w:sz="12" w:space="0" w:color="auto"/>
-              <w:right w:val="single" w:sz="12" w:space="0" w:color="auto"/>
-            </w:tcBorders>
-          </w:tcPr>
-          <w:p>
-            <w:pPr>
-              <w:spacing w:line="276" w:lineRule="auto"/>
-              <w:rPr>
-                <w:rFonts w:ascii="Times New Roman" w:eastAsia="MiSans Normal" w:hAnsi="Times New Roman" w:cs="Times New Roman"/>
-              </w:rPr>
-            </w:pPr>
-          </w:p>
-        </w:tc>
-        <w:tc>
-          <w:tcPr>
-            <w:tcW w:w="860" w:type="dxa"/>
-            <w:tcBorders>
-              <w:left w:val="single" w:sz="12" w:space="0" w:color="auto"/>
-              <w:right w:val="single" w:sz="12" w:space="0" w:color="auto"/>
-            </w:tcBorders>
-          </w:tcPr>
-          <w:p>
-            <w:pPr>
-              <w:spacing w:line="276" w:lineRule="auto"/>
-              <w:rPr>
-                <w:rFonts w:ascii="Times New Roman" w:eastAsia="MiSans Normal" w:hAnsi="Times New Roman" w:cs="Times New Roman"/>
-              </w:rPr>
-            </w:pPr>
-          </w:p>
-        </w:tc>
-      </w:tr>
-      <w:tr>
-        <w:tc>
-          <w:tcPr>
-            <w:tcW w:w="704" w:type="dxa"/>
-            <w:tcBorders>
-              <w:left w:val="single" w:sz="12" w:space="0" w:color="auto"/>
-              <w:right w:val="single" w:sz="12" w:space="0" w:color="auto"/>
-            </w:tcBorders>
-          </w:tcPr>
-          <w:p>
-            <w:pPr>
-              <w:spacing w:line="276" w:lineRule="auto"/>
-              <w:rPr>
-                <w:rFonts w:ascii="Times New Roman" w:eastAsia="MiSans Normal" w:hAnsi="Times New Roman" w:cs="Times New Roman"/>
-              </w:rPr>
-            </w:pPr>
-          </w:p>
-        </w:tc>
-        <w:tc>
-          <w:tcPr>
-            <w:tcW w:w="1975" w:type="dxa"/>
-            <w:tcBorders>
-              <w:left w:val="single" w:sz="12" w:space="0" w:color="auto"/>
-              <w:right w:val="single" w:sz="12" w:space="0" w:color="auto"/>
-            </w:tcBorders>
-          </w:tcPr>
-          <w:p>
-            <w:pPr>
-              <w:spacing w:line="276" w:lineRule="auto"/>
-              <w:rPr>
-                <w:rFonts w:ascii="Times New Roman" w:eastAsia="MiSans Normal" w:hAnsi="Times New Roman" w:cs="Times New Roman"/>
-              </w:rPr>
-            </w:pPr>
-          </w:p>
-        </w:tc>
-        <w:tc>
-          <w:tcPr>
-            <w:tcW w:w="855" w:type="dxa"/>
-            <w:tcBorders>
-              <w:left w:val="single" w:sz="12" w:space="0" w:color="auto"/>
-              <w:right w:val="single" w:sz="12" w:space="0" w:color="auto"/>
-            </w:tcBorders>
-          </w:tcPr>
-          <w:p>
-            <w:pPr>
-              <w:spacing w:line="276" w:lineRule="auto"/>
-              <w:rPr>
-                <w:rFonts w:ascii="Times New Roman" w:eastAsia="MiSans Normal" w:hAnsi="Times New Roman" w:cs="Times New Roman"/>
-              </w:rPr>
-            </w:pPr>
-          </w:p>
-        </w:tc>
-        <w:tc>
-          <w:tcPr>
-            <w:tcW w:w="855" w:type="dxa"/>
-            <w:tcBorders>
-              <w:left w:val="single" w:sz="12" w:space="0" w:color="auto"/>
-              <w:right w:val="single" w:sz="12" w:space="0" w:color="auto"/>
-            </w:tcBorders>
-          </w:tcPr>
-          <w:p>
-            <w:pPr>
-              <w:spacing w:line="276" w:lineRule="auto"/>
-              <w:rPr>
-                <w:rFonts w:ascii="Times New Roman" w:eastAsia="MiSans Normal" w:hAnsi="Times New Roman" w:cs="Times New Roman"/>
-              </w:rPr>
-            </w:pPr>
-          </w:p>
-        </w:tc>
-        <w:tc>
-          <w:tcPr>
-            <w:tcW w:w="855" w:type="dxa"/>
-            <w:tcBorders>
-              <w:left w:val="single" w:sz="12" w:space="0" w:color="auto"/>
-              <w:right w:val="single" w:sz="12" w:space="0" w:color="auto"/>
-            </w:tcBorders>
-          </w:tcPr>
-          <w:p>
-            <w:pPr>
-              <w:spacing w:line="276" w:lineRule="auto"/>
-              <w:rPr>
-                <w:rFonts w:ascii="Times New Roman" w:eastAsia="MiSans Normal" w:hAnsi="Times New Roman" w:cs="Times New Roman"/>
-              </w:rPr>
-            </w:pPr>
-          </w:p>
-        </w:tc>
-        <w:tc>
-          <w:tcPr>
-            <w:tcW w:w="695" w:type="dxa"/>
-            <w:tcBorders>
-              <w:left w:val="single" w:sz="12" w:space="0" w:color="auto"/>
-              <w:right w:val="single" w:sz="12" w:space="0" w:color="auto"/>
-            </w:tcBorders>
-          </w:tcPr>
-          <w:p>
-            <w:pPr>
-              <w:spacing w:line="276" w:lineRule="auto"/>
-              <w:rPr>
-                <w:rFonts w:ascii="Times New Roman" w:eastAsia="MiSans Normal" w:hAnsi="Times New Roman" w:cs="Times New Roman"/>
-              </w:rPr>
-            </w:pPr>
-          </w:p>
-        </w:tc>
-        <w:tc>
-          <w:tcPr>
-            <w:tcW w:w="1984" w:type="dxa"/>
-            <w:tcBorders>
-              <w:left w:val="single" w:sz="12" w:space="0" w:color="auto"/>
-              <w:right w:val="single" w:sz="12" w:space="0" w:color="auto"/>
-            </w:tcBorders>
-          </w:tcPr>
-          <w:p>
-            <w:pPr>
-              <w:spacing w:line="276" w:lineRule="auto"/>
-              <w:rPr>
-                <w:rFonts w:ascii="Times New Roman" w:eastAsia="MiSans Normal" w:hAnsi="Times New Roman" w:cs="Times New Roman"/>
-              </w:rPr>
-            </w:pPr>
-          </w:p>
-        </w:tc>
-        <w:tc>
-          <w:tcPr>
-            <w:tcW w:w="860" w:type="dxa"/>
-            <w:tcBorders>
-              <w:left w:val="single" w:sz="12" w:space="0" w:color="auto"/>
-              <w:right w:val="single" w:sz="12" w:space="0" w:color="auto"/>
-            </w:tcBorders>
-          </w:tcPr>
-          <w:p>
-            <w:pPr>
-              <w:spacing w:line="276" w:lineRule="auto"/>
-              <w:rPr>
-                <w:rFonts w:ascii="Times New Roman" w:eastAsia="MiSans Normal" w:hAnsi="Times New Roman" w:cs="Times New Roman"/>
-              </w:rPr>
-            </w:pPr>
-          </w:p>
-        </w:tc>
-        <w:tc>
-          <w:tcPr>
-            <w:tcW w:w="860" w:type="dxa"/>
-            <w:tcBorders>
-              <w:left w:val="single" w:sz="12" w:space="0" w:color="auto"/>
-              <w:right w:val="single" w:sz="12" w:space="0" w:color="auto"/>
-            </w:tcBorders>
-          </w:tcPr>
-          <w:p>
-            <w:pPr>
-              <w:spacing w:line="276" w:lineRule="auto"/>
-              <w:rPr>
-                <w:rFonts w:ascii="Times New Roman" w:eastAsia="MiSans Normal" w:hAnsi="Times New Roman" w:cs="Times New Roman"/>
-              </w:rPr>
-            </w:pPr>
-          </w:p>
-        </w:tc>
-        <w:tc>
-          <w:tcPr>
-            <w:tcW w:w="860" w:type="dxa"/>
-            <w:tcBorders>
-              <w:left w:val="single" w:sz="12" w:space="0" w:color="auto"/>
-              <w:right w:val="single" w:sz="12" w:space="0" w:color="auto"/>
-            </w:tcBorders>
-          </w:tcPr>
-          <w:p>
-            <w:pPr>
-              <w:spacing w:line="276" w:lineRule="auto"/>
-              <w:rPr>
-                <w:rFonts w:ascii="Times New Roman" w:eastAsia="MiSans Normal" w:hAnsi="Times New Roman" w:cs="Times New Roman"/>
-              </w:rPr>
-            </w:pPr>
-          </w:p>
-        </w:tc>
-      </w:tr>
-      <w:tr>
-        <w:tc>
-          <w:tcPr>
-            <w:tcW w:w="704" w:type="dxa"/>
-            <w:tcBorders>
-              <w:left w:val="single" w:sz="12" w:space="0" w:color="auto"/>
-              <w:bottom w:val="single" w:sz="12" w:space="0" w:color="auto"/>
-              <w:right w:val="single" w:sz="12" w:space="0" w:color="auto"/>
-            </w:tcBorders>
-          </w:tcPr>
-          <w:p>
-            <w:pPr>
-              <w:spacing w:line="276" w:lineRule="auto"/>
-              <w:rPr>
-                <w:rFonts w:ascii="Times New Roman" w:eastAsia="MiSans Normal" w:hAnsi="Times New Roman" w:cs="Times New Roman"/>
-              </w:rPr>
-            </w:pPr>
-          </w:p>
-        </w:tc>
-        <w:tc>
-          <w:tcPr>
-            <w:tcW w:w="1975" w:type="dxa"/>
-            <w:tcBorders>
-              <w:left w:val="single" w:sz="12" w:space="0" w:color="auto"/>
-              <w:bottom w:val="single" w:sz="12" w:space="0" w:color="auto"/>
-              <w:right w:val="single" w:sz="12" w:space="0" w:color="auto"/>
-            </w:tcBorders>
-          </w:tcPr>
-          <w:p>
-            <w:pPr>
-              <w:spacing w:line="276" w:lineRule="auto"/>
-              <w:rPr>
-                <w:rFonts w:ascii="Times New Roman" w:eastAsia="MiSans Normal" w:hAnsi="Times New Roman" w:cs="Times New Roman"/>
-              </w:rPr>
-            </w:pPr>
-          </w:p>
-        </w:tc>
-        <w:tc>
-          <w:tcPr>
-            <w:tcW w:w="855" w:type="dxa"/>
-            <w:tcBorders>
-              <w:left w:val="single" w:sz="12" w:space="0" w:color="auto"/>
-              <w:bottom w:val="single" w:sz="12" w:space="0" w:color="auto"/>
-              <w:right w:val="single" w:sz="12" w:space="0" w:color="auto"/>
-            </w:tcBorders>
-          </w:tcPr>
-          <w:p>
-            <w:pPr>
-              <w:spacing w:line="276" w:lineRule="auto"/>
-              <w:rPr>
-                <w:rFonts w:ascii="Times New Roman" w:eastAsia="MiSans Normal" w:hAnsi="Times New Roman" w:cs="Times New Roman"/>
-              </w:rPr>
-            </w:pPr>
-          </w:p>
-        </w:tc>
-        <w:tc>
-          <w:tcPr>
-            <w:tcW w:w="855" w:type="dxa"/>
-            <w:tcBorders>
-              <w:left w:val="single" w:sz="12" w:space="0" w:color="auto"/>
-              <w:bottom w:val="single" w:sz="12" w:space="0" w:color="auto"/>
-              <w:right w:val="single" w:sz="12" w:space="0" w:color="auto"/>
-            </w:tcBorders>
-          </w:tcPr>
-          <w:p>
-            <w:pPr>
-              <w:spacing w:line="276" w:lineRule="auto"/>
-              <w:rPr>
-                <w:rFonts w:ascii="Times New Roman" w:eastAsia="MiSans Normal" w:hAnsi="Times New Roman" w:cs="Times New Roman"/>
-              </w:rPr>
-            </w:pPr>
-          </w:p>
-        </w:tc>
-        <w:tc>
-          <w:tcPr>
-            <w:tcW w:w="855" w:type="dxa"/>
-            <w:tcBorders>
-              <w:left w:val="single" w:sz="12" w:space="0" w:color="auto"/>
-              <w:bottom w:val="single" w:sz="12" w:space="0" w:color="auto"/>
-              <w:right w:val="single" w:sz="12" w:space="0" w:color="auto"/>
-            </w:tcBorders>
-          </w:tcPr>
-          <w:p>
-            <w:pPr>
-              <w:spacing w:line="276" w:lineRule="auto"/>
-              <w:rPr>
-                <w:rFonts w:ascii="Times New Roman" w:eastAsia="MiSans Normal" w:hAnsi="Times New Roman" w:cs="Times New Roman"/>
-              </w:rPr>
-            </w:pPr>
-          </w:p>
-        </w:tc>
-        <w:tc>
-          <w:tcPr>
-            <w:tcW w:w="695" w:type="dxa"/>
-            <w:tcBorders>
-              <w:left w:val="single" w:sz="12" w:space="0" w:color="auto"/>
-              <w:bottom w:val="single" w:sz="12" w:space="0" w:color="auto"/>
-              <w:right w:val="single" w:sz="12" w:space="0" w:color="auto"/>
-            </w:tcBorders>
-          </w:tcPr>
-          <w:p>
-            <w:pPr>
-              <w:spacing w:line="276" w:lineRule="auto"/>
-              <w:rPr>
-                <w:rFonts w:ascii="Times New Roman" w:eastAsia="MiSans Normal" w:hAnsi="Times New Roman" w:cs="Times New Roman"/>
-              </w:rPr>
-            </w:pPr>
-          </w:p>
-        </w:tc>
-        <w:tc>
-          <w:tcPr>
-            <w:tcW w:w="1984" w:type="dxa"/>
-            <w:tcBorders>
-              <w:left w:val="single" w:sz="12" w:space="0" w:color="auto"/>
-              <w:bottom w:val="single" w:sz="12" w:space="0" w:color="auto"/>
-              <w:right w:val="single" w:sz="12" w:space="0" w:color="auto"/>
-            </w:tcBorders>
-          </w:tcPr>
-          <w:p>
-            <w:pPr>
-              <w:spacing w:line="276" w:lineRule="auto"/>
-              <w:rPr>
-                <w:rFonts w:ascii="Times New Roman" w:eastAsia="MiSans Normal" w:hAnsi="Times New Roman" w:cs="Times New Roman"/>
-              </w:rPr>
-            </w:pPr>
-          </w:p>
-        </w:tc>
-        <w:tc>
-          <w:tcPr>
-            <w:tcW w:w="860" w:type="dxa"/>
-            <w:tcBorders>
-              <w:left w:val="single" w:sz="12" w:space="0" w:color="auto"/>
-              <w:bottom w:val="single" w:sz="12" w:space="0" w:color="auto"/>
-              <w:right w:val="single" w:sz="12" w:space="0" w:color="auto"/>
-            </w:tcBorders>
-          </w:tcPr>
-          <w:p>
-            <w:pPr>
-              <w:spacing w:line="276" w:lineRule="auto"/>
-              <w:rPr>
-                <w:rFonts w:ascii="Times New Roman" w:eastAsia="MiSans Normal" w:hAnsi="Times New Roman" w:cs="Times New Roman"/>
-              </w:rPr>
-            </w:pPr>
-          </w:p>
-        </w:tc>
-        <w:tc>
-          <w:tcPr>
-            <w:tcW w:w="860" w:type="dxa"/>
-            <w:tcBorders>
-              <w:left w:val="single" w:sz="12" w:space="0" w:color="auto"/>
-              <w:bottom w:val="single" w:sz="12" w:space="0" w:color="auto"/>
-              <w:right w:val="single" w:sz="12" w:space="0" w:color="auto"/>
-            </w:tcBorders>
-          </w:tcPr>
-          <w:p>
-            <w:pPr>
-              <w:spacing w:line="276" w:lineRule="auto"/>
-              <w:rPr>
-                <w:rFonts w:ascii="Times New Roman" w:eastAsia="MiSans Normal" w:hAnsi="Times New Roman" w:cs="Times New Roman"/>
-              </w:rPr>
-            </w:pPr>
-          </w:p>
-        </w:tc>
-        <w:tc>
-          <w:tcPr>
-            <w:tcW w:w="860" w:type="dxa"/>
-            <w:tcBorders>
-              <w:left w:val="single" w:sz="12" w:space="0" w:color="auto"/>
-              <w:bottom w:val="single" w:sz="12" w:space="0" w:color="auto"/>
-              <w:right w:val="single" w:sz="12" w:space="0" w:color="auto"/>
-            </w:tcBorders>
-          </w:tcPr>
-          <w:p>
-            <w:pPr>
-              <w:spacing w:line="276" w:lineRule="auto"/>
-              <w:rPr>
-                <w:rFonts w:ascii="Times New Roman" w:eastAsia="MiSans Normal" w:hAnsi="Times New Roman" w:cs="Times New Roman"/>
-              </w:rPr>
-            </w:pPr>
-          </w:p>
-        </w:tc>
-      </w:tr>
-    </w:tbl>
-    <w:p>
-      <w:pPr>
-        <w:spacing w:line="276" w:lineRule="auto"/>
-        <w:ind w:firstLine="720"/>
-        <w:jc w:val="center"/>
-        <w:rPr>
-          <w:rFonts w:ascii="Times New Roman" w:eastAsia="MiSans Normal" w:hAnsi="Times New Roman" w:cs="Times New Roman"/>
-        </w:rPr>
-      </w:pPr>
-    </w:p>
-    <w:p>
-      <w:pPr>
-        <w:spacing w:line="276" w:lineRule="auto"/>
-        <w:ind w:firstLine="720"/>
-        <w:jc w:val="center"/>
-        <w:rPr>
-          <w:rFonts w:ascii="Times New Roman" w:eastAsia="MiSans Normal" w:hAnsi="Times New Roman" w:cs="Times New Roman"/>
-        </w:rPr>
-      </w:pPr>
-      <w:r>
-        <w:rPr>
-          <w:rFonts w:ascii="Times New Roman" w:eastAsia="MiSans Normal" w:hAnsi="Times New Roman" w:cs="Times New Roman"/>
-        </w:rPr>
-        <w:t>____________________________</w:t>
-      </w:r>
-    </w:p>
-    <w:p>
-      <w:pPr>
-        <w:spacing w:line="276" w:lineRule="auto"/>
-        <w:jc w:val="center"/>
-        <w:rPr>
-          <w:rFonts w:ascii="Times New Roman" w:eastAsia="MiSans Normal" w:hAnsi="Times New Roman" w:cs="Times New Roman"/>
-          <w:sz w:val="12"/>
-          <w:szCs w:val="12"/>
-        </w:rPr>
-      </w:pPr>
-    </w:p>
-    <w:tbl>
-      <w:tblPr>
-        <w:tblStyle w:val="TableGrid"/>
-        <w:tblW w:w="10485" w:type="dxa"/>
-        <w:tblLook w:val="04A0" w:firstRow="1" w:lastRow="0" w:firstColumn="1" w:lastColumn="0" w:noHBand="0" w:noVBand="1"/>
-      </w:tblPr>
-      <w:tblGrid>
-        <w:gridCol w:w="704"/>
-        <w:gridCol w:w="3544"/>
-        <w:gridCol w:w="994"/>
-        <w:gridCol w:w="707"/>
-        <w:gridCol w:w="3544"/>
-        <w:gridCol w:w="992"/>
-      </w:tblGrid>
-      <w:tr>
-        <w:tc>
-          <w:tcPr>
-            <w:tcW w:w="704" w:type="dxa"/>
-            <w:tcBorders>
-              <w:top w:val="single" w:sz="12" w:space="0" w:color="auto"/>
-              <w:left w:val="single" w:sz="12" w:space="0" w:color="auto"/>
-              <w:right w:val="single" w:sz="12" w:space="0" w:color="auto"/>
-            </w:tcBorders>
-          </w:tcPr>
-          <w:p>
-            <w:pPr>
-              <w:spacing w:line="276" w:lineRule="auto"/>
-              <w:rPr>
-                <w:rFonts w:ascii="Times New Roman" w:eastAsia="MiSans Normal" w:hAnsi="Times New Roman" w:cs="Times New Roman"/>
-              </w:rPr>
-            </w:pPr>
-          </w:p>
-        </w:tc>
-        <w:tc>
-          <w:tcPr>
-            <w:tcW w:w="3544" w:type="dxa"/>
-            <w:tcBorders>
-              <w:top w:val="single" w:sz="12" w:space="0" w:color="auto"/>
-              <w:left w:val="single" w:sz="12" w:space="0" w:color="auto"/>
-              <w:right w:val="single" w:sz="12" w:space="0" w:color="auto"/>
-            </w:tcBorders>
-          </w:tcPr>
-          <w:p>
-            <w:pPr>
-              <w:spacing w:line="276" w:lineRule="auto"/>
-              <w:rPr>
-                <w:rFonts w:ascii="Times New Roman" w:eastAsia="MiSans Normal" w:hAnsi="Times New Roman" w:cs="Times New Roman"/>
-              </w:rPr>
-            </w:pPr>
-          </w:p>
-        </w:tc>
-        <w:tc>
-          <w:tcPr>
-            <w:tcW w:w="994" w:type="dxa"/>
-            <w:tcBorders>
-              <w:top w:val="single" w:sz="12" w:space="0" w:color="auto"/>
-              <w:left w:val="single" w:sz="12" w:space="0" w:color="auto"/>
-              <w:bottom w:val="single" w:sz="12" w:space="0" w:color="auto"/>
-              <w:right w:val="single" w:sz="12" w:space="0" w:color="auto"/>
-            </w:tcBorders>
-          </w:tcPr>
-          <w:p>
-            <w:pPr>
-              <w:spacing w:line="276" w:lineRule="auto"/>
-              <w:jc w:val="center"/>
-              <w:rPr>
-                <w:rFonts w:ascii="Times New Roman" w:eastAsia="MiSans Normal" w:hAnsi="Times New Roman" w:cs="Times New Roman"/>
-              </w:rPr>
-            </w:pPr>
-            <w:r>
-              <w:rPr>
-                <w:rFonts w:ascii="Times New Roman" w:eastAsia="MiSans Normal" w:hAnsi="Times New Roman" w:cs="Times New Roman"/>
-              </w:rPr>
-              <w:t>RM</w:t>
-            </w:r>
-          </w:p>
-        </w:tc>
-        <w:tc>
-          <w:tcPr>
-            <w:tcW w:w="707" w:type="dxa"/>
-            <w:tcBorders>
-              <w:top w:val="single" w:sz="12" w:space="0" w:color="auto"/>
-              <w:left w:val="single" w:sz="12" w:space="0" w:color="auto"/>
-              <w:right w:val="single" w:sz="12" w:space="0" w:color="auto"/>
-            </w:tcBorders>
-          </w:tcPr>
-          <w:p>
-            <w:pPr>
-              <w:spacing w:line="276" w:lineRule="auto"/>
-              <w:rPr>
-                <w:rFonts w:ascii="Times New Roman" w:eastAsia="MiSans Normal" w:hAnsi="Times New Roman" w:cs="Times New Roman"/>
-              </w:rPr>
-            </w:pPr>
-          </w:p>
-        </w:tc>
-        <w:tc>
-          <w:tcPr>
-            <w:tcW w:w="3544" w:type="dxa"/>
-            <w:tcBorders>
-              <w:top w:val="single" w:sz="12" w:space="0" w:color="auto"/>
-              <w:left w:val="single" w:sz="12" w:space="0" w:color="auto"/>
-              <w:right w:val="single" w:sz="12" w:space="0" w:color="auto"/>
-            </w:tcBorders>
-          </w:tcPr>
-          <w:p>
-            <w:pPr>
-              <w:spacing w:line="276" w:lineRule="auto"/>
-              <w:rPr>
-                <w:rFonts w:ascii="Times New Roman" w:eastAsia="MiSans Normal" w:hAnsi="Times New Roman" w:cs="Times New Roman"/>
-              </w:rPr>
-            </w:pPr>
-          </w:p>
-        </w:tc>
-        <w:tc>
-          <w:tcPr>
-            <w:tcW w:w="992" w:type="dxa"/>
-            <w:tcBorders>
-              <w:top w:val="single" w:sz="12" w:space="0" w:color="auto"/>
-              <w:left w:val="single" w:sz="12" w:space="0" w:color="auto"/>
-              <w:bottom w:val="single" w:sz="12" w:space="0" w:color="auto"/>
-              <w:right w:val="single" w:sz="12" w:space="0" w:color="auto"/>
-            </w:tcBorders>
-          </w:tcPr>
-          <w:p>
-            <w:pPr>
-              <w:spacing w:line="276" w:lineRule="auto"/>
-              <w:jc w:val="center"/>
-              <w:rPr>
-                <w:rFonts w:ascii="Times New Roman" w:eastAsia="MiSans Normal" w:hAnsi="Times New Roman" w:cs="Times New Roman"/>
-              </w:rPr>
-            </w:pPr>
-            <w:r>
-              <w:rPr>
-                <w:rFonts w:ascii="Times New Roman" w:eastAsia="MiSans Normal" w:hAnsi="Times New Roman" w:cs="Times New Roman"/>
-              </w:rPr>
-              <w:t>RM</w:t>
-            </w:r>
-          </w:p>
-        </w:tc>
-      </w:tr>
-      <w:tr>
-        <w:tc>
-          <w:tcPr>
-            <w:tcW w:w="704" w:type="dxa"/>
-            <w:tcBorders>
-              <w:left w:val="single" w:sz="12" w:space="0" w:color="auto"/>
-              <w:right w:val="single" w:sz="12" w:space="0" w:color="auto"/>
-            </w:tcBorders>
-          </w:tcPr>
-          <w:p>
-            <w:pPr>
-              <w:spacing w:line="276" w:lineRule="auto"/>
-              <w:rPr>
-                <w:rFonts w:ascii="Times New Roman" w:eastAsia="MiSans Normal" w:hAnsi="Times New Roman" w:cs="Times New Roman"/>
-              </w:rPr>
-            </w:pPr>
-          </w:p>
-        </w:tc>
-        <w:tc>
-          <w:tcPr>
-            <w:tcW w:w="3544" w:type="dxa"/>
-            <w:tcBorders>
-              <w:left w:val="single" w:sz="12" w:space="0" w:color="auto"/>
-              <w:right w:val="single" w:sz="12" w:space="0" w:color="auto"/>
-            </w:tcBorders>
-          </w:tcPr>
-          <w:p>
-            <w:pPr>
-              <w:spacing w:line="276" w:lineRule="auto"/>
-              <w:rPr>
-                <w:rFonts w:ascii="Times New Roman" w:eastAsia="MiSans Normal" w:hAnsi="Times New Roman" w:cs="Times New Roman"/>
-              </w:rPr>
-            </w:pPr>
-          </w:p>
-        </w:tc>
-        <w:tc>
-          <w:tcPr>
-            <w:tcW w:w="994" w:type="dxa"/>
-            <w:tcBorders>
-              <w:top w:val="single" w:sz="12" w:space="0" w:color="auto"/>
-              <w:left w:val="single" w:sz="12" w:space="0" w:color="auto"/>
-              <w:right w:val="single" w:sz="12" w:space="0" w:color="auto"/>
-            </w:tcBorders>
-          </w:tcPr>
-          <w:p>
-            <w:pPr>
-              <w:spacing w:line="276" w:lineRule="auto"/>
-              <w:rPr>
-                <w:rFonts w:ascii="Times New Roman" w:eastAsia="MiSans Normal" w:hAnsi="Times New Roman" w:cs="Times New Roman"/>
-              </w:rPr>
-            </w:pPr>
-          </w:p>
-        </w:tc>
-        <w:tc>
-          <w:tcPr>
-            <w:tcW w:w="707" w:type="dxa"/>
-            <w:tcBorders>
-              <w:left w:val="single" w:sz="12" w:space="0" w:color="auto"/>
-              <w:right w:val="single" w:sz="12" w:space="0" w:color="auto"/>
-            </w:tcBorders>
-          </w:tcPr>
-          <w:p>
-            <w:pPr>
-              <w:spacing w:line="276" w:lineRule="auto"/>
-              <w:rPr>
-                <w:rFonts w:ascii="Times New Roman" w:eastAsia="MiSans Normal" w:hAnsi="Times New Roman" w:cs="Times New Roman"/>
-              </w:rPr>
-            </w:pPr>
-          </w:p>
-        </w:tc>
-        <w:tc>
-          <w:tcPr>
-            <w:tcW w:w="3544" w:type="dxa"/>
-            <w:tcBorders>
-              <w:left w:val="single" w:sz="12" w:space="0" w:color="auto"/>
-              <w:right w:val="single" w:sz="12" w:space="0" w:color="auto"/>
-            </w:tcBorders>
-          </w:tcPr>
-          <w:p>
-            <w:pPr>
-              <w:spacing w:line="276" w:lineRule="auto"/>
-              <w:rPr>
-                <w:rFonts w:ascii="Times New Roman" w:eastAsia="MiSans Normal" w:hAnsi="Times New Roman" w:cs="Times New Roman"/>
-              </w:rPr>
-            </w:pPr>
-          </w:p>
-        </w:tc>
-        <w:tc>
-          <w:tcPr>
-            <w:tcW w:w="992" w:type="dxa"/>
-            <w:tcBorders>
-              <w:top w:val="single" w:sz="12" w:space="0" w:color="auto"/>
-              <w:left w:val="single" w:sz="12" w:space="0" w:color="auto"/>
-              <w:right w:val="single" w:sz="12" w:space="0" w:color="auto"/>
-            </w:tcBorders>
-          </w:tcPr>
-          <w:p>
-            <w:pPr>
-              <w:spacing w:line="276" w:lineRule="auto"/>
-              <w:rPr>
-                <w:rFonts w:ascii="Times New Roman" w:eastAsia="MiSans Normal" w:hAnsi="Times New Roman" w:cs="Times New Roman"/>
-              </w:rPr>
-            </w:pPr>
-          </w:p>
-        </w:tc>
-      </w:tr>
-      <w:tr>
-        <w:tc>
-          <w:tcPr>
-            <w:tcW w:w="704" w:type="dxa"/>
-            <w:tcBorders>
-              <w:left w:val="single" w:sz="12" w:space="0" w:color="auto"/>
-              <w:right w:val="single" w:sz="12" w:space="0" w:color="auto"/>
-            </w:tcBorders>
-          </w:tcPr>
-          <w:p>
-            <w:pPr>
-              <w:spacing w:line="276" w:lineRule="auto"/>
-              <w:rPr>
-                <w:rFonts w:ascii="Times New Roman" w:eastAsia="MiSans Normal" w:hAnsi="Times New Roman" w:cs="Times New Roman"/>
-              </w:rPr>
-            </w:pPr>
-          </w:p>
-        </w:tc>
-        <w:tc>
-          <w:tcPr>
-            <w:tcW w:w="3544" w:type="dxa"/>
-            <w:tcBorders>
-              <w:left w:val="single" w:sz="12" w:space="0" w:color="auto"/>
-              <w:right w:val="single" w:sz="12" w:space="0" w:color="auto"/>
-            </w:tcBorders>
-          </w:tcPr>
-          <w:p>
-            <w:pPr>
-              <w:spacing w:line="276" w:lineRule="auto"/>
-              <w:rPr>
-                <w:rFonts w:ascii="Times New Roman" w:eastAsia="MiSans Normal" w:hAnsi="Times New Roman" w:cs="Times New Roman"/>
-              </w:rPr>
-            </w:pPr>
-          </w:p>
-        </w:tc>
-        <w:tc>
-          <w:tcPr>
-            <w:tcW w:w="994" w:type="dxa"/>
-            <w:tcBorders>
-              <w:left w:val="single" w:sz="12" w:space="0" w:color="auto"/>
-              <w:right w:val="single" w:sz="12" w:space="0" w:color="auto"/>
-            </w:tcBorders>
-          </w:tcPr>
-          <w:p>
-            <w:pPr>
-              <w:spacing w:line="276" w:lineRule="auto"/>
-              <w:rPr>
-                <w:rFonts w:ascii="Times New Roman" w:eastAsia="MiSans Normal" w:hAnsi="Times New Roman" w:cs="Times New Roman"/>
-              </w:rPr>
-            </w:pPr>
-          </w:p>
-        </w:tc>
-        <w:tc>
-          <w:tcPr>
-            <w:tcW w:w="707" w:type="dxa"/>
-            <w:tcBorders>
-              <w:left w:val="single" w:sz="12" w:space="0" w:color="auto"/>
-              <w:right w:val="single" w:sz="12" w:space="0" w:color="auto"/>
-            </w:tcBorders>
-          </w:tcPr>
-          <w:p>
-            <w:pPr>
-              <w:spacing w:line="276" w:lineRule="auto"/>
-              <w:rPr>
-                <w:rFonts w:ascii="Times New Roman" w:eastAsia="MiSans Normal" w:hAnsi="Times New Roman" w:cs="Times New Roman"/>
-              </w:rPr>
-            </w:pPr>
-          </w:p>
-        </w:tc>
-        <w:tc>
-          <w:tcPr>
-            <w:tcW w:w="3544" w:type="dxa"/>
-            <w:tcBorders>
-              <w:left w:val="single" w:sz="12" w:space="0" w:color="auto"/>
-              <w:right w:val="single" w:sz="12" w:space="0" w:color="auto"/>
-            </w:tcBorders>
-          </w:tcPr>
-          <w:p>
-            <w:pPr>
-              <w:spacing w:line="276" w:lineRule="auto"/>
-              <w:rPr>
-                <w:rFonts w:ascii="Times New Roman" w:eastAsia="MiSans Normal" w:hAnsi="Times New Roman" w:cs="Times New Roman"/>
-              </w:rPr>
-            </w:pPr>
-          </w:p>
-        </w:tc>
-        <w:tc>
-          <w:tcPr>
-            <w:tcW w:w="992" w:type="dxa"/>
-            <w:tcBorders>
-              <w:left w:val="single" w:sz="12" w:space="0" w:color="auto"/>
-              <w:right w:val="single" w:sz="12" w:space="0" w:color="auto"/>
-            </w:tcBorders>
-          </w:tcPr>
-          <w:p>
-            <w:pPr>
-              <w:spacing w:line="276" w:lineRule="auto"/>
-              <w:rPr>
-                <w:rFonts w:ascii="Times New Roman" w:eastAsia="MiSans Normal" w:hAnsi="Times New Roman" w:cs="Times New Roman"/>
-              </w:rPr>
-            </w:pPr>
-          </w:p>
-        </w:tc>
-      </w:tr>
-      <w:tr>
-        <w:tc>
-          <w:tcPr>
-            <w:tcW w:w="704" w:type="dxa"/>
-            <w:tcBorders>
-              <w:left w:val="single" w:sz="12" w:space="0" w:color="auto"/>
-              <w:right w:val="single" w:sz="12" w:space="0" w:color="auto"/>
-            </w:tcBorders>
-          </w:tcPr>
-          <w:p>
-            <w:pPr>
-              <w:spacing w:line="276" w:lineRule="auto"/>
-              <w:rPr>
-                <w:rFonts w:ascii="Times New Roman" w:eastAsia="MiSans Normal" w:hAnsi="Times New Roman" w:cs="Times New Roman"/>
-              </w:rPr>
-            </w:pPr>
-          </w:p>
-        </w:tc>
-        <w:tc>
-          <w:tcPr>
-            <w:tcW w:w="3544" w:type="dxa"/>
-            <w:tcBorders>
-              <w:left w:val="single" w:sz="12" w:space="0" w:color="auto"/>
-              <w:right w:val="single" w:sz="12" w:space="0" w:color="auto"/>
-            </w:tcBorders>
-          </w:tcPr>
-          <w:p>
-            <w:pPr>
-              <w:spacing w:line="276" w:lineRule="auto"/>
-              <w:rPr>
-                <w:rFonts w:ascii="Times New Roman" w:eastAsia="MiSans Normal" w:hAnsi="Times New Roman" w:cs="Times New Roman"/>
-              </w:rPr>
-            </w:pPr>
-          </w:p>
-        </w:tc>
-        <w:tc>
-          <w:tcPr>
-            <w:tcW w:w="994" w:type="dxa"/>
-            <w:tcBorders>
-              <w:left w:val="single" w:sz="12" w:space="0" w:color="auto"/>
-              <w:right w:val="single" w:sz="12" w:space="0" w:color="auto"/>
-            </w:tcBorders>
-          </w:tcPr>
-          <w:p>
-            <w:pPr>
-              <w:spacing w:line="276" w:lineRule="auto"/>
-              <w:rPr>
-                <w:rFonts w:ascii="Times New Roman" w:eastAsia="MiSans Normal" w:hAnsi="Times New Roman" w:cs="Times New Roman"/>
-              </w:rPr>
-            </w:pPr>
-          </w:p>
-        </w:tc>
-        <w:tc>
-          <w:tcPr>
-            <w:tcW w:w="707" w:type="dxa"/>
-            <w:tcBorders>
-              <w:left w:val="single" w:sz="12" w:space="0" w:color="auto"/>
-              <w:right w:val="single" w:sz="12" w:space="0" w:color="auto"/>
-            </w:tcBorders>
-          </w:tcPr>
-          <w:p>
-            <w:pPr>
-              <w:spacing w:line="276" w:lineRule="auto"/>
-              <w:rPr>
-                <w:rFonts w:ascii="Times New Roman" w:eastAsia="MiSans Normal" w:hAnsi="Times New Roman" w:cs="Times New Roman"/>
-              </w:rPr>
-            </w:pPr>
-          </w:p>
-        </w:tc>
-        <w:tc>
-          <w:tcPr>
-            <w:tcW w:w="3544" w:type="dxa"/>
-            <w:tcBorders>
-              <w:left w:val="single" w:sz="12" w:space="0" w:color="auto"/>
-              <w:right w:val="single" w:sz="12" w:space="0" w:color="auto"/>
-            </w:tcBorders>
-          </w:tcPr>
-          <w:p>
-            <w:pPr>
-              <w:spacing w:line="276" w:lineRule="auto"/>
-              <w:rPr>
-                <w:rFonts w:ascii="Times New Roman" w:eastAsia="MiSans Normal" w:hAnsi="Times New Roman" w:cs="Times New Roman"/>
-              </w:rPr>
-            </w:pPr>
-          </w:p>
-        </w:tc>
-        <w:tc>
-          <w:tcPr>
-            <w:tcW w:w="992" w:type="dxa"/>
-            <w:tcBorders>
-              <w:left w:val="single" w:sz="12" w:space="0" w:color="auto"/>
-              <w:right w:val="single" w:sz="12" w:space="0" w:color="auto"/>
-            </w:tcBorders>
-          </w:tcPr>
-          <w:p>
-            <w:pPr>
-              <w:spacing w:line="276" w:lineRule="auto"/>
-              <w:rPr>
-                <w:rFonts w:ascii="Times New Roman" w:eastAsia="MiSans Normal" w:hAnsi="Times New Roman" w:cs="Times New Roman"/>
-              </w:rPr>
-            </w:pPr>
-          </w:p>
-        </w:tc>
-      </w:tr>
-      <w:tr>
-        <w:tc>
-          <w:tcPr>
-            <w:tcW w:w="704" w:type="dxa"/>
-            <w:tcBorders>
-              <w:left w:val="single" w:sz="12" w:space="0" w:color="auto"/>
-              <w:right w:val="single" w:sz="12" w:space="0" w:color="auto"/>
-            </w:tcBorders>
-          </w:tcPr>
-          <w:p>
-            <w:pPr>
-              <w:spacing w:line="276" w:lineRule="auto"/>
-              <w:rPr>
-                <w:rFonts w:ascii="Times New Roman" w:eastAsia="MiSans Normal" w:hAnsi="Times New Roman" w:cs="Times New Roman"/>
-              </w:rPr>
-            </w:pPr>
-          </w:p>
-        </w:tc>
-        <w:tc>
-          <w:tcPr>
-            <w:tcW w:w="3544" w:type="dxa"/>
-            <w:tcBorders>
-              <w:left w:val="single" w:sz="12" w:space="0" w:color="auto"/>
-              <w:right w:val="single" w:sz="12" w:space="0" w:color="auto"/>
-            </w:tcBorders>
-          </w:tcPr>
-          <w:p>
-            <w:pPr>
-              <w:spacing w:line="276" w:lineRule="auto"/>
-              <w:rPr>
-                <w:rFonts w:ascii="Times New Roman" w:eastAsia="MiSans Normal" w:hAnsi="Times New Roman" w:cs="Times New Roman"/>
-              </w:rPr>
-            </w:pPr>
-          </w:p>
-        </w:tc>
-        <w:tc>
-          <w:tcPr>
-            <w:tcW w:w="994" w:type="dxa"/>
-            <w:tcBorders>
-              <w:left w:val="single" w:sz="12" w:space="0" w:color="auto"/>
-              <w:right w:val="single" w:sz="12" w:space="0" w:color="auto"/>
-            </w:tcBorders>
-          </w:tcPr>
-          <w:p>
-            <w:pPr>
-              <w:spacing w:line="276" w:lineRule="auto"/>
-              <w:rPr>
-                <w:rFonts w:ascii="Times New Roman" w:eastAsia="MiSans Normal" w:hAnsi="Times New Roman" w:cs="Times New Roman"/>
-              </w:rPr>
-            </w:pPr>
-          </w:p>
-        </w:tc>
-        <w:tc>
-          <w:tcPr>
-            <w:tcW w:w="707" w:type="dxa"/>
-            <w:tcBorders>
-              <w:left w:val="single" w:sz="12" w:space="0" w:color="auto"/>
-              <w:right w:val="single" w:sz="12" w:space="0" w:color="auto"/>
-            </w:tcBorders>
-          </w:tcPr>
-          <w:p>
-            <w:pPr>
-              <w:spacing w:line="276" w:lineRule="auto"/>
-              <w:rPr>
-                <w:rFonts w:ascii="Times New Roman" w:eastAsia="MiSans Normal" w:hAnsi="Times New Roman" w:cs="Times New Roman"/>
-              </w:rPr>
-            </w:pPr>
-          </w:p>
-        </w:tc>
-        <w:tc>
-          <w:tcPr>
-            <w:tcW w:w="3544" w:type="dxa"/>
-            <w:tcBorders>
-              <w:left w:val="single" w:sz="12" w:space="0" w:color="auto"/>
-              <w:right w:val="single" w:sz="12" w:space="0" w:color="auto"/>
-            </w:tcBorders>
-          </w:tcPr>
-          <w:p>
-            <w:pPr>
-              <w:spacing w:line="276" w:lineRule="auto"/>
-              <w:rPr>
-                <w:rFonts w:ascii="Times New Roman" w:eastAsia="MiSans Normal" w:hAnsi="Times New Roman" w:cs="Times New Roman"/>
-              </w:rPr>
-            </w:pPr>
-          </w:p>
-        </w:tc>
-        <w:tc>
-          <w:tcPr>
-            <w:tcW w:w="992" w:type="dxa"/>
-            <w:tcBorders>
-              <w:left w:val="single" w:sz="12" w:space="0" w:color="auto"/>
-              <w:right w:val="single" w:sz="12" w:space="0" w:color="auto"/>
-            </w:tcBorders>
-          </w:tcPr>
-          <w:p>
-            <w:pPr>
-              <w:spacing w:line="276" w:lineRule="auto"/>
-              <w:rPr>
-                <w:rFonts w:ascii="Times New Roman" w:eastAsia="MiSans Normal" w:hAnsi="Times New Roman" w:cs="Times New Roman"/>
-              </w:rPr>
-            </w:pPr>
-          </w:p>
-        </w:tc>
-      </w:tr>
-      <w:tr>
-        <w:tc>
-          <w:tcPr>
-            <w:tcW w:w="704" w:type="dxa"/>
-            <w:tcBorders>
-              <w:left w:val="single" w:sz="12" w:space="0" w:color="auto"/>
-              <w:right w:val="single" w:sz="12" w:space="0" w:color="auto"/>
-            </w:tcBorders>
-          </w:tcPr>
-          <w:p>
-            <w:pPr>
-              <w:spacing w:line="276" w:lineRule="auto"/>
-              <w:rPr>
-                <w:rFonts w:ascii="Times New Roman" w:eastAsia="MiSans Normal" w:hAnsi="Times New Roman" w:cs="Times New Roman"/>
-              </w:rPr>
-            </w:pPr>
-          </w:p>
-        </w:tc>
-        <w:tc>
-          <w:tcPr>
-            <w:tcW w:w="3544" w:type="dxa"/>
-            <w:tcBorders>
-              <w:left w:val="single" w:sz="12" w:space="0" w:color="auto"/>
-              <w:right w:val="single" w:sz="12" w:space="0" w:color="auto"/>
-            </w:tcBorders>
-          </w:tcPr>
-          <w:p>
-            <w:pPr>
-              <w:spacing w:line="276" w:lineRule="auto"/>
-              <w:rPr>
-                <w:rFonts w:ascii="Times New Roman" w:eastAsia="MiSans Normal" w:hAnsi="Times New Roman" w:cs="Times New Roman"/>
-              </w:rPr>
-            </w:pPr>
-          </w:p>
-        </w:tc>
-        <w:tc>
-          <w:tcPr>
-            <w:tcW w:w="994" w:type="dxa"/>
-            <w:tcBorders>
-              <w:left w:val="single" w:sz="12" w:space="0" w:color="auto"/>
-              <w:right w:val="single" w:sz="12" w:space="0" w:color="auto"/>
-            </w:tcBorders>
-          </w:tcPr>
-          <w:p>
-            <w:pPr>
-              <w:spacing w:line="276" w:lineRule="auto"/>
-              <w:rPr>
-                <w:rFonts w:ascii="Times New Roman" w:eastAsia="MiSans Normal" w:hAnsi="Times New Roman" w:cs="Times New Roman"/>
-              </w:rPr>
-            </w:pPr>
-          </w:p>
-        </w:tc>
-        <w:tc>
-          <w:tcPr>
-            <w:tcW w:w="707" w:type="dxa"/>
-            <w:tcBorders>
-              <w:left w:val="single" w:sz="12" w:space="0" w:color="auto"/>
-              <w:right w:val="single" w:sz="12" w:space="0" w:color="auto"/>
-            </w:tcBorders>
-          </w:tcPr>
-          <w:p>
-            <w:pPr>
-              <w:spacing w:line="276" w:lineRule="auto"/>
-              <w:rPr>
-                <w:rFonts w:ascii="Times New Roman" w:eastAsia="MiSans Normal" w:hAnsi="Times New Roman" w:cs="Times New Roman"/>
-              </w:rPr>
-            </w:pPr>
-          </w:p>
-        </w:tc>
-        <w:tc>
-          <w:tcPr>
-            <w:tcW w:w="3544" w:type="dxa"/>
-            <w:tcBorders>
-              <w:left w:val="single" w:sz="12" w:space="0" w:color="auto"/>
-              <w:right w:val="single" w:sz="12" w:space="0" w:color="auto"/>
-            </w:tcBorders>
-          </w:tcPr>
-          <w:p>
-            <w:pPr>
-              <w:spacing w:line="276" w:lineRule="auto"/>
-              <w:rPr>
-                <w:rFonts w:ascii="Times New Roman" w:eastAsia="MiSans Normal" w:hAnsi="Times New Roman" w:cs="Times New Roman"/>
-              </w:rPr>
-            </w:pPr>
-          </w:p>
-        </w:tc>
-        <w:tc>
-          <w:tcPr>
-            <w:tcW w:w="992" w:type="dxa"/>
-            <w:tcBorders>
-              <w:left w:val="single" w:sz="12" w:space="0" w:color="auto"/>
-              <w:right w:val="single" w:sz="12" w:space="0" w:color="auto"/>
-            </w:tcBorders>
-          </w:tcPr>
-          <w:p>
-            <w:pPr>
-              <w:spacing w:line="276" w:lineRule="auto"/>
-              <w:rPr>
-                <w:rFonts w:ascii="Times New Roman" w:eastAsia="MiSans Normal" w:hAnsi="Times New Roman" w:cs="Times New Roman"/>
-              </w:rPr>
-            </w:pPr>
-          </w:p>
-        </w:tc>
-      </w:tr>
-      <w:tr>
-        <w:tc>
-          <w:tcPr>
-            <w:tcW w:w="704" w:type="dxa"/>
-            <w:tcBorders>
-              <w:left w:val="single" w:sz="12" w:space="0" w:color="auto"/>
-              <w:right w:val="single" w:sz="12" w:space="0" w:color="auto"/>
-            </w:tcBorders>
-          </w:tcPr>
-          <w:p>
-            <w:pPr>
-              <w:spacing w:line="276" w:lineRule="auto"/>
-              <w:rPr>
-                <w:rFonts w:ascii="Times New Roman" w:eastAsia="MiSans Normal" w:hAnsi="Times New Roman" w:cs="Times New Roman"/>
-              </w:rPr>
-            </w:pPr>
-          </w:p>
-        </w:tc>
-        <w:tc>
-          <w:tcPr>
-            <w:tcW w:w="3544" w:type="dxa"/>
-            <w:tcBorders>
-              <w:left w:val="single" w:sz="12" w:space="0" w:color="auto"/>
-              <w:right w:val="single" w:sz="12" w:space="0" w:color="auto"/>
-            </w:tcBorders>
-          </w:tcPr>
-          <w:p>
-            <w:pPr>
-              <w:spacing w:line="276" w:lineRule="auto"/>
-              <w:rPr>
-                <w:rFonts w:ascii="Times New Roman" w:eastAsia="MiSans Normal" w:hAnsi="Times New Roman" w:cs="Times New Roman"/>
-              </w:rPr>
-            </w:pPr>
-          </w:p>
-        </w:tc>
-        <w:tc>
-          <w:tcPr>
-            <w:tcW w:w="994" w:type="dxa"/>
-            <w:tcBorders>
-              <w:left w:val="single" w:sz="12" w:space="0" w:color="auto"/>
-              <w:right w:val="single" w:sz="12" w:space="0" w:color="auto"/>
-            </w:tcBorders>
-          </w:tcPr>
-          <w:p>
-            <w:pPr>
-              <w:spacing w:line="276" w:lineRule="auto"/>
-              <w:rPr>
-                <w:rFonts w:ascii="Times New Roman" w:eastAsia="MiSans Normal" w:hAnsi="Times New Roman" w:cs="Times New Roman"/>
-              </w:rPr>
-            </w:pPr>
-          </w:p>
-        </w:tc>
-        <w:tc>
-          <w:tcPr>
-            <w:tcW w:w="707" w:type="dxa"/>
-            <w:tcBorders>
-              <w:left w:val="single" w:sz="12" w:space="0" w:color="auto"/>
-              <w:right w:val="single" w:sz="12" w:space="0" w:color="auto"/>
-            </w:tcBorders>
-          </w:tcPr>
-          <w:p>
-            <w:pPr>
-              <w:spacing w:line="276" w:lineRule="auto"/>
-              <w:rPr>
-                <w:rFonts w:ascii="Times New Roman" w:eastAsia="MiSans Normal" w:hAnsi="Times New Roman" w:cs="Times New Roman"/>
-              </w:rPr>
-            </w:pPr>
-          </w:p>
-        </w:tc>
-        <w:tc>
-          <w:tcPr>
-            <w:tcW w:w="3544" w:type="dxa"/>
-            <w:tcBorders>
-              <w:left w:val="single" w:sz="12" w:space="0" w:color="auto"/>
-              <w:right w:val="single" w:sz="12" w:space="0" w:color="auto"/>
-            </w:tcBorders>
-          </w:tcPr>
-          <w:p>
-            <w:pPr>
-              <w:spacing w:line="276" w:lineRule="auto"/>
-              <w:rPr>
-                <w:rFonts w:ascii="Times New Roman" w:eastAsia="MiSans Normal" w:hAnsi="Times New Roman" w:cs="Times New Roman"/>
-              </w:rPr>
-            </w:pPr>
-          </w:p>
-        </w:tc>
-        <w:tc>
-          <w:tcPr>
-            <w:tcW w:w="992" w:type="dxa"/>
-            <w:tcBorders>
-              <w:left w:val="single" w:sz="12" w:space="0" w:color="auto"/>
-              <w:right w:val="single" w:sz="12" w:space="0" w:color="auto"/>
-            </w:tcBorders>
-          </w:tcPr>
-          <w:p>
-            <w:pPr>
-              <w:spacing w:line="276" w:lineRule="auto"/>
-              <w:rPr>
-                <w:rFonts w:ascii="Times New Roman" w:eastAsia="MiSans Normal" w:hAnsi="Times New Roman" w:cs="Times New Roman"/>
-              </w:rPr>
-            </w:pPr>
-          </w:p>
-        </w:tc>
-      </w:tr>
-      <w:tr>
-        <w:tc>
-          <w:tcPr>
-            <w:tcW w:w="704" w:type="dxa"/>
-            <w:tcBorders>
-              <w:left w:val="single" w:sz="12" w:space="0" w:color="auto"/>
-              <w:right w:val="single" w:sz="12" w:space="0" w:color="auto"/>
-            </w:tcBorders>
-          </w:tcPr>
-          <w:p>
-            <w:pPr>
-              <w:spacing w:line="276" w:lineRule="auto"/>
-              <w:rPr>
-                <w:rFonts w:ascii="Times New Roman" w:eastAsia="MiSans Normal" w:hAnsi="Times New Roman" w:cs="Times New Roman"/>
-              </w:rPr>
-            </w:pPr>
-          </w:p>
-        </w:tc>
-        <w:tc>
-          <w:tcPr>
-            <w:tcW w:w="3544" w:type="dxa"/>
-            <w:tcBorders>
-              <w:left w:val="single" w:sz="12" w:space="0" w:color="auto"/>
-              <w:right w:val="single" w:sz="12" w:space="0" w:color="auto"/>
-            </w:tcBorders>
-          </w:tcPr>
-          <w:p>
-            <w:pPr>
-              <w:spacing w:line="276" w:lineRule="auto"/>
-              <w:rPr>
-                <w:rFonts w:ascii="Times New Roman" w:eastAsia="MiSans Normal" w:hAnsi="Times New Roman" w:cs="Times New Roman"/>
-              </w:rPr>
-            </w:pPr>
-          </w:p>
-        </w:tc>
-        <w:tc>
-          <w:tcPr>
-            <w:tcW w:w="994" w:type="dxa"/>
-            <w:tcBorders>
-              <w:left w:val="single" w:sz="12" w:space="0" w:color="auto"/>
-              <w:right w:val="single" w:sz="12" w:space="0" w:color="auto"/>
-            </w:tcBorders>
-          </w:tcPr>
-          <w:p>
-            <w:pPr>
-              <w:spacing w:line="276" w:lineRule="auto"/>
-              <w:rPr>
-                <w:rFonts w:ascii="Times New Roman" w:eastAsia="MiSans Normal" w:hAnsi="Times New Roman" w:cs="Times New Roman"/>
-              </w:rPr>
-            </w:pPr>
-          </w:p>
-        </w:tc>
-        <w:tc>
-          <w:tcPr>
-            <w:tcW w:w="707" w:type="dxa"/>
-            <w:tcBorders>
-              <w:left w:val="single" w:sz="12" w:space="0" w:color="auto"/>
-              <w:right w:val="single" w:sz="12" w:space="0" w:color="auto"/>
-            </w:tcBorders>
-          </w:tcPr>
-          <w:p>
-            <w:pPr>
-              <w:spacing w:line="276" w:lineRule="auto"/>
-              <w:rPr>
-                <w:rFonts w:ascii="Times New Roman" w:eastAsia="MiSans Normal" w:hAnsi="Times New Roman" w:cs="Times New Roman"/>
-              </w:rPr>
-            </w:pPr>
-          </w:p>
-        </w:tc>
-        <w:tc>
-          <w:tcPr>
-            <w:tcW w:w="3544" w:type="dxa"/>
-            <w:tcBorders>
-              <w:left w:val="single" w:sz="12" w:space="0" w:color="auto"/>
-              <w:right w:val="single" w:sz="12" w:space="0" w:color="auto"/>
-            </w:tcBorders>
-          </w:tcPr>
-          <w:p>
-            <w:pPr>
-              <w:spacing w:line="276" w:lineRule="auto"/>
-              <w:rPr>
-                <w:rFonts w:ascii="Times New Roman" w:eastAsia="MiSans Normal" w:hAnsi="Times New Roman" w:cs="Times New Roman"/>
-              </w:rPr>
-            </w:pPr>
-          </w:p>
-        </w:tc>
-        <w:tc>
-          <w:tcPr>
-            <w:tcW w:w="992" w:type="dxa"/>
-            <w:tcBorders>
-              <w:left w:val="single" w:sz="12" w:space="0" w:color="auto"/>
-              <w:right w:val="single" w:sz="12" w:space="0" w:color="auto"/>
-            </w:tcBorders>
-          </w:tcPr>
-          <w:p>
-            <w:pPr>
-              <w:spacing w:line="276" w:lineRule="auto"/>
-              <w:rPr>
-                <w:rFonts w:ascii="Times New Roman" w:eastAsia="MiSans Normal" w:hAnsi="Times New Roman" w:cs="Times New Roman"/>
-              </w:rPr>
-            </w:pPr>
-          </w:p>
-        </w:tc>
-      </w:tr>
-      <w:tr>
-        <w:tc>
-          <w:tcPr>
-            <w:tcW w:w="704" w:type="dxa"/>
-            <w:tcBorders>
-              <w:left w:val="single" w:sz="12" w:space="0" w:color="auto"/>
-              <w:right w:val="single" w:sz="12" w:space="0" w:color="auto"/>
-            </w:tcBorders>
-          </w:tcPr>
-          <w:p>
-            <w:pPr>
-              <w:spacing w:line="276" w:lineRule="auto"/>
-              <w:rPr>
-                <w:rFonts w:ascii="Times New Roman" w:eastAsia="MiSans Normal" w:hAnsi="Times New Roman" w:cs="Times New Roman"/>
-              </w:rPr>
-            </w:pPr>
-          </w:p>
-        </w:tc>
-        <w:tc>
-          <w:tcPr>
-            <w:tcW w:w="3544" w:type="dxa"/>
-            <w:tcBorders>
-              <w:left w:val="single" w:sz="12" w:space="0" w:color="auto"/>
-              <w:right w:val="single" w:sz="12" w:space="0" w:color="auto"/>
-            </w:tcBorders>
-          </w:tcPr>
-          <w:p>
-            <w:pPr>
-              <w:spacing w:line="276" w:lineRule="auto"/>
-              <w:rPr>
-                <w:rFonts w:ascii="Times New Roman" w:eastAsia="MiSans Normal" w:hAnsi="Times New Roman" w:cs="Times New Roman"/>
-              </w:rPr>
-            </w:pPr>
-          </w:p>
-        </w:tc>
-        <w:tc>
-          <w:tcPr>
-            <w:tcW w:w="994" w:type="dxa"/>
-            <w:tcBorders>
-              <w:left w:val="single" w:sz="12" w:space="0" w:color="auto"/>
-              <w:right w:val="single" w:sz="12" w:space="0" w:color="auto"/>
-            </w:tcBorders>
-          </w:tcPr>
-          <w:p>
-            <w:pPr>
-              <w:spacing w:line="276" w:lineRule="auto"/>
-              <w:rPr>
-                <w:rFonts w:ascii="Times New Roman" w:eastAsia="MiSans Normal" w:hAnsi="Times New Roman" w:cs="Times New Roman"/>
-              </w:rPr>
-            </w:pPr>
-          </w:p>
-        </w:tc>
-        <w:tc>
-          <w:tcPr>
-            <w:tcW w:w="707" w:type="dxa"/>
-            <w:tcBorders>
-              <w:left w:val="single" w:sz="12" w:space="0" w:color="auto"/>
-              <w:right w:val="single" w:sz="12" w:space="0" w:color="auto"/>
-            </w:tcBorders>
-          </w:tcPr>
-          <w:p>
-            <w:pPr>
-              <w:spacing w:line="276" w:lineRule="auto"/>
-              <w:rPr>
-                <w:rFonts w:ascii="Times New Roman" w:eastAsia="MiSans Normal" w:hAnsi="Times New Roman" w:cs="Times New Roman"/>
-              </w:rPr>
-            </w:pPr>
-          </w:p>
-        </w:tc>
-        <w:tc>
-          <w:tcPr>
-            <w:tcW w:w="3544" w:type="dxa"/>
-            <w:tcBorders>
-              <w:left w:val="single" w:sz="12" w:space="0" w:color="auto"/>
-              <w:right w:val="single" w:sz="12" w:space="0" w:color="auto"/>
-            </w:tcBorders>
-          </w:tcPr>
-          <w:p>
-            <w:pPr>
-              <w:spacing w:line="276" w:lineRule="auto"/>
-              <w:rPr>
-                <w:rFonts w:ascii="Times New Roman" w:eastAsia="MiSans Normal" w:hAnsi="Times New Roman" w:cs="Times New Roman"/>
-              </w:rPr>
-            </w:pPr>
-          </w:p>
-        </w:tc>
-        <w:tc>
-          <w:tcPr>
-            <w:tcW w:w="992" w:type="dxa"/>
-            <w:tcBorders>
-              <w:left w:val="single" w:sz="12" w:space="0" w:color="auto"/>
-              <w:right w:val="single" w:sz="12" w:space="0" w:color="auto"/>
-            </w:tcBorders>
-          </w:tcPr>
-          <w:p>
-            <w:pPr>
-              <w:spacing w:line="276" w:lineRule="auto"/>
-              <w:rPr>
-                <w:rFonts w:ascii="Times New Roman" w:eastAsia="MiSans Normal" w:hAnsi="Times New Roman" w:cs="Times New Roman"/>
-              </w:rPr>
-            </w:pPr>
-          </w:p>
-        </w:tc>
-      </w:tr>
-      <w:tr>
-        <w:tc>
-          <w:tcPr>
-            <w:tcW w:w="704" w:type="dxa"/>
-            <w:tcBorders>
-              <w:left w:val="single" w:sz="12" w:space="0" w:color="auto"/>
-              <w:right w:val="single" w:sz="12" w:space="0" w:color="auto"/>
-            </w:tcBorders>
-          </w:tcPr>
-          <w:p>
-            <w:pPr>
-              <w:spacing w:line="276" w:lineRule="auto"/>
-              <w:rPr>
-                <w:rFonts w:ascii="Times New Roman" w:eastAsia="MiSans Normal" w:hAnsi="Times New Roman" w:cs="Times New Roman"/>
-              </w:rPr>
-            </w:pPr>
-          </w:p>
-        </w:tc>
-        <w:tc>
-          <w:tcPr>
-            <w:tcW w:w="3544" w:type="dxa"/>
-            <w:tcBorders>
-              <w:left w:val="single" w:sz="12" w:space="0" w:color="auto"/>
-              <w:right w:val="single" w:sz="12" w:space="0" w:color="auto"/>
-            </w:tcBorders>
-          </w:tcPr>
-          <w:p>
-            <w:pPr>
-              <w:spacing w:line="276" w:lineRule="auto"/>
-              <w:rPr>
-                <w:rFonts w:ascii="Times New Roman" w:eastAsia="MiSans Normal" w:hAnsi="Times New Roman" w:cs="Times New Roman"/>
-              </w:rPr>
-            </w:pPr>
-          </w:p>
-        </w:tc>
-        <w:tc>
-          <w:tcPr>
-            <w:tcW w:w="994" w:type="dxa"/>
-            <w:tcBorders>
-              <w:left w:val="single" w:sz="12" w:space="0" w:color="auto"/>
-              <w:right w:val="single" w:sz="12" w:space="0" w:color="auto"/>
-            </w:tcBorders>
-          </w:tcPr>
-          <w:p>
-            <w:pPr>
-              <w:spacing w:line="276" w:lineRule="auto"/>
-              <w:rPr>
-                <w:rFonts w:ascii="Times New Roman" w:eastAsia="MiSans Normal" w:hAnsi="Times New Roman" w:cs="Times New Roman"/>
-              </w:rPr>
-            </w:pPr>
-          </w:p>
-        </w:tc>
-        <w:tc>
-          <w:tcPr>
-            <w:tcW w:w="707" w:type="dxa"/>
-            <w:tcBorders>
-              <w:left w:val="single" w:sz="12" w:space="0" w:color="auto"/>
-              <w:right w:val="single" w:sz="12" w:space="0" w:color="auto"/>
-            </w:tcBorders>
-          </w:tcPr>
-          <w:p>
-            <w:pPr>
-              <w:spacing w:line="276" w:lineRule="auto"/>
-              <w:rPr>
-                <w:rFonts w:ascii="Times New Roman" w:eastAsia="MiSans Normal" w:hAnsi="Times New Roman" w:cs="Times New Roman"/>
-              </w:rPr>
-            </w:pPr>
-          </w:p>
-        </w:tc>
-        <w:tc>
-          <w:tcPr>
-            <w:tcW w:w="3544" w:type="dxa"/>
-            <w:tcBorders>
-              <w:left w:val="single" w:sz="12" w:space="0" w:color="auto"/>
-              <w:right w:val="single" w:sz="12" w:space="0" w:color="auto"/>
-            </w:tcBorders>
-          </w:tcPr>
-          <w:p>
-            <w:pPr>
-              <w:spacing w:line="276" w:lineRule="auto"/>
-              <w:rPr>
-                <w:rFonts w:ascii="Times New Roman" w:eastAsia="MiSans Normal" w:hAnsi="Times New Roman" w:cs="Times New Roman"/>
-              </w:rPr>
-            </w:pPr>
-          </w:p>
-        </w:tc>
-        <w:tc>
-          <w:tcPr>
-            <w:tcW w:w="992" w:type="dxa"/>
-            <w:tcBorders>
-              <w:left w:val="single" w:sz="12" w:space="0" w:color="auto"/>
-              <w:right w:val="single" w:sz="12" w:space="0" w:color="auto"/>
-            </w:tcBorders>
-          </w:tcPr>
-          <w:p>
-            <w:pPr>
-              <w:spacing w:line="276" w:lineRule="auto"/>
-              <w:rPr>
-                <w:rFonts w:ascii="Times New Roman" w:eastAsia="MiSans Normal" w:hAnsi="Times New Roman" w:cs="Times New Roman"/>
-              </w:rPr>
-            </w:pPr>
-          </w:p>
-        </w:tc>
-      </w:tr>
-      <w:tr>
-        <w:tc>
-          <w:tcPr>
-            <w:tcW w:w="704" w:type="dxa"/>
-            <w:tcBorders>
-              <w:left w:val="single" w:sz="12" w:space="0" w:color="auto"/>
-              <w:right w:val="single" w:sz="12" w:space="0" w:color="auto"/>
-            </w:tcBorders>
-          </w:tcPr>
-          <w:p>
-            <w:pPr>
-              <w:spacing w:line="276" w:lineRule="auto"/>
-              <w:rPr>
-                <w:rFonts w:ascii="Times New Roman" w:eastAsia="MiSans Normal" w:hAnsi="Times New Roman" w:cs="Times New Roman"/>
-              </w:rPr>
-            </w:pPr>
-          </w:p>
-        </w:tc>
-        <w:tc>
-          <w:tcPr>
-            <w:tcW w:w="3544" w:type="dxa"/>
-            <w:tcBorders>
-              <w:left w:val="single" w:sz="12" w:space="0" w:color="auto"/>
-              <w:right w:val="single" w:sz="12" w:space="0" w:color="auto"/>
-            </w:tcBorders>
-          </w:tcPr>
-          <w:p>
-            <w:pPr>
-              <w:spacing w:line="276" w:lineRule="auto"/>
-              <w:rPr>
-                <w:rFonts w:ascii="Times New Roman" w:eastAsia="MiSans Normal" w:hAnsi="Times New Roman" w:cs="Times New Roman"/>
-              </w:rPr>
-            </w:pPr>
-          </w:p>
-        </w:tc>
-        <w:tc>
-          <w:tcPr>
-            <w:tcW w:w="994" w:type="dxa"/>
-            <w:tcBorders>
-              <w:left w:val="single" w:sz="12" w:space="0" w:color="auto"/>
-              <w:right w:val="single" w:sz="12" w:space="0" w:color="auto"/>
-            </w:tcBorders>
-          </w:tcPr>
-          <w:p>
-            <w:pPr>
-              <w:spacing w:line="276" w:lineRule="auto"/>
-              <w:rPr>
-                <w:rFonts w:ascii="Times New Roman" w:eastAsia="MiSans Normal" w:hAnsi="Times New Roman" w:cs="Times New Roman"/>
-              </w:rPr>
-            </w:pPr>
-          </w:p>
-        </w:tc>
-        <w:tc>
-          <w:tcPr>
-            <w:tcW w:w="707" w:type="dxa"/>
-            <w:tcBorders>
-              <w:left w:val="single" w:sz="12" w:space="0" w:color="auto"/>
-              <w:right w:val="single" w:sz="12" w:space="0" w:color="auto"/>
-            </w:tcBorders>
-          </w:tcPr>
-          <w:p>
-            <w:pPr>
-              <w:spacing w:line="276" w:lineRule="auto"/>
-              <w:rPr>
-                <w:rFonts w:ascii="Times New Roman" w:eastAsia="MiSans Normal" w:hAnsi="Times New Roman" w:cs="Times New Roman"/>
-              </w:rPr>
-            </w:pPr>
-          </w:p>
-        </w:tc>
-        <w:tc>
-          <w:tcPr>
-            <w:tcW w:w="3544" w:type="dxa"/>
-            <w:tcBorders>
-              <w:left w:val="single" w:sz="12" w:space="0" w:color="auto"/>
-              <w:right w:val="single" w:sz="12" w:space="0" w:color="auto"/>
-            </w:tcBorders>
-          </w:tcPr>
-          <w:p>
-            <w:pPr>
-              <w:spacing w:line="276" w:lineRule="auto"/>
-              <w:rPr>
-                <w:rFonts w:ascii="Times New Roman" w:eastAsia="MiSans Normal" w:hAnsi="Times New Roman" w:cs="Times New Roman"/>
-              </w:rPr>
-            </w:pPr>
-          </w:p>
-        </w:tc>
-        <w:tc>
-          <w:tcPr>
-            <w:tcW w:w="992" w:type="dxa"/>
-            <w:tcBorders>
-              <w:left w:val="single" w:sz="12" w:space="0" w:color="auto"/>
-              <w:right w:val="single" w:sz="12" w:space="0" w:color="auto"/>
-            </w:tcBorders>
-          </w:tcPr>
-          <w:p>
-            <w:pPr>
-              <w:spacing w:line="276" w:lineRule="auto"/>
-              <w:rPr>
-                <w:rFonts w:ascii="Times New Roman" w:eastAsia="MiSans Normal" w:hAnsi="Times New Roman" w:cs="Times New Roman"/>
-              </w:rPr>
-            </w:pPr>
-          </w:p>
-        </w:tc>
-      </w:tr>
-      <w:tr>
-        <w:tc>
-          <w:tcPr>
-            <w:tcW w:w="704" w:type="dxa"/>
-            <w:tcBorders>
-              <w:left w:val="single" w:sz="12" w:space="0" w:color="auto"/>
-              <w:right w:val="single" w:sz="12" w:space="0" w:color="auto"/>
-            </w:tcBorders>
-          </w:tcPr>
-          <w:p>
-            <w:pPr>
-              <w:spacing w:line="276" w:lineRule="auto"/>
-              <w:rPr>
-                <w:rFonts w:ascii="Times New Roman" w:eastAsia="MiSans Normal" w:hAnsi="Times New Roman" w:cs="Times New Roman"/>
-              </w:rPr>
-            </w:pPr>
-          </w:p>
-        </w:tc>
-        <w:tc>
-          <w:tcPr>
-            <w:tcW w:w="3544" w:type="dxa"/>
-            <w:tcBorders>
-              <w:left w:val="single" w:sz="12" w:space="0" w:color="auto"/>
-              <w:right w:val="single" w:sz="12" w:space="0" w:color="auto"/>
-            </w:tcBorders>
-          </w:tcPr>
-          <w:p>
-            <w:pPr>
-              <w:spacing w:line="276" w:lineRule="auto"/>
-              <w:rPr>
-                <w:rFonts w:ascii="Times New Roman" w:eastAsia="MiSans Normal" w:hAnsi="Times New Roman" w:cs="Times New Roman"/>
-              </w:rPr>
-            </w:pPr>
-          </w:p>
-        </w:tc>
-        <w:tc>
-          <w:tcPr>
-            <w:tcW w:w="994" w:type="dxa"/>
-            <w:tcBorders>
-              <w:left w:val="single" w:sz="12" w:space="0" w:color="auto"/>
-              <w:right w:val="single" w:sz="12" w:space="0" w:color="auto"/>
-            </w:tcBorders>
-          </w:tcPr>
-          <w:p>
-            <w:pPr>
-              <w:spacing w:line="276" w:lineRule="auto"/>
-              <w:rPr>
-                <w:rFonts w:ascii="Times New Roman" w:eastAsia="MiSans Normal" w:hAnsi="Times New Roman" w:cs="Times New Roman"/>
-              </w:rPr>
-            </w:pPr>
-          </w:p>
-        </w:tc>
-        <w:tc>
-          <w:tcPr>
-            <w:tcW w:w="707" w:type="dxa"/>
-            <w:tcBorders>
-              <w:left w:val="single" w:sz="12" w:space="0" w:color="auto"/>
-              <w:right w:val="single" w:sz="12" w:space="0" w:color="auto"/>
-            </w:tcBorders>
-          </w:tcPr>
-          <w:p>
-            <w:pPr>
-              <w:spacing w:line="276" w:lineRule="auto"/>
-              <w:rPr>
-                <w:rFonts w:ascii="Times New Roman" w:eastAsia="MiSans Normal" w:hAnsi="Times New Roman" w:cs="Times New Roman"/>
-              </w:rPr>
-            </w:pPr>
-          </w:p>
-        </w:tc>
-        <w:tc>
-          <w:tcPr>
-            <w:tcW w:w="3544" w:type="dxa"/>
-            <w:tcBorders>
-              <w:left w:val="single" w:sz="12" w:space="0" w:color="auto"/>
-              <w:right w:val="single" w:sz="12" w:space="0" w:color="auto"/>
-            </w:tcBorders>
-          </w:tcPr>
-          <w:p>
-            <w:pPr>
-              <w:spacing w:line="276" w:lineRule="auto"/>
-              <w:rPr>
-                <w:rFonts w:ascii="Times New Roman" w:eastAsia="MiSans Normal" w:hAnsi="Times New Roman" w:cs="Times New Roman"/>
-              </w:rPr>
-            </w:pPr>
-          </w:p>
-        </w:tc>
-        <w:tc>
-          <w:tcPr>
-            <w:tcW w:w="992" w:type="dxa"/>
-            <w:tcBorders>
-              <w:left w:val="single" w:sz="12" w:space="0" w:color="auto"/>
-              <w:right w:val="single" w:sz="12" w:space="0" w:color="auto"/>
-            </w:tcBorders>
-          </w:tcPr>
-          <w:p>
-            <w:pPr>
-              <w:spacing w:line="276" w:lineRule="auto"/>
-              <w:rPr>
-                <w:rFonts w:ascii="Times New Roman" w:eastAsia="MiSans Normal" w:hAnsi="Times New Roman" w:cs="Times New Roman"/>
-              </w:rPr>
-            </w:pPr>
-          </w:p>
-        </w:tc>
-      </w:tr>
-      <w:tr>
-        <w:tc>
-          <w:tcPr>
-            <w:tcW w:w="704" w:type="dxa"/>
-            <w:tcBorders>
-              <w:left w:val="single" w:sz="12" w:space="0" w:color="auto"/>
-              <w:right w:val="single" w:sz="12" w:space="0" w:color="auto"/>
-            </w:tcBorders>
-          </w:tcPr>
-          <w:p>
-            <w:pPr>
-              <w:spacing w:line="276" w:lineRule="auto"/>
-              <w:rPr>
-                <w:rFonts w:ascii="Times New Roman" w:eastAsia="MiSans Normal" w:hAnsi="Times New Roman" w:cs="Times New Roman"/>
-              </w:rPr>
-            </w:pPr>
-          </w:p>
-        </w:tc>
-        <w:tc>
-          <w:tcPr>
-            <w:tcW w:w="3544" w:type="dxa"/>
-            <w:tcBorders>
-              <w:left w:val="single" w:sz="12" w:space="0" w:color="auto"/>
-              <w:right w:val="single" w:sz="12" w:space="0" w:color="auto"/>
-            </w:tcBorders>
-          </w:tcPr>
-          <w:p>
-            <w:pPr>
-              <w:spacing w:line="276" w:lineRule="auto"/>
-              <w:rPr>
-                <w:rFonts w:ascii="Times New Roman" w:eastAsia="MiSans Normal" w:hAnsi="Times New Roman" w:cs="Times New Roman"/>
-              </w:rPr>
-            </w:pPr>
-          </w:p>
-        </w:tc>
-        <w:tc>
-          <w:tcPr>
-            <w:tcW w:w="994" w:type="dxa"/>
-            <w:tcBorders>
-              <w:left w:val="single" w:sz="12" w:space="0" w:color="auto"/>
-              <w:right w:val="single" w:sz="12" w:space="0" w:color="auto"/>
-            </w:tcBorders>
-          </w:tcPr>
-          <w:p>
-            <w:pPr>
-              <w:spacing w:line="276" w:lineRule="auto"/>
-              <w:rPr>
-                <w:rFonts w:ascii="Times New Roman" w:eastAsia="MiSans Normal" w:hAnsi="Times New Roman" w:cs="Times New Roman"/>
-              </w:rPr>
-            </w:pPr>
-          </w:p>
-        </w:tc>
-        <w:tc>
-          <w:tcPr>
-            <w:tcW w:w="707" w:type="dxa"/>
-            <w:tcBorders>
-              <w:left w:val="single" w:sz="12" w:space="0" w:color="auto"/>
-              <w:right w:val="single" w:sz="12" w:space="0" w:color="auto"/>
-            </w:tcBorders>
-          </w:tcPr>
-          <w:p>
-            <w:pPr>
-              <w:spacing w:line="276" w:lineRule="auto"/>
-              <w:rPr>
-                <w:rFonts w:ascii="Times New Roman" w:eastAsia="MiSans Normal" w:hAnsi="Times New Roman" w:cs="Times New Roman"/>
-              </w:rPr>
-            </w:pPr>
-          </w:p>
-        </w:tc>
-        <w:tc>
-          <w:tcPr>
-            <w:tcW w:w="3544" w:type="dxa"/>
-            <w:tcBorders>
-              <w:left w:val="single" w:sz="12" w:space="0" w:color="auto"/>
-              <w:right w:val="single" w:sz="12" w:space="0" w:color="auto"/>
-            </w:tcBorders>
-          </w:tcPr>
-          <w:p>
-            <w:pPr>
-              <w:spacing w:line="276" w:lineRule="auto"/>
-              <w:rPr>
-                <w:rFonts w:ascii="Times New Roman" w:eastAsia="MiSans Normal" w:hAnsi="Times New Roman" w:cs="Times New Roman"/>
-              </w:rPr>
-            </w:pPr>
-          </w:p>
-        </w:tc>
-        <w:tc>
-          <w:tcPr>
-            <w:tcW w:w="992" w:type="dxa"/>
-            <w:tcBorders>
-              <w:left w:val="single" w:sz="12" w:space="0" w:color="auto"/>
-              <w:right w:val="single" w:sz="12" w:space="0" w:color="auto"/>
-            </w:tcBorders>
-          </w:tcPr>
-          <w:p>
-            <w:pPr>
-              <w:spacing w:line="276" w:lineRule="auto"/>
-              <w:rPr>
-                <w:rFonts w:ascii="Times New Roman" w:eastAsia="MiSans Normal" w:hAnsi="Times New Roman" w:cs="Times New Roman"/>
-              </w:rPr>
-            </w:pPr>
-          </w:p>
-        </w:tc>
-      </w:tr>
-      <w:tr>
-        <w:tc>
-          <w:tcPr>
-            <w:tcW w:w="704" w:type="dxa"/>
-            <w:tcBorders>
-              <w:left w:val="single" w:sz="12" w:space="0" w:color="auto"/>
-              <w:right w:val="single" w:sz="12" w:space="0" w:color="auto"/>
-            </w:tcBorders>
-          </w:tcPr>
-          <w:p>
-            <w:pPr>
-              <w:spacing w:line="276" w:lineRule="auto"/>
-              <w:rPr>
-                <w:rFonts w:ascii="Times New Roman" w:eastAsia="MiSans Normal" w:hAnsi="Times New Roman" w:cs="Times New Roman"/>
-              </w:rPr>
-            </w:pPr>
-          </w:p>
-        </w:tc>
-        <w:tc>
-          <w:tcPr>
-            <w:tcW w:w="3544" w:type="dxa"/>
-            <w:tcBorders>
-              <w:left w:val="single" w:sz="12" w:space="0" w:color="auto"/>
-              <w:right w:val="single" w:sz="12" w:space="0" w:color="auto"/>
-            </w:tcBorders>
-          </w:tcPr>
-          <w:p>
-            <w:pPr>
-              <w:spacing w:line="276" w:lineRule="auto"/>
-              <w:rPr>
-                <w:rFonts w:ascii="Times New Roman" w:eastAsia="MiSans Normal" w:hAnsi="Times New Roman" w:cs="Times New Roman"/>
-              </w:rPr>
-            </w:pPr>
-          </w:p>
-        </w:tc>
-        <w:tc>
-          <w:tcPr>
-            <w:tcW w:w="994" w:type="dxa"/>
-            <w:tcBorders>
-              <w:left w:val="single" w:sz="12" w:space="0" w:color="auto"/>
-              <w:right w:val="single" w:sz="12" w:space="0" w:color="auto"/>
-            </w:tcBorders>
-          </w:tcPr>
-          <w:p>
-            <w:pPr>
-              <w:spacing w:line="276" w:lineRule="auto"/>
-              <w:rPr>
-                <w:rFonts w:ascii="Times New Roman" w:eastAsia="MiSans Normal" w:hAnsi="Times New Roman" w:cs="Times New Roman"/>
-              </w:rPr>
-            </w:pPr>
-          </w:p>
-        </w:tc>
-        <w:tc>
-          <w:tcPr>
-            <w:tcW w:w="707" w:type="dxa"/>
-            <w:tcBorders>
-              <w:left w:val="single" w:sz="12" w:space="0" w:color="auto"/>
-              <w:right w:val="single" w:sz="12" w:space="0" w:color="auto"/>
-            </w:tcBorders>
-          </w:tcPr>
-          <w:p>
-            <w:pPr>
-              <w:spacing w:line="276" w:lineRule="auto"/>
-              <w:rPr>
-                <w:rFonts w:ascii="Times New Roman" w:eastAsia="MiSans Normal" w:hAnsi="Times New Roman" w:cs="Times New Roman"/>
-              </w:rPr>
-            </w:pPr>
-          </w:p>
-        </w:tc>
-        <w:tc>
-          <w:tcPr>
-            <w:tcW w:w="3544" w:type="dxa"/>
-            <w:tcBorders>
-              <w:left w:val="single" w:sz="12" w:space="0" w:color="auto"/>
-              <w:right w:val="single" w:sz="12" w:space="0" w:color="auto"/>
-            </w:tcBorders>
-          </w:tcPr>
-          <w:p>
-            <w:pPr>
-              <w:spacing w:line="276" w:lineRule="auto"/>
-              <w:rPr>
-                <w:rFonts w:ascii="Times New Roman" w:eastAsia="MiSans Normal" w:hAnsi="Times New Roman" w:cs="Times New Roman"/>
-              </w:rPr>
-            </w:pPr>
-          </w:p>
-        </w:tc>
-        <w:tc>
-          <w:tcPr>
-            <w:tcW w:w="992" w:type="dxa"/>
-            <w:tcBorders>
-              <w:left w:val="single" w:sz="12" w:space="0" w:color="auto"/>
-              <w:right w:val="single" w:sz="12" w:space="0" w:color="auto"/>
-            </w:tcBorders>
-          </w:tcPr>
-          <w:p>
-            <w:pPr>
-              <w:spacing w:line="276" w:lineRule="auto"/>
-              <w:rPr>
-                <w:rFonts w:ascii="Times New Roman" w:eastAsia="MiSans Normal" w:hAnsi="Times New Roman" w:cs="Times New Roman"/>
-              </w:rPr>
-            </w:pPr>
-          </w:p>
-        </w:tc>
-      </w:tr>
-      <w:tr>
-        <w:tc>
-          <w:tcPr>
-            <w:tcW w:w="704" w:type="dxa"/>
-            <w:tcBorders>
-              <w:left w:val="single" w:sz="12" w:space="0" w:color="auto"/>
-              <w:right w:val="single" w:sz="12" w:space="0" w:color="auto"/>
-            </w:tcBorders>
-          </w:tcPr>
-          <w:p>
-            <w:pPr>
-              <w:spacing w:line="276" w:lineRule="auto"/>
-              <w:rPr>
-                <w:rFonts w:ascii="Times New Roman" w:eastAsia="MiSans Normal" w:hAnsi="Times New Roman" w:cs="Times New Roman"/>
-              </w:rPr>
-            </w:pPr>
-          </w:p>
-        </w:tc>
-        <w:tc>
-          <w:tcPr>
-            <w:tcW w:w="3544" w:type="dxa"/>
-            <w:tcBorders>
-              <w:left w:val="single" w:sz="12" w:space="0" w:color="auto"/>
-              <w:right w:val="single" w:sz="12" w:space="0" w:color="auto"/>
-            </w:tcBorders>
-          </w:tcPr>
-          <w:p>
-            <w:pPr>
-              <w:spacing w:line="276" w:lineRule="auto"/>
-              <w:rPr>
-                <w:rFonts w:ascii="Times New Roman" w:eastAsia="MiSans Normal" w:hAnsi="Times New Roman" w:cs="Times New Roman"/>
-              </w:rPr>
-            </w:pPr>
-          </w:p>
-        </w:tc>
-        <w:tc>
-          <w:tcPr>
-            <w:tcW w:w="994" w:type="dxa"/>
-            <w:tcBorders>
-              <w:left w:val="single" w:sz="12" w:space="0" w:color="auto"/>
-              <w:right w:val="single" w:sz="12" w:space="0" w:color="auto"/>
-            </w:tcBorders>
-          </w:tcPr>
-          <w:p>
-            <w:pPr>
-              <w:spacing w:line="276" w:lineRule="auto"/>
-              <w:rPr>
-                <w:rFonts w:ascii="Times New Roman" w:eastAsia="MiSans Normal" w:hAnsi="Times New Roman" w:cs="Times New Roman"/>
-              </w:rPr>
-            </w:pPr>
-          </w:p>
-        </w:tc>
-        <w:tc>
-          <w:tcPr>
-            <w:tcW w:w="707" w:type="dxa"/>
-            <w:tcBorders>
-              <w:left w:val="single" w:sz="12" w:space="0" w:color="auto"/>
-              <w:right w:val="single" w:sz="12" w:space="0" w:color="auto"/>
-            </w:tcBorders>
-          </w:tcPr>
-          <w:p>
-            <w:pPr>
-              <w:spacing w:line="276" w:lineRule="auto"/>
-              <w:rPr>
-                <w:rFonts w:ascii="Times New Roman" w:eastAsia="MiSans Normal" w:hAnsi="Times New Roman" w:cs="Times New Roman"/>
-              </w:rPr>
-            </w:pPr>
-          </w:p>
-        </w:tc>
-        <w:tc>
-          <w:tcPr>
-            <w:tcW w:w="3544" w:type="dxa"/>
-            <w:tcBorders>
-              <w:left w:val="single" w:sz="12" w:space="0" w:color="auto"/>
-              <w:right w:val="single" w:sz="12" w:space="0" w:color="auto"/>
-            </w:tcBorders>
-          </w:tcPr>
-          <w:p>
-            <w:pPr>
-              <w:spacing w:line="276" w:lineRule="auto"/>
-              <w:rPr>
-                <w:rFonts w:ascii="Times New Roman" w:eastAsia="MiSans Normal" w:hAnsi="Times New Roman" w:cs="Times New Roman"/>
-              </w:rPr>
-            </w:pPr>
-          </w:p>
-        </w:tc>
-        <w:tc>
-          <w:tcPr>
-            <w:tcW w:w="992" w:type="dxa"/>
-            <w:tcBorders>
-              <w:left w:val="single" w:sz="12" w:space="0" w:color="auto"/>
-              <w:right w:val="single" w:sz="12" w:space="0" w:color="auto"/>
-            </w:tcBorders>
-          </w:tcPr>
-          <w:p>
-            <w:pPr>
-              <w:spacing w:line="276" w:lineRule="auto"/>
-              <w:rPr>
-                <w:rFonts w:ascii="Times New Roman" w:eastAsia="MiSans Normal" w:hAnsi="Times New Roman" w:cs="Times New Roman"/>
-              </w:rPr>
-            </w:pPr>
-          </w:p>
-        </w:tc>
-      </w:tr>
-      <w:tr>
-        <w:tc>
-          <w:tcPr>
-            <w:tcW w:w="704" w:type="dxa"/>
-            <w:tcBorders>
-              <w:left w:val="single" w:sz="12" w:space="0" w:color="auto"/>
-              <w:right w:val="single" w:sz="12" w:space="0" w:color="auto"/>
-            </w:tcBorders>
-          </w:tcPr>
-          <w:p>
-            <w:pPr>
-              <w:spacing w:line="276" w:lineRule="auto"/>
-              <w:rPr>
-                <w:rFonts w:ascii="Times New Roman" w:eastAsia="MiSans Normal" w:hAnsi="Times New Roman" w:cs="Times New Roman"/>
-              </w:rPr>
-            </w:pPr>
-          </w:p>
-        </w:tc>
-        <w:tc>
-          <w:tcPr>
-            <w:tcW w:w="3544" w:type="dxa"/>
-            <w:tcBorders>
-              <w:left w:val="single" w:sz="12" w:space="0" w:color="auto"/>
-              <w:right w:val="single" w:sz="12" w:space="0" w:color="auto"/>
-            </w:tcBorders>
-          </w:tcPr>
-          <w:p>
-            <w:pPr>
-              <w:spacing w:line="276" w:lineRule="auto"/>
-              <w:rPr>
-                <w:rFonts w:ascii="Times New Roman" w:eastAsia="MiSans Normal" w:hAnsi="Times New Roman" w:cs="Times New Roman"/>
-              </w:rPr>
-            </w:pPr>
-          </w:p>
-        </w:tc>
-        <w:tc>
-          <w:tcPr>
-            <w:tcW w:w="994" w:type="dxa"/>
-            <w:tcBorders>
-              <w:left w:val="single" w:sz="12" w:space="0" w:color="auto"/>
-              <w:right w:val="single" w:sz="12" w:space="0" w:color="auto"/>
-            </w:tcBorders>
-          </w:tcPr>
-          <w:p>
-            <w:pPr>
-              <w:spacing w:line="276" w:lineRule="auto"/>
-              <w:rPr>
-                <w:rFonts w:ascii="Times New Roman" w:eastAsia="MiSans Normal" w:hAnsi="Times New Roman" w:cs="Times New Roman"/>
-              </w:rPr>
-            </w:pPr>
-          </w:p>
-        </w:tc>
-        <w:tc>
-          <w:tcPr>
-            <w:tcW w:w="707" w:type="dxa"/>
-            <w:tcBorders>
-              <w:left w:val="single" w:sz="12" w:space="0" w:color="auto"/>
-              <w:right w:val="single" w:sz="12" w:space="0" w:color="auto"/>
-            </w:tcBorders>
-          </w:tcPr>
-          <w:p>
-            <w:pPr>
-              <w:spacing w:line="276" w:lineRule="auto"/>
-              <w:rPr>
-                <w:rFonts w:ascii="Times New Roman" w:eastAsia="MiSans Normal" w:hAnsi="Times New Roman" w:cs="Times New Roman"/>
-              </w:rPr>
-            </w:pPr>
-          </w:p>
-        </w:tc>
-        <w:tc>
-          <w:tcPr>
-            <w:tcW w:w="3544" w:type="dxa"/>
-            <w:tcBorders>
-              <w:left w:val="single" w:sz="12" w:space="0" w:color="auto"/>
-              <w:right w:val="single" w:sz="12" w:space="0" w:color="auto"/>
-            </w:tcBorders>
-          </w:tcPr>
-          <w:p>
-            <w:pPr>
-              <w:spacing w:line="276" w:lineRule="auto"/>
-              <w:rPr>
-                <w:rFonts w:ascii="Times New Roman" w:eastAsia="MiSans Normal" w:hAnsi="Times New Roman" w:cs="Times New Roman"/>
-              </w:rPr>
-            </w:pPr>
-          </w:p>
-        </w:tc>
-        <w:tc>
-          <w:tcPr>
-            <w:tcW w:w="992" w:type="dxa"/>
-            <w:tcBorders>
-              <w:left w:val="single" w:sz="12" w:space="0" w:color="auto"/>
-              <w:right w:val="single" w:sz="12" w:space="0" w:color="auto"/>
-            </w:tcBorders>
-          </w:tcPr>
-          <w:p>
-            <w:pPr>
-              <w:spacing w:line="276" w:lineRule="auto"/>
-              <w:rPr>
-                <w:rFonts w:ascii="Times New Roman" w:eastAsia="MiSans Normal" w:hAnsi="Times New Roman" w:cs="Times New Roman"/>
-              </w:rPr>
-            </w:pPr>
-          </w:p>
-        </w:tc>
-      </w:tr>
-      <w:tr>
-        <w:tc>
-          <w:tcPr>
-            <w:tcW w:w="704" w:type="dxa"/>
-            <w:tcBorders>
-              <w:left w:val="single" w:sz="12" w:space="0" w:color="auto"/>
-              <w:right w:val="single" w:sz="12" w:space="0" w:color="auto"/>
-            </w:tcBorders>
-          </w:tcPr>
-          <w:p>
-            <w:pPr>
-              <w:spacing w:line="276" w:lineRule="auto"/>
-              <w:rPr>
-                <w:rFonts w:ascii="Times New Roman" w:eastAsia="MiSans Normal" w:hAnsi="Times New Roman" w:cs="Times New Roman"/>
-              </w:rPr>
-            </w:pPr>
-          </w:p>
-        </w:tc>
-        <w:tc>
-          <w:tcPr>
-            <w:tcW w:w="3544" w:type="dxa"/>
-            <w:tcBorders>
-              <w:left w:val="single" w:sz="12" w:space="0" w:color="auto"/>
-              <w:right w:val="single" w:sz="12" w:space="0" w:color="auto"/>
-            </w:tcBorders>
-          </w:tcPr>
-          <w:p>
-            <w:pPr>
-              <w:spacing w:line="276" w:lineRule="auto"/>
-              <w:rPr>
-                <w:rFonts w:ascii="Times New Roman" w:eastAsia="MiSans Normal" w:hAnsi="Times New Roman" w:cs="Times New Roman"/>
-              </w:rPr>
-            </w:pPr>
-          </w:p>
-        </w:tc>
-        <w:tc>
-          <w:tcPr>
-            <w:tcW w:w="994" w:type="dxa"/>
-            <w:tcBorders>
-              <w:left w:val="single" w:sz="12" w:space="0" w:color="auto"/>
-              <w:right w:val="single" w:sz="12" w:space="0" w:color="auto"/>
-            </w:tcBorders>
-          </w:tcPr>
-          <w:p>
-            <w:pPr>
-              <w:spacing w:line="276" w:lineRule="auto"/>
-              <w:rPr>
-                <w:rFonts w:ascii="Times New Roman" w:eastAsia="MiSans Normal" w:hAnsi="Times New Roman" w:cs="Times New Roman"/>
-              </w:rPr>
-            </w:pPr>
-          </w:p>
-        </w:tc>
-        <w:tc>
-          <w:tcPr>
-            <w:tcW w:w="707" w:type="dxa"/>
-            <w:tcBorders>
-              <w:left w:val="single" w:sz="12" w:space="0" w:color="auto"/>
-              <w:right w:val="single" w:sz="12" w:space="0" w:color="auto"/>
-            </w:tcBorders>
-          </w:tcPr>
-          <w:p>
-            <w:pPr>
-              <w:spacing w:line="276" w:lineRule="auto"/>
-              <w:rPr>
-                <w:rFonts w:ascii="Times New Roman" w:eastAsia="MiSans Normal" w:hAnsi="Times New Roman" w:cs="Times New Roman"/>
-              </w:rPr>
-            </w:pPr>
-          </w:p>
-        </w:tc>
-        <w:tc>
-          <w:tcPr>
-            <w:tcW w:w="3544" w:type="dxa"/>
-            <w:tcBorders>
-              <w:left w:val="single" w:sz="12" w:space="0" w:color="auto"/>
-              <w:right w:val="single" w:sz="12" w:space="0" w:color="auto"/>
-            </w:tcBorders>
-          </w:tcPr>
-          <w:p>
-            <w:pPr>
-              <w:spacing w:line="276" w:lineRule="auto"/>
-              <w:rPr>
-                <w:rFonts w:ascii="Times New Roman" w:eastAsia="MiSans Normal" w:hAnsi="Times New Roman" w:cs="Times New Roman"/>
-              </w:rPr>
-            </w:pPr>
-          </w:p>
-        </w:tc>
-        <w:tc>
-          <w:tcPr>
-            <w:tcW w:w="992" w:type="dxa"/>
-            <w:tcBorders>
-              <w:left w:val="single" w:sz="12" w:space="0" w:color="auto"/>
-              <w:right w:val="single" w:sz="12" w:space="0" w:color="auto"/>
-            </w:tcBorders>
-          </w:tcPr>
-          <w:p>
-            <w:pPr>
-              <w:spacing w:line="276" w:lineRule="auto"/>
-              <w:rPr>
-                <w:rFonts w:ascii="Times New Roman" w:eastAsia="MiSans Normal" w:hAnsi="Times New Roman" w:cs="Times New Roman"/>
-              </w:rPr>
-            </w:pPr>
-          </w:p>
-        </w:tc>
-      </w:tr>
-      <w:tr>
-        <w:tc>
-          <w:tcPr>
-            <w:tcW w:w="704" w:type="dxa"/>
-            <w:tcBorders>
-              <w:left w:val="single" w:sz="12" w:space="0" w:color="auto"/>
-              <w:right w:val="single" w:sz="12" w:space="0" w:color="auto"/>
-            </w:tcBorders>
-          </w:tcPr>
-          <w:p>
-            <w:pPr>
-              <w:spacing w:line="276" w:lineRule="auto"/>
-              <w:rPr>
-                <w:rFonts w:ascii="Times New Roman" w:eastAsia="MiSans Normal" w:hAnsi="Times New Roman" w:cs="Times New Roman"/>
-              </w:rPr>
-            </w:pPr>
-          </w:p>
-        </w:tc>
-        <w:tc>
-          <w:tcPr>
-            <w:tcW w:w="3544" w:type="dxa"/>
-            <w:tcBorders>
-              <w:left w:val="single" w:sz="12" w:space="0" w:color="auto"/>
-              <w:right w:val="single" w:sz="12" w:space="0" w:color="auto"/>
-            </w:tcBorders>
-          </w:tcPr>
-          <w:p>
-            <w:pPr>
-              <w:spacing w:line="276" w:lineRule="auto"/>
-              <w:rPr>
-                <w:rFonts w:ascii="Times New Roman" w:eastAsia="MiSans Normal" w:hAnsi="Times New Roman" w:cs="Times New Roman"/>
-              </w:rPr>
-            </w:pPr>
-          </w:p>
-        </w:tc>
-        <w:tc>
-          <w:tcPr>
-            <w:tcW w:w="994" w:type="dxa"/>
-            <w:tcBorders>
-              <w:left w:val="single" w:sz="12" w:space="0" w:color="auto"/>
-              <w:right w:val="single" w:sz="12" w:space="0" w:color="auto"/>
-            </w:tcBorders>
-          </w:tcPr>
-          <w:p>
-            <w:pPr>
-              <w:spacing w:line="276" w:lineRule="auto"/>
-              <w:rPr>
-                <w:rFonts w:ascii="Times New Roman" w:eastAsia="MiSans Normal" w:hAnsi="Times New Roman" w:cs="Times New Roman"/>
-              </w:rPr>
-            </w:pPr>
-          </w:p>
-        </w:tc>
-        <w:tc>
-          <w:tcPr>
-            <w:tcW w:w="707" w:type="dxa"/>
-            <w:tcBorders>
-              <w:left w:val="single" w:sz="12" w:space="0" w:color="auto"/>
-              <w:right w:val="single" w:sz="12" w:space="0" w:color="auto"/>
-            </w:tcBorders>
-          </w:tcPr>
-          <w:p>
-            <w:pPr>
-              <w:spacing w:line="276" w:lineRule="auto"/>
-              <w:rPr>
-                <w:rFonts w:ascii="Times New Roman" w:eastAsia="MiSans Normal" w:hAnsi="Times New Roman" w:cs="Times New Roman"/>
-              </w:rPr>
-            </w:pPr>
-          </w:p>
-        </w:tc>
-        <w:tc>
-          <w:tcPr>
-            <w:tcW w:w="3544" w:type="dxa"/>
-            <w:tcBorders>
-              <w:left w:val="single" w:sz="12" w:space="0" w:color="auto"/>
-              <w:right w:val="single" w:sz="12" w:space="0" w:color="auto"/>
-            </w:tcBorders>
-          </w:tcPr>
-          <w:p>
-            <w:pPr>
-              <w:spacing w:line="276" w:lineRule="auto"/>
-              <w:rPr>
-                <w:rFonts w:ascii="Times New Roman" w:eastAsia="MiSans Normal" w:hAnsi="Times New Roman" w:cs="Times New Roman"/>
-              </w:rPr>
-            </w:pPr>
-          </w:p>
-        </w:tc>
-        <w:tc>
-          <w:tcPr>
-            <w:tcW w:w="992" w:type="dxa"/>
-            <w:tcBorders>
-              <w:left w:val="single" w:sz="12" w:space="0" w:color="auto"/>
-              <w:right w:val="single" w:sz="12" w:space="0" w:color="auto"/>
-            </w:tcBorders>
-          </w:tcPr>
-          <w:p>
-            <w:pPr>
-              <w:spacing w:line="276" w:lineRule="auto"/>
-              <w:rPr>
-                <w:rFonts w:ascii="Times New Roman" w:eastAsia="MiSans Normal" w:hAnsi="Times New Roman" w:cs="Times New Roman"/>
-              </w:rPr>
-            </w:pPr>
-          </w:p>
-        </w:tc>
-      </w:tr>
-      <w:tr>
-        <w:tc>
-          <w:tcPr>
-            <w:tcW w:w="704" w:type="dxa"/>
-            <w:tcBorders>
-              <w:left w:val="single" w:sz="12" w:space="0" w:color="auto"/>
-              <w:right w:val="single" w:sz="12" w:space="0" w:color="auto"/>
-            </w:tcBorders>
-          </w:tcPr>
-          <w:p>
-            <w:pPr>
-              <w:spacing w:line="276" w:lineRule="auto"/>
-              <w:rPr>
-                <w:rFonts w:ascii="Times New Roman" w:eastAsia="MiSans Normal" w:hAnsi="Times New Roman" w:cs="Times New Roman"/>
-              </w:rPr>
-            </w:pPr>
-          </w:p>
-        </w:tc>
-        <w:tc>
-          <w:tcPr>
-            <w:tcW w:w="3544" w:type="dxa"/>
-            <w:tcBorders>
-              <w:left w:val="single" w:sz="12" w:space="0" w:color="auto"/>
-              <w:right w:val="single" w:sz="12" w:space="0" w:color="auto"/>
-            </w:tcBorders>
-          </w:tcPr>
-          <w:p>
-            <w:pPr>
-              <w:spacing w:line="276" w:lineRule="auto"/>
-              <w:rPr>
-                <w:rFonts w:ascii="Times New Roman" w:eastAsia="MiSans Normal" w:hAnsi="Times New Roman" w:cs="Times New Roman"/>
-              </w:rPr>
-            </w:pPr>
-          </w:p>
-        </w:tc>
-        <w:tc>
-          <w:tcPr>
-            <w:tcW w:w="994" w:type="dxa"/>
-            <w:tcBorders>
-              <w:left w:val="single" w:sz="12" w:space="0" w:color="auto"/>
-              <w:right w:val="single" w:sz="12" w:space="0" w:color="auto"/>
-            </w:tcBorders>
-          </w:tcPr>
-          <w:p>
-            <w:pPr>
-              <w:spacing w:line="276" w:lineRule="auto"/>
-              <w:rPr>
-                <w:rFonts w:ascii="Times New Roman" w:eastAsia="MiSans Normal" w:hAnsi="Times New Roman" w:cs="Times New Roman"/>
-              </w:rPr>
-            </w:pPr>
-          </w:p>
-        </w:tc>
-        <w:tc>
-          <w:tcPr>
-            <w:tcW w:w="707" w:type="dxa"/>
-            <w:tcBorders>
-              <w:left w:val="single" w:sz="12" w:space="0" w:color="auto"/>
-              <w:right w:val="single" w:sz="12" w:space="0" w:color="auto"/>
-            </w:tcBorders>
-          </w:tcPr>
-          <w:p>
-            <w:pPr>
-              <w:spacing w:line="276" w:lineRule="auto"/>
-              <w:rPr>
-                <w:rFonts w:ascii="Times New Roman" w:eastAsia="MiSans Normal" w:hAnsi="Times New Roman" w:cs="Times New Roman"/>
-              </w:rPr>
-            </w:pPr>
-          </w:p>
-        </w:tc>
-        <w:tc>
-          <w:tcPr>
-            <w:tcW w:w="3544" w:type="dxa"/>
-            <w:tcBorders>
-              <w:left w:val="single" w:sz="12" w:space="0" w:color="auto"/>
-              <w:right w:val="single" w:sz="12" w:space="0" w:color="auto"/>
-            </w:tcBorders>
-          </w:tcPr>
-          <w:p>
-            <w:pPr>
-              <w:spacing w:line="276" w:lineRule="auto"/>
-              <w:rPr>
-                <w:rFonts w:ascii="Times New Roman" w:eastAsia="MiSans Normal" w:hAnsi="Times New Roman" w:cs="Times New Roman"/>
-              </w:rPr>
-            </w:pPr>
-          </w:p>
-        </w:tc>
-        <w:tc>
-          <w:tcPr>
-            <w:tcW w:w="992" w:type="dxa"/>
-            <w:tcBorders>
-              <w:left w:val="single" w:sz="12" w:space="0" w:color="auto"/>
-              <w:right w:val="single" w:sz="12" w:space="0" w:color="auto"/>
-            </w:tcBorders>
-          </w:tcPr>
-          <w:p>
-            <w:pPr>
-              <w:spacing w:line="276" w:lineRule="auto"/>
-              <w:rPr>
-                <w:rFonts w:ascii="Times New Roman" w:eastAsia="MiSans Normal" w:hAnsi="Times New Roman" w:cs="Times New Roman"/>
-              </w:rPr>
-            </w:pPr>
-          </w:p>
-        </w:tc>
-      </w:tr>
-      <w:tr>
-        <w:tc>
-          <w:tcPr>
-            <w:tcW w:w="704" w:type="dxa"/>
-            <w:tcBorders>
-              <w:left w:val="single" w:sz="12" w:space="0" w:color="auto"/>
-              <w:right w:val="single" w:sz="12" w:space="0" w:color="auto"/>
-            </w:tcBorders>
-          </w:tcPr>
-          <w:p>
-            <w:pPr>
-              <w:spacing w:line="276" w:lineRule="auto"/>
-              <w:rPr>
-                <w:rFonts w:ascii="Times New Roman" w:eastAsia="MiSans Normal" w:hAnsi="Times New Roman" w:cs="Times New Roman"/>
-              </w:rPr>
-            </w:pPr>
-          </w:p>
-        </w:tc>
-        <w:tc>
-          <w:tcPr>
-            <w:tcW w:w="3544" w:type="dxa"/>
-            <w:tcBorders>
-              <w:left w:val="single" w:sz="12" w:space="0" w:color="auto"/>
-              <w:right w:val="single" w:sz="12" w:space="0" w:color="auto"/>
-            </w:tcBorders>
-          </w:tcPr>
-          <w:p>
-            <w:pPr>
-              <w:spacing w:line="276" w:lineRule="auto"/>
-              <w:rPr>
-                <w:rFonts w:ascii="Times New Roman" w:eastAsia="MiSans Normal" w:hAnsi="Times New Roman" w:cs="Times New Roman"/>
-              </w:rPr>
-            </w:pPr>
-          </w:p>
-        </w:tc>
-        <w:tc>
-          <w:tcPr>
-            <w:tcW w:w="994" w:type="dxa"/>
-            <w:tcBorders>
-              <w:left w:val="single" w:sz="12" w:space="0" w:color="auto"/>
-              <w:right w:val="single" w:sz="12" w:space="0" w:color="auto"/>
-            </w:tcBorders>
-          </w:tcPr>
-          <w:p>
-            <w:pPr>
-              <w:spacing w:line="276" w:lineRule="auto"/>
-              <w:rPr>
-                <w:rFonts w:ascii="Times New Roman" w:eastAsia="MiSans Normal" w:hAnsi="Times New Roman" w:cs="Times New Roman"/>
-              </w:rPr>
-            </w:pPr>
-          </w:p>
-        </w:tc>
-        <w:tc>
-          <w:tcPr>
-            <w:tcW w:w="707" w:type="dxa"/>
-            <w:tcBorders>
-              <w:left w:val="single" w:sz="12" w:space="0" w:color="auto"/>
-              <w:right w:val="single" w:sz="12" w:space="0" w:color="auto"/>
-            </w:tcBorders>
-          </w:tcPr>
-          <w:p>
-            <w:pPr>
-              <w:spacing w:line="276" w:lineRule="auto"/>
-              <w:rPr>
-                <w:rFonts w:ascii="Times New Roman" w:eastAsia="MiSans Normal" w:hAnsi="Times New Roman" w:cs="Times New Roman"/>
-              </w:rPr>
-            </w:pPr>
-          </w:p>
-        </w:tc>
-        <w:tc>
-          <w:tcPr>
-            <w:tcW w:w="3544" w:type="dxa"/>
-            <w:tcBorders>
-              <w:left w:val="single" w:sz="12" w:space="0" w:color="auto"/>
-              <w:right w:val="single" w:sz="12" w:space="0" w:color="auto"/>
-            </w:tcBorders>
-          </w:tcPr>
-          <w:p>
-            <w:pPr>
-              <w:spacing w:line="276" w:lineRule="auto"/>
-              <w:rPr>
-                <w:rFonts w:ascii="Times New Roman" w:eastAsia="MiSans Normal" w:hAnsi="Times New Roman" w:cs="Times New Roman"/>
-              </w:rPr>
-            </w:pPr>
-          </w:p>
-        </w:tc>
-        <w:tc>
-          <w:tcPr>
-            <w:tcW w:w="992" w:type="dxa"/>
-            <w:tcBorders>
-              <w:left w:val="single" w:sz="12" w:space="0" w:color="auto"/>
-              <w:right w:val="single" w:sz="12" w:space="0" w:color="auto"/>
-            </w:tcBorders>
-          </w:tcPr>
-          <w:p>
-            <w:pPr>
-              <w:spacing w:line="276" w:lineRule="auto"/>
-              <w:rPr>
-                <w:rFonts w:ascii="Times New Roman" w:eastAsia="MiSans Normal" w:hAnsi="Times New Roman" w:cs="Times New Roman"/>
-              </w:rPr>
-            </w:pPr>
-          </w:p>
-        </w:tc>
-      </w:tr>
-    </w:tbl>
-    <w:p>
-      <w:pPr>
-        <w:spacing w:line="276" w:lineRule="auto"/>
         <w:rPr>
           <w:rFonts w:ascii="Times New Roman" w:eastAsia="MiSans Normal" w:hAnsi="Times New Roman" w:cs="Times New Roman"/>
         </w:rPr>
